--- a/Dokumentation/Installationsanleitung.docx
+++ b/Dokumentation/Installationsanleitung.docx
@@ -1,9 +1,16 @@
 
 <file path=word/document.xml><?xml version="1.0" encoding="utf-8"?>
-<w:document xmlns:wpc="http://schemas.microsoft.com/office/word/2010/wordprocessingCanvas" xmlns:mc="http://schemas.openxmlformats.org/markup-compatibility/2006" xmlns:o="urn:schemas-microsoft-com:office:office" xmlns:r="http://schemas.openxmlformats.org/officeDocument/2006/relationships" xmlns:m="http://schemas.openxmlformats.org/officeDocument/2006/math" xmlns:v="urn:schemas-microsoft-com:vml" xmlns:wp14="http://schemas.microsoft.com/office/word/2010/wordprocessingDrawing" xmlns:wp="http://schemas.openxmlformats.org/drawingml/2006/wordprocessingDrawing" xmlns:w10="urn:schemas-microsoft-com:office:word" xmlns:w="http://schemas.openxmlformats.org/wordprocessingml/2006/main" xmlns:w14="http://schemas.microsoft.com/office/word/2010/wordml" xmlns:w15="http://schemas.microsoft.com/office/word/2012/wordml" xmlns:wpg="http://schemas.microsoft.com/office/word/2010/wordprocessingGroup" xmlns:wpi="http://schemas.microsoft.com/office/word/2010/wordprocessingInk" xmlns:wne="http://schemas.microsoft.com/office/word/2006/wordml" xmlns:wps="http://schemas.microsoft.com/office/word/2010/wordprocessingShape" mc:Ignorable="w14 w15 wp14">
+<w:document xmlns:ve="http://schemas.openxmlformats.org/markup-compatibility/2006" xmlns:o="urn:schemas-microsoft-com:office:office" xmlns:r="http://schemas.openxmlformats.org/officeDocument/2006/relationships" xmlns:m="http://schemas.openxmlformats.org/officeDocument/2006/math" xmlns:v="urn:schemas-microsoft-com:vml" xmlns:wp="http://schemas.openxmlformats.org/drawingml/2006/wordprocessingDrawing" xmlns:w10="urn:schemas-microsoft-com:office:word" xmlns:w="http://schemas.openxmlformats.org/wordprocessingml/2006/main" xmlns:wne="http://schemas.microsoft.com/office/word/2006/wordml">
   <w:body>
     <w:sdt>
       <w:sdtPr>
+        <w:rPr>
+          <w:rFonts w:asciiTheme="minorHAnsi" w:eastAsiaTheme="minorHAnsi" w:hAnsiTheme="minorHAnsi" w:cstheme="minorBidi"/>
+          <w:color w:val="auto"/>
+          <w:sz w:val="22"/>
+          <w:szCs w:val="22"/>
+          <w:lang w:eastAsia="en-US"/>
+        </w:rPr>
         <w:id w:val="609947080"/>
         <w:docPartObj>
           <w:docPartGallery w:val="Table of Contents"/>
@@ -12,13 +19,8 @@
       </w:sdtPr>
       <w:sdtEndPr>
         <w:rPr>
-          <w:rFonts w:asciiTheme="minorHAnsi" w:eastAsiaTheme="minorHAnsi" w:hAnsiTheme="minorHAnsi" w:cstheme="minorBidi"/>
           <w:b/>
           <w:bCs/>
-          <w:color w:val="auto"/>
-          <w:sz w:val="22"/>
-          <w:szCs w:val="22"/>
-          <w:lang w:eastAsia="en-US"/>
         </w:rPr>
       </w:sdtEndPr>
       <w:sdtContent>
@@ -39,7 +41,7 @@
             <w:rPr>
               <w:rFonts w:eastAsiaTheme="minorEastAsia"/>
               <w:noProof/>
-              <w:lang w:eastAsia="de-DE"/>
+              <w:lang w:val="de-AT" w:eastAsia="de-AT"/>
             </w:rPr>
           </w:pPr>
           <w:r>
@@ -51,13 +53,13 @@
           <w:r>
             <w:fldChar w:fldCharType="separate"/>
           </w:r>
-          <w:hyperlink w:anchor="_Toc377739981" w:history="1">
+          <w:hyperlink w:anchor="_Toc377913282" w:history="1">
             <w:r>
               <w:rPr>
                 <w:rStyle w:val="Hyperlink"/>
                 <w:noProof/>
               </w:rPr>
-              <w:t>Smartphone</w:t>
+              <w:t>1. Systemanforderungen</w:t>
             </w:r>
             <w:r>
               <w:rPr>
@@ -78,7 +80,7 @@
                 <w:noProof/>
                 <w:webHidden/>
               </w:rPr>
-              <w:instrText xml:space="preserve"> PAGEREF _Toc377739981 \h </w:instrText>
+              <w:instrText xml:space="preserve"> PAGEREF _Toc377913282 \h </w:instrText>
             </w:r>
             <w:r>
               <w:rPr>
@@ -98,7 +100,77 @@
                 <w:noProof/>
                 <w:webHidden/>
               </w:rPr>
-              <w:t>1</w:t>
+              <w:t>2</w:t>
+            </w:r>
+            <w:r>
+              <w:rPr>
+                <w:noProof/>
+                <w:webHidden/>
+              </w:rPr>
+              <w:fldChar w:fldCharType="end"/>
+            </w:r>
+          </w:hyperlink>
+        </w:p>
+        <w:p>
+          <w:pPr>
+            <w:pStyle w:val="Verzeichnis1"/>
+            <w:tabs>
+              <w:tab w:val="right" w:leader="dot" w:pos="9062"/>
+            </w:tabs>
+            <w:rPr>
+              <w:rFonts w:eastAsiaTheme="minorEastAsia"/>
+              <w:noProof/>
+              <w:lang w:val="de-AT" w:eastAsia="de-AT"/>
+            </w:rPr>
+          </w:pPr>
+          <w:hyperlink w:anchor="_Toc377913283" w:history="1">
+            <w:r>
+              <w:rPr>
+                <w:rStyle w:val="Hyperlink"/>
+                <w:noProof/>
+              </w:rPr>
+              <w:t>2. Globetrotter Desktopapplikation</w:t>
+            </w:r>
+            <w:r>
+              <w:rPr>
+                <w:noProof/>
+                <w:webHidden/>
+              </w:rPr>
+              <w:tab/>
+            </w:r>
+            <w:r>
+              <w:rPr>
+                <w:noProof/>
+                <w:webHidden/>
+              </w:rPr>
+              <w:fldChar w:fldCharType="begin"/>
+            </w:r>
+            <w:r>
+              <w:rPr>
+                <w:noProof/>
+                <w:webHidden/>
+              </w:rPr>
+              <w:instrText xml:space="preserve"> PAGEREF _Toc377913283 \h </w:instrText>
+            </w:r>
+            <w:r>
+              <w:rPr>
+                <w:noProof/>
+                <w:webHidden/>
+              </w:rPr>
+            </w:r>
+            <w:r>
+              <w:rPr>
+                <w:noProof/>
+                <w:webHidden/>
+              </w:rPr>
+              <w:fldChar w:fldCharType="separate"/>
+            </w:r>
+            <w:r>
+              <w:rPr>
+                <w:noProof/>
+                <w:webHidden/>
+              </w:rPr>
+              <w:t>3</w:t>
             </w:r>
             <w:r>
               <w:rPr>
@@ -113,47 +185,31 @@
           <w:pPr>
             <w:pStyle w:val="Verzeichnis2"/>
             <w:tabs>
-              <w:tab w:val="left" w:pos="660"/>
               <w:tab w:val="right" w:leader="dot" w:pos="9062"/>
             </w:tabs>
             <w:rPr>
               <w:rFonts w:eastAsiaTheme="minorEastAsia"/>
               <w:noProof/>
-              <w:lang w:eastAsia="de-DE"/>
+              <w:lang w:val="de-AT" w:eastAsia="de-AT"/>
             </w:rPr>
           </w:pPr>
-          <w:hyperlink w:anchor="_Toc377739982" w:history="1">
+          <w:hyperlink w:anchor="_Toc377913284" w:history="1">
             <w:r>
               <w:rPr>
                 <w:rStyle w:val="Hyperlink"/>
                 <w:noProof/>
               </w:rPr>
-              <w:t>1.</w:t>
-            </w:r>
-            <w:r>
-              <w:rPr>
-                <w:rFonts w:eastAsiaTheme="minorEastAsia"/>
-                <w:noProof/>
-                <w:lang w:eastAsia="de-DE"/>
+              <w:t>2.1. Desktopapplikation entpacken</w:t>
+            </w:r>
+            <w:r>
+              <w:rPr>
+                <w:noProof/>
+                <w:webHidden/>
               </w:rPr>
               <w:tab/>
             </w:r>
             <w:r>
               <w:rPr>
-                <w:rStyle w:val="Hyperlink"/>
-                <w:noProof/>
-              </w:rPr>
-              <w:t>APK-Datei herunterladen</w:t>
-            </w:r>
-            <w:r>
-              <w:rPr>
-                <w:noProof/>
-                <w:webHidden/>
-              </w:rPr>
-              <w:tab/>
-            </w:r>
-            <w:r>
-              <w:rPr>
                 <w:noProof/>
                 <w:webHidden/>
               </w:rPr>
@@ -164,7 +220,7 @@
                 <w:noProof/>
                 <w:webHidden/>
               </w:rPr>
-              <w:instrText xml:space="preserve"> PAGEREF _Toc377739982 \h </w:instrText>
+              <w:instrText xml:space="preserve"> PAGEREF _Toc377913284 \h </w:instrText>
             </w:r>
             <w:r>
               <w:rPr>
@@ -184,7 +240,7 @@
                 <w:noProof/>
                 <w:webHidden/>
               </w:rPr>
-              <w:t>1</w:t>
+              <w:t>3</w:t>
             </w:r>
             <w:r>
               <w:rPr>
@@ -199,47 +255,31 @@
           <w:pPr>
             <w:pStyle w:val="Verzeichnis2"/>
             <w:tabs>
-              <w:tab w:val="left" w:pos="880"/>
               <w:tab w:val="right" w:leader="dot" w:pos="9062"/>
             </w:tabs>
             <w:rPr>
               <w:rFonts w:eastAsiaTheme="minorEastAsia"/>
               <w:noProof/>
-              <w:lang w:eastAsia="de-DE"/>
+              <w:lang w:val="de-AT" w:eastAsia="de-AT"/>
             </w:rPr>
           </w:pPr>
-          <w:hyperlink w:anchor="_Toc377739983" w:history="1">
+          <w:hyperlink w:anchor="_Toc377913285" w:history="1">
             <w:r>
               <w:rPr>
                 <w:rStyle w:val="Hyperlink"/>
                 <w:noProof/>
               </w:rPr>
-              <w:t>1.1</w:t>
-            </w:r>
-            <w:r>
-              <w:rPr>
-                <w:rFonts w:eastAsiaTheme="minorEastAsia"/>
-                <w:noProof/>
-                <w:lang w:eastAsia="de-DE"/>
+              <w:t>2.2. Desktopapplikation starten</w:t>
+            </w:r>
+            <w:r>
+              <w:rPr>
+                <w:noProof/>
+                <w:webHidden/>
               </w:rPr>
               <w:tab/>
             </w:r>
             <w:r>
               <w:rPr>
-                <w:rStyle w:val="Hyperlink"/>
-                <w:noProof/>
-              </w:rPr>
-              <w:t>Installation aus unbekannten Quellen erlauben</w:t>
-            </w:r>
-            <w:r>
-              <w:rPr>
-                <w:noProof/>
-                <w:webHidden/>
-              </w:rPr>
-              <w:tab/>
-            </w:r>
-            <w:r>
-              <w:rPr>
                 <w:noProof/>
                 <w:webHidden/>
               </w:rPr>
@@ -250,7 +290,7 @@
                 <w:noProof/>
                 <w:webHidden/>
               </w:rPr>
-              <w:instrText xml:space="preserve"> PAGEREF _Toc377739983 \h </w:instrText>
+              <w:instrText xml:space="preserve"> PAGEREF _Toc377913285 \h </w:instrText>
             </w:r>
             <w:r>
               <w:rPr>
@@ -270,7 +310,7 @@
                 <w:noProof/>
                 <w:webHidden/>
               </w:rPr>
-              <w:t>1</w:t>
+              <w:t>3</w:t>
             </w:r>
             <w:r>
               <w:rPr>
@@ -285,37 +325,91 @@
           <w:pPr>
             <w:pStyle w:val="Verzeichnis2"/>
             <w:tabs>
-              <w:tab w:val="left" w:pos="880"/>
               <w:tab w:val="right" w:leader="dot" w:pos="9062"/>
             </w:tabs>
             <w:rPr>
               <w:rFonts w:eastAsiaTheme="minorEastAsia"/>
               <w:noProof/>
-              <w:lang w:eastAsia="de-DE"/>
+              <w:lang w:val="de-AT" w:eastAsia="de-AT"/>
             </w:rPr>
           </w:pPr>
-          <w:hyperlink w:anchor="_Toc377739984" w:history="1">
+          <w:hyperlink w:anchor="_Toc377913286" w:history="1">
             <w:r>
               <w:rPr>
                 <w:rStyle w:val="Hyperlink"/>
                 <w:noProof/>
               </w:rPr>
-              <w:t>1.2</w:t>
-            </w:r>
-            <w:r>
-              <w:rPr>
-                <w:rFonts w:eastAsiaTheme="minorEastAsia"/>
-                <w:noProof/>
-                <w:lang w:eastAsia="de-DE"/>
+              <w:t>2.3. Desktopapplikation stoppen</w:t>
+            </w:r>
+            <w:r>
+              <w:rPr>
+                <w:noProof/>
+                <w:webHidden/>
               </w:rPr>
               <w:tab/>
             </w:r>
             <w:r>
               <w:rPr>
+                <w:noProof/>
+                <w:webHidden/>
+              </w:rPr>
+              <w:fldChar w:fldCharType="begin"/>
+            </w:r>
+            <w:r>
+              <w:rPr>
+                <w:noProof/>
+                <w:webHidden/>
+              </w:rPr>
+              <w:instrText xml:space="preserve"> PAGEREF _Toc377913286 \h </w:instrText>
+            </w:r>
+            <w:r>
+              <w:rPr>
+                <w:noProof/>
+                <w:webHidden/>
+              </w:rPr>
+            </w:r>
+            <w:r>
+              <w:rPr>
+                <w:noProof/>
+                <w:webHidden/>
+              </w:rPr>
+              <w:fldChar w:fldCharType="separate"/>
+            </w:r>
+            <w:r>
+              <w:rPr>
+                <w:noProof/>
+                <w:webHidden/>
+              </w:rPr>
+              <w:t>3</w:t>
+            </w:r>
+            <w:r>
+              <w:rPr>
+                <w:noProof/>
+                <w:webHidden/>
+              </w:rPr>
+              <w:fldChar w:fldCharType="end"/>
+            </w:r>
+          </w:hyperlink>
+        </w:p>
+        <w:p>
+          <w:pPr>
+            <w:pStyle w:val="Verzeichnis1"/>
+            <w:tabs>
+              <w:tab w:val="right" w:leader="dot" w:pos="9062"/>
+            </w:tabs>
+            <w:rPr>
+              <w:rFonts w:eastAsiaTheme="minorEastAsia"/>
+              <w:noProof/>
+              <w:lang w:val="de-AT" w:eastAsia="de-AT"/>
+            </w:rPr>
+          </w:pPr>
+          <w:hyperlink w:anchor="_Toc377913287" w:history="1">
+            <w:r>
+              <w:rPr>
                 <w:rStyle w:val="Hyperlink"/>
                 <w:noProof/>
               </w:rPr>
-              <w:t>Installation starten</w:t>
+              <w:t>3. Globetrotter Android-App auf dem Smartphone</w:t>
             </w:r>
             <w:r>
               <w:rPr>
@@ -336,7 +430,7 @@
                 <w:noProof/>
                 <w:webHidden/>
               </w:rPr>
-              <w:instrText xml:space="preserve"> PAGEREF _Toc377739984 \h </w:instrText>
+              <w:instrText xml:space="preserve"> PAGEREF _Toc377913287 \h </w:instrText>
             </w:r>
             <w:r>
               <w:rPr>
@@ -356,7 +450,7 @@
                 <w:noProof/>
                 <w:webHidden/>
               </w:rPr>
-              <w:t>3</w:t>
+              <w:t>4</w:t>
             </w:r>
             <w:r>
               <w:rPr>
@@ -371,47 +465,31 @@
           <w:pPr>
             <w:pStyle w:val="Verzeichnis2"/>
             <w:tabs>
-              <w:tab w:val="left" w:pos="880"/>
               <w:tab w:val="right" w:leader="dot" w:pos="9062"/>
             </w:tabs>
             <w:rPr>
               <w:rFonts w:eastAsiaTheme="minorEastAsia"/>
               <w:noProof/>
-              <w:lang w:eastAsia="de-DE"/>
+              <w:lang w:val="de-AT" w:eastAsia="de-AT"/>
             </w:rPr>
           </w:pPr>
-          <w:hyperlink w:anchor="_Toc377739985" w:history="1">
+          <w:hyperlink w:anchor="_Toc377913288" w:history="1">
             <w:r>
               <w:rPr>
                 <w:rStyle w:val="Hyperlink"/>
                 <w:noProof/>
               </w:rPr>
-              <w:t>1.3</w:t>
-            </w:r>
-            <w:r>
-              <w:rPr>
-                <w:rFonts w:eastAsiaTheme="minorEastAsia"/>
-                <w:noProof/>
-                <w:lang w:eastAsia="de-DE"/>
+              <w:t>3.1. APK-Datei herunterladen</w:t>
+            </w:r>
+            <w:r>
+              <w:rPr>
+                <w:noProof/>
+                <w:webHidden/>
               </w:rPr>
               <w:tab/>
             </w:r>
             <w:r>
               <w:rPr>
-                <w:rStyle w:val="Hyperlink"/>
-                <w:noProof/>
-              </w:rPr>
-              <w:t>App starten</w:t>
-            </w:r>
-            <w:r>
-              <w:rPr>
-                <w:noProof/>
-                <w:webHidden/>
-              </w:rPr>
-              <w:tab/>
-            </w:r>
-            <w:r>
-              <w:rPr>
                 <w:noProof/>
                 <w:webHidden/>
               </w:rPr>
@@ -422,7 +500,7 @@
                 <w:noProof/>
                 <w:webHidden/>
               </w:rPr>
-              <w:instrText xml:space="preserve"> PAGEREF _Toc377739985 \h </w:instrText>
+              <w:instrText xml:space="preserve"> PAGEREF _Toc377913288 \h </w:instrText>
             </w:r>
             <w:r>
               <w:rPr>
@@ -442,7 +520,7 @@
                 <w:noProof/>
                 <w:webHidden/>
               </w:rPr>
-              <w:t>3</w:t>
+              <w:t>4</w:t>
             </w:r>
             <w:r>
               <w:rPr>
@@ -454,6 +532,222 @@
           </w:hyperlink>
         </w:p>
         <w:p>
+          <w:pPr>
+            <w:pStyle w:val="Verzeichnis2"/>
+            <w:tabs>
+              <w:tab w:val="right" w:leader="dot" w:pos="9062"/>
+            </w:tabs>
+            <w:rPr>
+              <w:rFonts w:eastAsiaTheme="minorEastAsia"/>
+              <w:noProof/>
+              <w:lang w:val="de-AT" w:eastAsia="de-AT"/>
+            </w:rPr>
+          </w:pPr>
+          <w:hyperlink w:anchor="_Toc377913289" w:history="1">
+            <w:r>
+              <w:rPr>
+                <w:rStyle w:val="Hyperlink"/>
+                <w:noProof/>
+              </w:rPr>
+              <w:t>3.2. Installation aus unbekannten Quellen erlauben</w:t>
+            </w:r>
+            <w:r>
+              <w:rPr>
+                <w:noProof/>
+                <w:webHidden/>
+              </w:rPr>
+              <w:tab/>
+            </w:r>
+            <w:r>
+              <w:rPr>
+                <w:noProof/>
+                <w:webHidden/>
+              </w:rPr>
+              <w:fldChar w:fldCharType="begin"/>
+            </w:r>
+            <w:r>
+              <w:rPr>
+                <w:noProof/>
+                <w:webHidden/>
+              </w:rPr>
+              <w:instrText xml:space="preserve"> PAGEREF _Toc377913289 \h </w:instrText>
+            </w:r>
+            <w:r>
+              <w:rPr>
+                <w:noProof/>
+                <w:webHidden/>
+              </w:rPr>
+            </w:r>
+            <w:r>
+              <w:rPr>
+                <w:noProof/>
+                <w:webHidden/>
+              </w:rPr>
+              <w:fldChar w:fldCharType="separate"/>
+            </w:r>
+            <w:r>
+              <w:rPr>
+                <w:noProof/>
+                <w:webHidden/>
+              </w:rPr>
+              <w:t>4</w:t>
+            </w:r>
+            <w:r>
+              <w:rPr>
+                <w:noProof/>
+                <w:webHidden/>
+              </w:rPr>
+              <w:fldChar w:fldCharType="end"/>
+            </w:r>
+          </w:hyperlink>
+        </w:p>
+        <w:p>
+          <w:pPr>
+            <w:pStyle w:val="Verzeichnis2"/>
+            <w:tabs>
+              <w:tab w:val="right" w:leader="dot" w:pos="9062"/>
+            </w:tabs>
+            <w:rPr>
+              <w:rFonts w:eastAsiaTheme="minorEastAsia"/>
+              <w:noProof/>
+              <w:lang w:val="de-AT" w:eastAsia="de-AT"/>
+            </w:rPr>
+          </w:pPr>
+          <w:hyperlink w:anchor="_Toc377913290" w:history="1">
+            <w:r>
+              <w:rPr>
+                <w:rStyle w:val="Hyperlink"/>
+                <w:noProof/>
+              </w:rPr>
+              <w:t>3.3. Installation starten</w:t>
+            </w:r>
+            <w:r>
+              <w:rPr>
+                <w:noProof/>
+                <w:webHidden/>
+              </w:rPr>
+              <w:tab/>
+            </w:r>
+            <w:r>
+              <w:rPr>
+                <w:noProof/>
+                <w:webHidden/>
+              </w:rPr>
+              <w:fldChar w:fldCharType="begin"/>
+            </w:r>
+            <w:r>
+              <w:rPr>
+                <w:noProof/>
+                <w:webHidden/>
+              </w:rPr>
+              <w:instrText xml:space="preserve"> PAGEREF _Toc377913290 \h </w:instrText>
+            </w:r>
+            <w:r>
+              <w:rPr>
+                <w:noProof/>
+                <w:webHidden/>
+              </w:rPr>
+            </w:r>
+            <w:r>
+              <w:rPr>
+                <w:noProof/>
+                <w:webHidden/>
+              </w:rPr>
+              <w:fldChar w:fldCharType="separate"/>
+            </w:r>
+            <w:r>
+              <w:rPr>
+                <w:noProof/>
+                <w:webHidden/>
+              </w:rPr>
+              <w:t>5</w:t>
+            </w:r>
+            <w:r>
+              <w:rPr>
+                <w:noProof/>
+                <w:webHidden/>
+              </w:rPr>
+              <w:fldChar w:fldCharType="end"/>
+            </w:r>
+          </w:hyperlink>
+        </w:p>
+        <w:p>
+          <w:pPr>
+            <w:pStyle w:val="Verzeichnis2"/>
+            <w:tabs>
+              <w:tab w:val="right" w:leader="dot" w:pos="9062"/>
+            </w:tabs>
+            <w:rPr>
+              <w:rFonts w:eastAsiaTheme="minorEastAsia"/>
+              <w:noProof/>
+              <w:lang w:val="de-AT" w:eastAsia="de-AT"/>
+            </w:rPr>
+          </w:pPr>
+          <w:hyperlink w:anchor="_Toc377913291" w:history="1">
+            <w:r>
+              <w:rPr>
+                <w:rStyle w:val="Hyperlink"/>
+                <w:noProof/>
+              </w:rPr>
+              <w:t>3.4. App starten</w:t>
+            </w:r>
+            <w:r>
+              <w:rPr>
+                <w:noProof/>
+                <w:webHidden/>
+              </w:rPr>
+              <w:tab/>
+            </w:r>
+            <w:r>
+              <w:rPr>
+                <w:noProof/>
+                <w:webHidden/>
+              </w:rPr>
+              <w:fldChar w:fldCharType="begin"/>
+            </w:r>
+            <w:r>
+              <w:rPr>
+                <w:noProof/>
+                <w:webHidden/>
+              </w:rPr>
+              <w:instrText xml:space="preserve"> PAGEREF _Toc377913291 \h </w:instrText>
+            </w:r>
+            <w:r>
+              <w:rPr>
+                <w:noProof/>
+                <w:webHidden/>
+              </w:rPr>
+            </w:r>
+            <w:r>
+              <w:rPr>
+                <w:noProof/>
+                <w:webHidden/>
+              </w:rPr>
+              <w:fldChar w:fldCharType="separate"/>
+            </w:r>
+            <w:r>
+              <w:rPr>
+                <w:noProof/>
+                <w:webHidden/>
+              </w:rPr>
+              <w:t>5</w:t>
+            </w:r>
+            <w:r>
+              <w:rPr>
+                <w:noProof/>
+                <w:webHidden/>
+              </w:rPr>
+              <w:fldChar w:fldCharType="end"/>
+            </w:r>
+          </w:hyperlink>
+        </w:p>
+        <w:p>
+          <w:pPr>
+            <w:rPr>
+              <w:b/>
+              <w:bCs/>
+            </w:rPr>
+          </w:pPr>
           <w:r>
             <w:rPr>
               <w:b/>
@@ -467,13 +761,587 @@
     <w:p>
       <w:pPr>
         <w:rPr>
+          <w:b/>
+          <w:bCs/>
+        </w:rPr>
+      </w:pPr>
+    </w:p>
+    <w:p>
+      <w:pPr>
+        <w:rPr>
+          <w:b/>
+          <w:bCs/>
+        </w:rPr>
+      </w:pPr>
+      <w:r>
+        <w:rPr>
+          <w:b/>
+          <w:bCs/>
+        </w:rPr>
+        <w:br w:type="page"/>
+      </w:r>
+    </w:p>
+    <w:p>
+      <w:pPr>
+        <w:pStyle w:val="berschrift1"/>
+        <w:numPr>
+          <w:ilvl w:val="0"/>
+          <w:numId w:val="0"/>
+        </w:numPr>
+      </w:pPr>
+      <w:bookmarkStart w:id="0" w:name="_Toc377913282"/>
+      <w:r>
+        <w:lastRenderedPageBreak/>
+        <w:t>1.</w:t>
+      </w:r>
+      <w:r>
+        <w:t xml:space="preserve"> System</w:t>
+      </w:r>
+      <w:r>
+        <w:t>anforderungen</w:t>
+      </w:r>
+      <w:bookmarkEnd w:id="0"/>
+    </w:p>
+    <w:p/>
+    <w:tbl>
+      <w:tblPr>
+        <w:tblStyle w:val="Tabellengitternetz"/>
+        <w:tblW w:w="0" w:type="auto"/>
+        <w:tblLook w:val="04A0"/>
+      </w:tblPr>
+      <w:tblGrid>
+        <w:gridCol w:w="4606"/>
+        <w:gridCol w:w="4606"/>
+      </w:tblGrid>
+      <w:tr>
+        <w:tc>
+          <w:tcPr>
+            <w:tcW w:w="9212" w:type="dxa"/>
+            <w:gridSpan w:val="2"/>
+          </w:tcPr>
+          <w:p>
+            <w:pPr>
+              <w:spacing w:before="120" w:after="120"/>
+              <w:rPr>
+                <w:b/>
+              </w:rPr>
+            </w:pPr>
+            <w:r>
+              <w:rPr>
+                <w:b/>
+              </w:rPr>
+              <w:t>Hardware</w:t>
+            </w:r>
+          </w:p>
+        </w:tc>
+      </w:tr>
+      <w:tr>
+        <w:tc>
+          <w:tcPr>
+            <w:tcW w:w="4606" w:type="dxa"/>
+          </w:tcPr>
+          <w:p>
+            <w:pPr>
+              <w:spacing w:before="120" w:after="120"/>
+            </w:pPr>
+            <w:r>
+              <w:t>Smartphone</w:t>
+            </w:r>
+          </w:p>
+        </w:tc>
+        <w:tc>
+          <w:tcPr>
+            <w:tcW w:w="4606" w:type="dxa"/>
+          </w:tcPr>
+          <w:p>
+            <w:pPr>
+              <w:spacing w:before="120" w:after="120"/>
+            </w:pPr>
+            <w:proofErr w:type="spellStart"/>
+            <w:r>
+              <w:t>Android</w:t>
+            </w:r>
+            <w:proofErr w:type="spellEnd"/>
+            <w:r>
+              <w:t xml:space="preserve"> mit WLAN</w:t>
+            </w:r>
+          </w:p>
+        </w:tc>
+      </w:tr>
+      <w:tr>
+        <w:tc>
+          <w:tcPr>
+            <w:tcW w:w="4606" w:type="dxa"/>
+          </w:tcPr>
+          <w:p>
+            <w:pPr>
+              <w:spacing w:before="120" w:after="120"/>
+            </w:pPr>
+            <w:r>
+              <w:t>Netzwerk</w:t>
+            </w:r>
+          </w:p>
+        </w:tc>
+        <w:tc>
+          <w:tcPr>
+            <w:tcW w:w="4606" w:type="dxa"/>
+          </w:tcPr>
+          <w:p>
+            <w:pPr>
+              <w:spacing w:before="120" w:after="120"/>
+            </w:pPr>
+          </w:p>
+        </w:tc>
+      </w:tr>
+      <w:tr>
+        <w:tc>
+          <w:tcPr>
+            <w:tcW w:w="9212" w:type="dxa"/>
+            <w:gridSpan w:val="2"/>
+          </w:tcPr>
+          <w:p>
+            <w:pPr>
+              <w:spacing w:before="120" w:after="120"/>
+              <w:rPr>
+                <w:b/>
+              </w:rPr>
+            </w:pPr>
+            <w:r>
+              <w:rPr>
+                <w:b/>
+              </w:rPr>
+              <w:t>Globetrotter</w:t>
+            </w:r>
+          </w:p>
+        </w:tc>
+      </w:tr>
+      <w:tr>
+        <w:tc>
+          <w:tcPr>
+            <w:tcW w:w="4606" w:type="dxa"/>
+          </w:tcPr>
+          <w:p>
+            <w:pPr>
+              <w:spacing w:before="120" w:after="120"/>
+            </w:pPr>
+            <w:r>
+              <w:t>Betriebssystem</w:t>
+            </w:r>
+          </w:p>
+        </w:tc>
+        <w:tc>
+          <w:tcPr>
+            <w:tcW w:w="4606" w:type="dxa"/>
+          </w:tcPr>
+          <w:p>
+            <w:pPr>
+              <w:spacing w:before="120" w:after="120"/>
+            </w:pPr>
+            <w:r>
+              <w:t>Windows oder Mac</w:t>
+            </w:r>
+          </w:p>
+        </w:tc>
+      </w:tr>
+      <w:tr>
+        <w:tc>
+          <w:tcPr>
+            <w:tcW w:w="4606" w:type="dxa"/>
+          </w:tcPr>
+          <w:p>
+            <w:pPr>
+              <w:spacing w:before="120" w:after="120"/>
+            </w:pPr>
+            <w:r>
+              <w:t>Zusätzliche Software</w:t>
+            </w:r>
+          </w:p>
+        </w:tc>
+        <w:tc>
+          <w:tcPr>
+            <w:tcW w:w="4606" w:type="dxa"/>
+          </w:tcPr>
+          <w:p>
+            <w:pPr>
+              <w:spacing w:before="120" w:after="120"/>
+            </w:pPr>
+            <w:r>
+              <w:t>Java 7</w:t>
+            </w:r>
+          </w:p>
+        </w:tc>
+      </w:tr>
+      <w:tr>
+        <w:tc>
+          <w:tcPr>
+            <w:tcW w:w="4606" w:type="dxa"/>
+          </w:tcPr>
+          <w:p>
+            <w:pPr>
+              <w:spacing w:before="120" w:after="120"/>
+            </w:pPr>
+            <w:r>
+              <w:t>Bildschirmauflösung</w:t>
+            </w:r>
+          </w:p>
+        </w:tc>
+        <w:tc>
+          <w:tcPr>
+            <w:tcW w:w="4606" w:type="dxa"/>
+          </w:tcPr>
+          <w:p>
+            <w:pPr>
+              <w:spacing w:before="120" w:after="120"/>
+            </w:pPr>
+            <w:r>
+              <w:t>Empfohlen: 1280 x 720</w:t>
+            </w:r>
+          </w:p>
+          <w:p>
+            <w:pPr>
+              <w:spacing w:before="120" w:after="120"/>
+            </w:pPr>
+            <w:r>
+              <w:t>16:9 Seitenverhältnis für korrekte Darstellung erforderlich</w:t>
+            </w:r>
+          </w:p>
+        </w:tc>
+      </w:tr>
+      <w:tr>
+        <w:tc>
+          <w:tcPr>
+            <w:tcW w:w="4606" w:type="dxa"/>
+          </w:tcPr>
+          <w:p>
+            <w:pPr>
+              <w:spacing w:before="120" w:after="120"/>
+              <w:rPr>
+                <w:b/>
+              </w:rPr>
+            </w:pPr>
+            <w:r>
+              <w:rPr>
+                <w:b/>
+              </w:rPr>
+              <w:t>Globetrotter-</w:t>
+            </w:r>
+            <w:proofErr w:type="spellStart"/>
+            <w:r>
+              <w:rPr>
+                <w:b/>
+              </w:rPr>
+              <w:t>Steuerungsapp</w:t>
+            </w:r>
+            <w:proofErr w:type="spellEnd"/>
+          </w:p>
+        </w:tc>
+        <w:tc>
+          <w:tcPr>
+            <w:tcW w:w="4606" w:type="dxa"/>
+          </w:tcPr>
+          <w:p>
+            <w:pPr>
+              <w:spacing w:before="120" w:after="120"/>
+            </w:pPr>
+          </w:p>
+        </w:tc>
+      </w:tr>
+      <w:tr>
+        <w:tc>
+          <w:tcPr>
+            <w:tcW w:w="4606" w:type="dxa"/>
+          </w:tcPr>
+          <w:p>
+            <w:pPr>
+              <w:spacing w:before="120" w:after="120"/>
+            </w:pPr>
+            <w:r>
+              <w:t>Betriebssystem</w:t>
+            </w:r>
+          </w:p>
+        </w:tc>
+        <w:tc>
+          <w:tcPr>
+            <w:tcW w:w="4606" w:type="dxa"/>
+          </w:tcPr>
+          <w:p>
+            <w:pPr>
+              <w:spacing w:before="120" w:after="120"/>
+            </w:pPr>
+            <w:proofErr w:type="spellStart"/>
+            <w:r>
+              <w:t>Android</w:t>
+            </w:r>
+            <w:proofErr w:type="spellEnd"/>
+            <w:r>
+              <w:t xml:space="preserve"> SDK 15 (</w:t>
+            </w:r>
+            <w:proofErr w:type="spellStart"/>
+            <w:r>
+              <w:t>Android</w:t>
+            </w:r>
+            <w:proofErr w:type="spellEnd"/>
+            <w:r>
+              <w:t xml:space="preserve"> 4.0.3)</w:t>
+            </w:r>
+          </w:p>
+        </w:tc>
+      </w:tr>
+      <w:tr>
+        <w:tc>
+          <w:tcPr>
+            <w:tcW w:w="4606" w:type="dxa"/>
+          </w:tcPr>
+          <w:p>
+            <w:pPr>
+              <w:spacing w:before="120" w:after="120"/>
+            </w:pPr>
+            <w:r>
+              <w:t>Sensoren</w:t>
+            </w:r>
+          </w:p>
+        </w:tc>
+        <w:tc>
+          <w:tcPr>
+            <w:tcW w:w="4606" w:type="dxa"/>
+          </w:tcPr>
+          <w:p>
+            <w:pPr>
+              <w:spacing w:before="120" w:after="120"/>
+            </w:pPr>
+            <w:proofErr w:type="spellStart"/>
+            <w:r>
+              <w:t>Accelerometer</w:t>
+            </w:r>
+            <w:proofErr w:type="spellEnd"/>
+          </w:p>
+        </w:tc>
+      </w:tr>
+    </w:tbl>
+    <w:p/>
+    <w:p>
+      <w:r>
+        <w:br w:type="page"/>
+      </w:r>
+    </w:p>
+    <w:p>
+      <w:pPr>
+        <w:pStyle w:val="berschrift1"/>
+        <w:numPr>
+          <w:ilvl w:val="0"/>
+          <w:numId w:val="0"/>
+        </w:numPr>
+      </w:pPr>
+      <w:bookmarkStart w:id="1" w:name="_Toc377913283"/>
+      <w:r>
+        <w:lastRenderedPageBreak/>
+        <w:t>2. Globetrotter Desktopapplikation</w:t>
+      </w:r>
+      <w:bookmarkEnd w:id="1"/>
+    </w:p>
+    <w:p/>
+    <w:p>
+      <w:pPr>
+        <w:pStyle w:val="berschrift2"/>
+        <w:numPr>
+          <w:ilvl w:val="0"/>
+          <w:numId w:val="0"/>
+        </w:numPr>
+      </w:pPr>
+      <w:bookmarkStart w:id="2" w:name="_Toc377913284"/>
+      <w:r>
+        <w:t xml:space="preserve">2.1. Desktopapplikation </w:t>
+      </w:r>
+      <w:proofErr w:type="spellStart"/>
+      <w:r>
+        <w:t>entpacken</w:t>
+      </w:r>
+      <w:bookmarkEnd w:id="2"/>
+      <w:proofErr w:type="spellEnd"/>
+    </w:p>
+    <w:p/>
+    <w:p>
+      <w:r>
+        <w:t xml:space="preserve">Die Desktopapplikation ist ein dem Archiv </w:t>
+      </w:r>
+      <w:r>
+        <w:rPr>
+          <w:i/>
+        </w:rPr>
+        <w:t>Globetrotter.zip</w:t>
+      </w:r>
+      <w:r>
+        <w:t xml:space="preserve"> gepackt. Dieses Archiv kann mit einem Archivprogramm, welches </w:t>
+      </w:r>
+      <w:proofErr w:type="spellStart"/>
+      <w:r>
+        <w:t>zip</w:t>
+      </w:r>
+      <w:proofErr w:type="spellEnd"/>
+      <w:r>
+        <w:t xml:space="preserve">-Files handhaben kann, an einen gewünschten Ort </w:t>
+      </w:r>
+      <w:proofErr w:type="spellStart"/>
+      <w:r>
+        <w:t>entpackt</w:t>
+      </w:r>
+      <w:proofErr w:type="spellEnd"/>
+      <w:r>
+        <w:t xml:space="preserve"> werden. </w:t>
+      </w:r>
+    </w:p>
+    <w:p/>
+    <w:p>
+      <w:pPr>
+        <w:pStyle w:val="berschrift2"/>
+        <w:numPr>
+          <w:ilvl w:val="0"/>
+          <w:numId w:val="0"/>
+        </w:numPr>
+      </w:pPr>
+      <w:bookmarkStart w:id="3" w:name="_Toc377913285"/>
+      <w:r>
+        <w:t>2.2. Desktopapplikation starten</w:t>
+      </w:r>
+      <w:bookmarkEnd w:id="3"/>
+    </w:p>
+    <w:p/>
+    <w:p>
+      <w:r>
+        <w:t xml:space="preserve">Mit einem Doppelklick auf das Skript </w:t>
+      </w:r>
+      <w:r>
+        <w:rPr>
+          <w:i/>
+        </w:rPr>
+        <w:t>start.bat</w:t>
+      </w:r>
+      <w:r>
+        <w:t xml:space="preserve"> (Windows) beziehungsweise </w:t>
+      </w:r>
+      <w:r>
+        <w:rPr>
+          <w:i/>
+        </w:rPr>
+        <w:t>start.sh</w:t>
+      </w:r>
+      <w:r>
+        <w:t xml:space="preserve"> (Mac) </w:t>
+      </w:r>
+      <w:r>
+        <w:t>aus dem</w:t>
+      </w:r>
+      <w:r>
+        <w:t xml:space="preserve"> </w:t>
+      </w:r>
+      <w:proofErr w:type="spellStart"/>
+      <w:r>
+        <w:t>entpackten</w:t>
+      </w:r>
+      <w:proofErr w:type="spellEnd"/>
+      <w:r>
+        <w:t xml:space="preserve"> Verzeichnis </w:t>
+      </w:r>
+      <w:r>
+        <w:t xml:space="preserve">wird die Desktopapplikation und </w:t>
+      </w:r>
+      <w:r>
+        <w:t>deren</w:t>
+      </w:r>
+      <w:r>
+        <w:t xml:space="preserve"> Webservice im Hintergrund gestartet. </w:t>
+      </w:r>
+    </w:p>
+    <w:p/>
+    <w:p>
+      <w:r>
+        <w:t xml:space="preserve">Beim Programmstart der Desktopapplikation wird das Verzeichnis </w:t>
+      </w:r>
+      <w:r>
+        <w:rPr>
+          <w:i/>
+        </w:rPr>
+        <w:t>Globetrotter</w:t>
+      </w:r>
+      <w:r>
+        <w:t xml:space="preserve"> in dem Dokumenten-Verzeichnis angelegt. In ihm werden temporäre Arbeitsdaten abgelegt. Deshalb darf dieser Ordner während der Ausführung nicht gelöscht werden, um eine korrekte Funktionsweise der Desktopapplikation zu gewährleisten</w:t>
+      </w:r>
+      <w:r>
+        <w:t xml:space="preserve">. </w:t>
+      </w:r>
+    </w:p>
+    <w:p/>
+    <w:p>
+      <w:pPr>
+        <w:pStyle w:val="berschrift2"/>
+        <w:numPr>
+          <w:ilvl w:val="0"/>
+          <w:numId w:val="0"/>
+        </w:numPr>
+      </w:pPr>
+      <w:bookmarkStart w:id="4" w:name="_Toc377913286"/>
+      <w:r>
+        <w:t>2.3. Desktopapplikation stoppen</w:t>
+      </w:r>
+      <w:bookmarkEnd w:id="4"/>
+    </w:p>
+    <w:p/>
+    <w:p>
+      <w:r>
+        <w:t xml:space="preserve">Die Desktopapplikation kann typisch für das verwendete Betriebssystem beendet werden. Für den Webservice im Hintergrund muss aber das Skript </w:t>
+      </w:r>
+      <w:r>
+        <w:rPr>
+          <w:i/>
+        </w:rPr>
+        <w:t>stop.bat</w:t>
+      </w:r>
+      <w:r>
+        <w:t xml:space="preserve"> (Windows) beziehungsweise </w:t>
+      </w:r>
+      <w:r>
+        <w:rPr>
+          <w:i/>
+        </w:rPr>
+        <w:t>stop.sh</w:t>
+      </w:r>
+      <w:r>
+        <w:t xml:space="preserve"> (Mac) </w:t>
+      </w:r>
+      <w:r>
+        <w:t xml:space="preserve">aus dem </w:t>
+      </w:r>
+      <w:proofErr w:type="spellStart"/>
+      <w:r>
+        <w:t>entpackten</w:t>
+      </w:r>
+      <w:proofErr w:type="spellEnd"/>
+      <w:r>
+        <w:t xml:space="preserve"> Verzeichnis </w:t>
+      </w:r>
+      <w:r>
+        <w:t xml:space="preserve">mit einem Doppelklick </w:t>
+      </w:r>
+      <w:r>
+        <w:t>ausgeführt werden</w:t>
+      </w:r>
+      <w:r>
+        <w:t>, damit dieser sich korrekt beendet und verwendeten Festplattenspeicher wieder freigibt</w:t>
+      </w:r>
+      <w:r>
+        <w:t xml:space="preserve">. </w:t>
+      </w:r>
+    </w:p>
+    <w:p/>
+    <w:p>
+      <w:pPr>
+        <w:rPr>
           <w:rFonts w:asciiTheme="majorHAnsi" w:eastAsiaTheme="majorEastAsia" w:hAnsiTheme="majorHAnsi" w:cstheme="majorBidi"/>
           <w:color w:val="2E74B5" w:themeColor="accent1" w:themeShade="BF"/>
           <w:sz w:val="32"/>
           <w:szCs w:val="32"/>
         </w:rPr>
       </w:pPr>
-      <w:bookmarkStart w:id="0" w:name="_Toc377739981"/>
       <w:r>
         <w:br w:type="page"/>
       </w:r>
@@ -486,42 +1354,75 @@
           <w:numId w:val="0"/>
         </w:numPr>
       </w:pPr>
+      <w:bookmarkStart w:id="5" w:name="_Toc377913287"/>
       <w:r>
         <w:lastRenderedPageBreak/>
+        <w:t xml:space="preserve">3. Globetrotter </w:t>
+      </w:r>
+      <w:proofErr w:type="spellStart"/>
+      <w:r>
+        <w:t>Android-App</w:t>
+      </w:r>
+      <w:proofErr w:type="spellEnd"/>
+      <w:r>
+        <w:t xml:space="preserve"> auf dem </w:t>
+      </w:r>
+      <w:r>
         <w:t>Smartphone</w:t>
       </w:r>
-      <w:bookmarkEnd w:id="0"/>
+      <w:bookmarkEnd w:id="5"/>
     </w:p>
     <w:p>
       <w:pPr>
         <w:pStyle w:val="berschrift2"/>
         <w:numPr>
           <w:ilvl w:val="0"/>
-          <w:numId w:val="1"/>
+          <w:numId w:val="0"/>
         </w:numPr>
       </w:pPr>
-      <w:bookmarkStart w:id="1" w:name="_Toc377739982"/>
-      <w:r>
-        <w:t>APK-Datei herunterladen</w:t>
-      </w:r>
-      <w:bookmarkEnd w:id="1"/>
     </w:p>
     <w:p>
-      <w:r>
-        <w:t>Laden Sie die APK-Datei der App direkt auf Ihr Smartphone herunter. Alternativ speichern Sie die APK-Datei zunächst auf Ihren PC. Anschließend verbinden Sie Ihr Android-Smartphone mit dem Rechner und übertragen die Datei auf das Handy.</w:t>
-      </w:r>
+      <w:pPr>
+        <w:pStyle w:val="berschrift2"/>
+        <w:numPr>
+          <w:ilvl w:val="0"/>
+          <w:numId w:val="0"/>
+        </w:numPr>
+      </w:pPr>
+      <w:bookmarkStart w:id="6" w:name="_Toc377913288"/>
+      <w:r>
+        <w:t xml:space="preserve">3.1. </w:t>
+      </w:r>
+      <w:r>
+        <w:t>APK-Datei herunterladen</w:t>
+      </w:r>
+      <w:bookmarkEnd w:id="6"/>
     </w:p>
     <w:p/>
     <w:p>
+      <w:r>
+        <w:t>Laden Sie die APK-Datei der App direkt auf Ihr Smartphone herunter. Alternativ speichern Sie die APK-Datei zunächst auf Ihren PC. Anschließend verbinden Sie Ihr Android-Smartphone mit dem Rechner und übertragen die Datei auf das Handy.</w:t>
+      </w:r>
+    </w:p>
+    <w:p/>
+    <w:p>
       <w:pPr>
         <w:pStyle w:val="berschrift2"/>
-      </w:pPr>
-      <w:bookmarkStart w:id="2" w:name="_Toc377739983"/>
+        <w:numPr>
+          <w:ilvl w:val="0"/>
+          <w:numId w:val="0"/>
+        </w:numPr>
+      </w:pPr>
+      <w:bookmarkStart w:id="7" w:name="_Toc377913289"/>
+      <w:r>
+        <w:t xml:space="preserve">3.2. </w:t>
+      </w:r>
       <w:r>
         <w:t>Installation aus unbekannten Quellen erlauben</w:t>
       </w:r>
-      <w:bookmarkEnd w:id="2"/>
+      <w:bookmarkEnd w:id="7"/>
     </w:p>
+    <w:p/>
     <w:p>
       <w:r>
         <w:t>Bevor Sie starten können, müssen Sie die Installation von Anwendungen aus unbekannten Quellen zulassen. Gehen Sie dazu in die</w:t>
@@ -536,53 +1437,55 @@
         <w:t xml:space="preserve">“ </w:t>
       </w:r>
       <w:r>
-        <w:t>und wählen Sie den Menüpunkt</w:t>
+        <w:t>und wählen Sie den MenüpunktSicherheit. Unter</w:t>
+      </w:r>
+      <w:r>
+        <w:t xml:space="preserve"> „</w:t>
+      </w:r>
+      <w:r>
+        <w:t>Geräteverwaltung</w:t>
+      </w:r>
+      <w:r>
+        <w:t xml:space="preserve">“ </w:t>
+      </w:r>
+      <w:r>
+        <w:t>finden Sie den Eintrag</w:t>
+      </w:r>
+      <w:r>
+        <w:t xml:space="preserve"> „</w:t>
+      </w:r>
+      <w:r>
+        <w:t>Unbekannte Herkunft</w:t>
+      </w:r>
+      <w:r>
+        <w:t>“</w:t>
+      </w:r>
+      <w:r>
+        <w:t>. Setzen Sie das Häkchen neben diesem Feld, um die Installation von APKs aus anderen Quellen als Google Play zu erlauben. Bestätigen Sie die aufgehende Warnmeldung mit</w:t>
+      </w:r>
+      <w:r>
+        <w:t xml:space="preserve"> „</w:t>
+      </w:r>
+      <w:r>
+        <w:t>OK</w:t>
+      </w:r>
+      <w:r>
+        <w:t>“</w:t>
+      </w:r>
+      <w:r>
+        <w:t>.</w:t>
       </w:r>
       <w:r>
         <w:t xml:space="preserve"> </w:t>
       </w:r>
-      <w:r>
-        <w:t>Sicherheit. Unter</w:t>
-      </w:r>
-      <w:r>
-        <w:t xml:space="preserve"> „</w:t>
-      </w:r>
-      <w:r>
-        <w:t>Geräteverwaltung</w:t>
-      </w:r>
-      <w:r>
-        <w:t xml:space="preserve">“ </w:t>
-      </w:r>
-      <w:r>
-        <w:t>finden Sie den Eintrag</w:t>
-      </w:r>
-      <w:r>
-        <w:t xml:space="preserve"> „</w:t>
-      </w:r>
-      <w:r>
-        <w:t>Unbekannte Herkunft</w:t>
-      </w:r>
-      <w:r>
-        <w:t>“</w:t>
-      </w:r>
-      <w:r>
-        <w:t>. Setzen Sie das Häkchen neben diesem Feld, um die Installation von APKs aus anderen Quellen als Google Play zu erlauben. Bestätigen Sie die aufgehende Warnmeldung mit</w:t>
-      </w:r>
-      <w:r>
-        <w:t xml:space="preserve"> „</w:t>
-      </w:r>
-      <w:r>
-        <w:t>OK</w:t>
-      </w:r>
-      <w:r>
-        <w:t>“</w:t>
-      </w:r>
-      <w:r>
-        <w:t>.</w:t>
-      </w:r>
     </w:p>
+    <w:p/>
     <w:p>
       <w:r>
+        <w:rPr>
+          <w:noProof/>
+          <w:lang w:val="de-AT" w:eastAsia="de-AT"/>
+        </w:rPr>
         <w:drawing>
           <wp:inline distT="0" distB="0" distL="0" distR="0">
             <wp:extent cx="5715000" cy="5010150"/>
@@ -605,10 +1508,10 @@
                     </pic:cNvPicPr>
                   </pic:nvPicPr>
                   <pic:blipFill>
-                    <a:blip r:embed="rId7">
+                    <a:blip r:embed="rId7" cstate="print">
                       <a:extLst>
                         <a:ext uri="{28A0092B-C50C-407E-A947-70E740481C1C}">
-                          <a14:useLocalDpi xmlns:a14="http://schemas.microsoft.com/office/drawing/2010/main" val="0"/>
+                          <a14:useLocalDpi xmlns:a14="http://schemas.microsoft.com/office/drawing/2010/main" xmlns:wps="http://schemas.microsoft.com/office/word/2010/wordprocessingShape" xmlns:wpi="http://schemas.microsoft.com/office/word/2010/wordprocessingInk" xmlns:wpg="http://schemas.microsoft.com/office/word/2010/wordprocessingGroup" xmlns:w15="http://schemas.microsoft.com/office/word/2012/wordml" xmlns:w14="http://schemas.microsoft.com/office/word/2010/wordml" xmlns:w="http://schemas.openxmlformats.org/wordprocessingml/2006/main" xmlns:w10="urn:schemas-microsoft-com:office:word" xmlns:wp14="http://schemas.microsoft.com/office/word/2010/wordprocessingDrawing" xmlns:v="urn:schemas-microsoft-com:vml" xmlns:o="urn:schemas-microsoft-com:office:office" xmlns:mc="http://schemas.openxmlformats.org/markup-compatibility/2006" xmlns:wpc="http://schemas.microsoft.com/office/word/2010/wordprocessingCanvas" xmlns="" val="0"/>
                         </a:ext>
                       </a:extLst>
                     </a:blip>
@@ -640,19 +1543,27 @@
     <w:p>
       <w:pPr>
         <w:pStyle w:val="berschrift2"/>
-      </w:pPr>
-      <w:bookmarkStart w:id="3" w:name="_Toc377739984"/>
+        <w:numPr>
+          <w:ilvl w:val="0"/>
+          <w:numId w:val="0"/>
+        </w:numPr>
+      </w:pPr>
+      <w:bookmarkStart w:id="8" w:name="_Toc377913290"/>
       <w:r>
         <w:lastRenderedPageBreak/>
+        <w:t xml:space="preserve">3.3. </w:t>
+      </w:r>
+      <w:r>
         <w:t>Installation starten</w:t>
       </w:r>
-      <w:bookmarkEnd w:id="3"/>
+      <w:bookmarkEnd w:id="8"/>
     </w:p>
+    <w:p/>
     <w:p>
       <w:r>
         <w:rPr>
           <w:noProof/>
-          <w:lang w:eastAsia="de-DE"/>
+          <w:lang w:val="de-AT" w:eastAsia="de-AT"/>
         </w:rPr>
         <w:drawing>
           <wp:inline distT="0" distB="0" distL="0" distR="0">
@@ -675,7 +1586,7 @@
                     <a:blip r:embed="rId8" cstate="print">
                       <a:extLst>
                         <a:ext uri="{28A0092B-C50C-407E-A947-70E740481C1C}">
-                          <a14:useLocalDpi xmlns:a14="http://schemas.microsoft.com/office/drawing/2010/main" val="0"/>
+                          <a14:useLocalDpi xmlns:a14="http://schemas.microsoft.com/office/drawing/2010/main" xmlns:wps="http://schemas.microsoft.com/office/word/2010/wordprocessingShape" xmlns:wpi="http://schemas.microsoft.com/office/word/2010/wordprocessingInk" xmlns:wpg="http://schemas.microsoft.com/office/word/2010/wordprocessingGroup" xmlns:w15="http://schemas.microsoft.com/office/word/2012/wordml" xmlns:w14="http://schemas.microsoft.com/office/word/2010/wordml" xmlns:w="http://schemas.openxmlformats.org/wordprocessingml/2006/main" xmlns:w10="urn:schemas-microsoft-com:office:word" xmlns:wp14="http://schemas.microsoft.com/office/word/2010/wordprocessingDrawing" xmlns:v="urn:schemas-microsoft-com:vml" xmlns:o="urn:schemas-microsoft-com:office:office" xmlns:mc="http://schemas.openxmlformats.org/markup-compatibility/2006" xmlns:wpc="http://schemas.microsoft.com/office/word/2010/wordprocessingCanvas" xmlns="" val="0"/>
                         </a:ext>
                       </a:extLst>
                     </a:blip>
@@ -706,7 +1617,7 @@
       <w:r>
         <w:rPr>
           <w:noProof/>
-          <w:lang w:eastAsia="de-DE"/>
+          <w:lang w:val="de-AT" w:eastAsia="de-AT"/>
         </w:rPr>
         <w:drawing>
           <wp:inline distT="0" distB="0" distL="0" distR="0">
@@ -729,7 +1640,7 @@
                     <a:blip r:embed="rId9" cstate="print">
                       <a:extLst>
                         <a:ext uri="{28A0092B-C50C-407E-A947-70E740481C1C}">
-                          <a14:useLocalDpi xmlns:a14="http://schemas.microsoft.com/office/drawing/2010/main" val="0"/>
+                          <a14:useLocalDpi xmlns:a14="http://schemas.microsoft.com/office/drawing/2010/main" xmlns:wps="http://schemas.microsoft.com/office/word/2010/wordprocessingShape" xmlns:wpi="http://schemas.microsoft.com/office/word/2010/wordprocessingInk" xmlns:wpg="http://schemas.microsoft.com/office/word/2010/wordprocessingGroup" xmlns:w15="http://schemas.microsoft.com/office/word/2012/wordml" xmlns:w14="http://schemas.microsoft.com/office/word/2010/wordml" xmlns:w="http://schemas.openxmlformats.org/wordprocessingml/2006/main" xmlns:w10="urn:schemas-microsoft-com:office:word" xmlns:wp14="http://schemas.microsoft.com/office/word/2010/wordprocessingDrawing" xmlns:v="urn:schemas-microsoft-com:vml" xmlns:o="urn:schemas-microsoft-com:office:office" xmlns:mc="http://schemas.openxmlformats.org/markup-compatibility/2006" xmlns:wpc="http://schemas.microsoft.com/office/word/2010/wordprocessingCanvas" xmlns="" val="0"/>
                         </a:ext>
                       </a:extLst>
                     </a:blip>
@@ -758,6 +1669,7 @@
         </w:drawing>
       </w:r>
     </w:p>
+    <w:p/>
     <w:p>
       <w:r>
         <w:t>Navigieren Sie mit einem Datei-Browser wie dem</w:t>
@@ -813,27 +1725,36 @@
     <w:p>
       <w:pPr>
         <w:pStyle w:val="berschrift2"/>
-      </w:pPr>
-      <w:bookmarkStart w:id="4" w:name="_Toc377739985"/>
-      <w:r>
-        <w:t>App starten</w:t>
-      </w:r>
-      <w:bookmarkEnd w:id="4"/>
+        <w:numPr>
+          <w:ilvl w:val="0"/>
+          <w:numId w:val="0"/>
+        </w:numPr>
+      </w:pPr>
+      <w:bookmarkStart w:id="9" w:name="_Toc377913291"/>
+      <w:r>
+        <w:t xml:space="preserve">3.4. </w:t>
+      </w:r>
+      <w:proofErr w:type="spellStart"/>
+      <w:r>
+        <w:t>App</w:t>
+      </w:r>
+      <w:proofErr w:type="spellEnd"/>
+      <w:r>
+        <w:t xml:space="preserve"> starten</w:t>
+      </w:r>
+      <w:bookmarkEnd w:id="9"/>
+    </w:p>
+    <w:p/>
+    <w:p>
+      <w:r>
+        <w:t>Nach Abschluss der Installation starten Sie die App wie gewohnt aus der App-Übersicht.</w:t>
+      </w:r>
     </w:p>
     <w:p>
-      <w:r>
-        <w:t>Nach Abschluss der Installation starten Sie die App wie gewohnt aus der App-Übersicht.</w:t>
-      </w:r>
+      <w:bookmarkStart w:id="10" w:name="_GoBack"/>
+      <w:bookmarkEnd w:id="10"/>
     </w:p>
-    <w:p>
-      <w:r>
-        <w:br w:type="page"/>
-      </w:r>
-    </w:p>
-    <w:p>
-      <w:bookmarkStart w:id="5" w:name="_GoBack"/>
-      <w:bookmarkEnd w:id="5"/>
-    </w:p>
+    <w:p/>
     <w:sectPr>
       <w:pgSz w:w="11906" w:h="16838"/>
       <w:pgMar w:top="1417" w:right="1417" w:bottom="1134" w:left="1417" w:header="708" w:footer="708" w:gutter="0"/>
@@ -845,7 +1766,7 @@
 </file>
 
 <file path=word/numbering.xml><?xml version="1.0" encoding="utf-8"?>
-<w:numbering xmlns:wpc="http://schemas.microsoft.com/office/word/2010/wordprocessingCanvas" xmlns:mc="http://schemas.openxmlformats.org/markup-compatibility/2006" xmlns:o="urn:schemas-microsoft-com:office:office" xmlns:r="http://schemas.openxmlformats.org/officeDocument/2006/relationships" xmlns:m="http://schemas.openxmlformats.org/officeDocument/2006/math" xmlns:v="urn:schemas-microsoft-com:vml" xmlns:wp14="http://schemas.microsoft.com/office/word/2010/wordprocessingDrawing" xmlns:wp="http://schemas.openxmlformats.org/drawingml/2006/wordprocessingDrawing" xmlns:w10="urn:schemas-microsoft-com:office:word" xmlns:w="http://schemas.openxmlformats.org/wordprocessingml/2006/main" xmlns:w14="http://schemas.microsoft.com/office/word/2010/wordml" xmlns:w15="http://schemas.microsoft.com/office/word/2012/wordml" xmlns:wpg="http://schemas.microsoft.com/office/word/2010/wordprocessingGroup" xmlns:wpi="http://schemas.microsoft.com/office/word/2010/wordprocessingInk" xmlns:wne="http://schemas.microsoft.com/office/word/2006/wordml" xmlns:wps="http://schemas.microsoft.com/office/word/2010/wordprocessingShape" mc:Ignorable="w14 w15 wp14">
+<w:numbering xmlns:ve="http://schemas.openxmlformats.org/markup-compatibility/2006" xmlns:o="urn:schemas-microsoft-com:office:office" xmlns:r="http://schemas.openxmlformats.org/officeDocument/2006/relationships" xmlns:m="http://schemas.openxmlformats.org/officeDocument/2006/math" xmlns:v="urn:schemas-microsoft-com:vml" xmlns:wp="http://schemas.openxmlformats.org/drawingml/2006/wordprocessingDrawing" xmlns:w10="urn:schemas-microsoft-com:office:word" xmlns:w="http://schemas.openxmlformats.org/wordprocessingml/2006/main" xmlns:wne="http://schemas.microsoft.com/office/word/2006/wordml">
   <w:abstractNum w:abstractNumId="0">
     <w:nsid w:val="07BC782F"/>
     <w:multiLevelType w:val="multilevel"/>
@@ -942,6 +1863,95 @@
     </w:lvl>
   </w:abstractNum>
   <w:abstractNum w:abstractNumId="1">
+    <w:nsid w:val="17FB2D7F"/>
+    <w:multiLevelType w:val="hybridMultilevel"/>
+    <w:tmpl w:val="90187630"/>
+    <w:lvl w:ilvl="0" w:tplc="0C07000F">
+      <w:start w:val="1"/>
+      <w:numFmt w:val="decimal"/>
+      <w:lvlText w:val="%1."/>
+      <w:lvlJc w:val="left"/>
+      <w:pPr>
+        <w:ind w:left="720" w:hanging="360"/>
+      </w:pPr>
+      <w:rPr>
+        <w:rFonts w:hint="default"/>
+      </w:rPr>
+    </w:lvl>
+    <w:lvl w:ilvl="1" w:tplc="0C070019" w:tentative="1">
+      <w:start w:val="1"/>
+      <w:numFmt w:val="lowerLetter"/>
+      <w:lvlText w:val="%2."/>
+      <w:lvlJc w:val="left"/>
+      <w:pPr>
+        <w:ind w:left="1440" w:hanging="360"/>
+      </w:pPr>
+    </w:lvl>
+    <w:lvl w:ilvl="2" w:tplc="0C07001B" w:tentative="1">
+      <w:start w:val="1"/>
+      <w:numFmt w:val="lowerRoman"/>
+      <w:lvlText w:val="%3."/>
+      <w:lvlJc w:val="right"/>
+      <w:pPr>
+        <w:ind w:left="2160" w:hanging="180"/>
+      </w:pPr>
+    </w:lvl>
+    <w:lvl w:ilvl="3" w:tplc="0C07000F" w:tentative="1">
+      <w:start w:val="1"/>
+      <w:numFmt w:val="decimal"/>
+      <w:lvlText w:val="%4."/>
+      <w:lvlJc w:val="left"/>
+      <w:pPr>
+        <w:ind w:left="2880" w:hanging="360"/>
+      </w:pPr>
+    </w:lvl>
+    <w:lvl w:ilvl="4" w:tplc="0C070019" w:tentative="1">
+      <w:start w:val="1"/>
+      <w:numFmt w:val="lowerLetter"/>
+      <w:lvlText w:val="%5."/>
+      <w:lvlJc w:val="left"/>
+      <w:pPr>
+        <w:ind w:left="3600" w:hanging="360"/>
+      </w:pPr>
+    </w:lvl>
+    <w:lvl w:ilvl="5" w:tplc="0C07001B" w:tentative="1">
+      <w:start w:val="1"/>
+      <w:numFmt w:val="lowerRoman"/>
+      <w:lvlText w:val="%6."/>
+      <w:lvlJc w:val="right"/>
+      <w:pPr>
+        <w:ind w:left="4320" w:hanging="180"/>
+      </w:pPr>
+    </w:lvl>
+    <w:lvl w:ilvl="6" w:tplc="0C07000F" w:tentative="1">
+      <w:start w:val="1"/>
+      <w:numFmt w:val="decimal"/>
+      <w:lvlText w:val="%7."/>
+      <w:lvlJc w:val="left"/>
+      <w:pPr>
+        <w:ind w:left="5040" w:hanging="360"/>
+      </w:pPr>
+    </w:lvl>
+    <w:lvl w:ilvl="7" w:tplc="0C070019" w:tentative="1">
+      <w:start w:val="1"/>
+      <w:numFmt w:val="lowerLetter"/>
+      <w:lvlText w:val="%8."/>
+      <w:lvlJc w:val="left"/>
+      <w:pPr>
+        <w:ind w:left="5760" w:hanging="360"/>
+      </w:pPr>
+    </w:lvl>
+    <w:lvl w:ilvl="8" w:tplc="0C07001B" w:tentative="1">
+      <w:start w:val="1"/>
+      <w:numFmt w:val="lowerRoman"/>
+      <w:lvlText w:val="%9."/>
+      <w:lvlJc w:val="right"/>
+      <w:pPr>
+        <w:ind w:left="6480" w:hanging="180"/>
+      </w:pPr>
+    </w:lvl>
+  </w:abstractNum>
+  <w:abstractNum w:abstractNumId="2">
     <w:nsid w:val="1B781377"/>
     <w:multiLevelType w:val="multilevel"/>
     <w:tmpl w:val="0407001F"/>
@@ -1027,17 +2037,112 @@
       </w:pPr>
     </w:lvl>
   </w:abstractNum>
+  <w:abstractNum w:abstractNumId="3">
+    <w:nsid w:val="609F790C"/>
+    <w:multiLevelType w:val="hybridMultilevel"/>
+    <w:tmpl w:val="8CE49E38"/>
+    <w:lvl w:ilvl="0" w:tplc="0C07000F">
+      <w:start w:val="1"/>
+      <w:numFmt w:val="decimal"/>
+      <w:lvlText w:val="%1."/>
+      <w:lvlJc w:val="left"/>
+      <w:pPr>
+        <w:ind w:left="720" w:hanging="360"/>
+      </w:pPr>
+      <w:rPr>
+        <w:rFonts w:hint="default"/>
+      </w:rPr>
+    </w:lvl>
+    <w:lvl w:ilvl="1" w:tplc="0C070019" w:tentative="1">
+      <w:start w:val="1"/>
+      <w:numFmt w:val="lowerLetter"/>
+      <w:lvlText w:val="%2."/>
+      <w:lvlJc w:val="left"/>
+      <w:pPr>
+        <w:ind w:left="1440" w:hanging="360"/>
+      </w:pPr>
+    </w:lvl>
+    <w:lvl w:ilvl="2" w:tplc="0C07001B" w:tentative="1">
+      <w:start w:val="1"/>
+      <w:numFmt w:val="lowerRoman"/>
+      <w:lvlText w:val="%3."/>
+      <w:lvlJc w:val="right"/>
+      <w:pPr>
+        <w:ind w:left="2160" w:hanging="180"/>
+      </w:pPr>
+    </w:lvl>
+    <w:lvl w:ilvl="3" w:tplc="0C07000F" w:tentative="1">
+      <w:start w:val="1"/>
+      <w:numFmt w:val="decimal"/>
+      <w:lvlText w:val="%4."/>
+      <w:lvlJc w:val="left"/>
+      <w:pPr>
+        <w:ind w:left="2880" w:hanging="360"/>
+      </w:pPr>
+    </w:lvl>
+    <w:lvl w:ilvl="4" w:tplc="0C070019" w:tentative="1">
+      <w:start w:val="1"/>
+      <w:numFmt w:val="lowerLetter"/>
+      <w:lvlText w:val="%5."/>
+      <w:lvlJc w:val="left"/>
+      <w:pPr>
+        <w:ind w:left="3600" w:hanging="360"/>
+      </w:pPr>
+    </w:lvl>
+    <w:lvl w:ilvl="5" w:tplc="0C07001B" w:tentative="1">
+      <w:start w:val="1"/>
+      <w:numFmt w:val="lowerRoman"/>
+      <w:lvlText w:val="%6."/>
+      <w:lvlJc w:val="right"/>
+      <w:pPr>
+        <w:ind w:left="4320" w:hanging="180"/>
+      </w:pPr>
+    </w:lvl>
+    <w:lvl w:ilvl="6" w:tplc="0C07000F" w:tentative="1">
+      <w:start w:val="1"/>
+      <w:numFmt w:val="decimal"/>
+      <w:lvlText w:val="%7."/>
+      <w:lvlJc w:val="left"/>
+      <w:pPr>
+        <w:ind w:left="5040" w:hanging="360"/>
+      </w:pPr>
+    </w:lvl>
+    <w:lvl w:ilvl="7" w:tplc="0C070019" w:tentative="1">
+      <w:start w:val="1"/>
+      <w:numFmt w:val="lowerLetter"/>
+      <w:lvlText w:val="%8."/>
+      <w:lvlJc w:val="left"/>
+      <w:pPr>
+        <w:ind w:left="5760" w:hanging="360"/>
+      </w:pPr>
+    </w:lvl>
+    <w:lvl w:ilvl="8" w:tplc="0C07001B" w:tentative="1">
+      <w:start w:val="1"/>
+      <w:numFmt w:val="lowerRoman"/>
+      <w:lvlText w:val="%9."/>
+      <w:lvlJc w:val="right"/>
+      <w:pPr>
+        <w:ind w:left="6480" w:hanging="180"/>
+      </w:pPr>
+    </w:lvl>
+  </w:abstractNum>
   <w:num w:numId="1">
-    <w:abstractNumId w:val="1"/>
+    <w:abstractNumId w:val="2"/>
   </w:num>
   <w:num w:numId="2">
     <w:abstractNumId w:val="0"/>
+  </w:num>
+  <w:num w:numId="3">
+    <w:abstractNumId w:val="1"/>
+  </w:num>
+  <w:num w:numId="4">
+    <w:abstractNumId w:val="3"/>
   </w:num>
 </w:numbering>
 </file>
 
 <file path=word/styles.xml><?xml version="1.0" encoding="utf-8"?>
-<w:styles xmlns:mc="http://schemas.openxmlformats.org/markup-compatibility/2006" xmlns:r="http://schemas.openxmlformats.org/officeDocument/2006/relationships" xmlns:w="http://schemas.openxmlformats.org/wordprocessingml/2006/main" xmlns:w14="http://schemas.microsoft.com/office/word/2010/wordml" xmlns:w15="http://schemas.microsoft.com/office/word/2012/wordml" mc:Ignorable="w14 w15">
+<w:styles xmlns:r="http://schemas.openxmlformats.org/officeDocument/2006/relationships" xmlns:w="http://schemas.openxmlformats.org/wordprocessingml/2006/main">
   <w:docDefaults>
     <w:rPrDefault>
       <w:rPr>
@@ -1053,382 +2158,149 @@
       </w:pPr>
     </w:pPrDefault>
   </w:docDefaults>
-  <w:latentStyles w:defLockedState="0" w:defUIPriority="99" w:defSemiHidden="0" w:defUnhideWhenUsed="0" w:defQFormat="0" w:count="371">
-    <w:lsdException w:name="Normal" w:uiPriority="0" w:qFormat="1"/>
-    <w:lsdException w:name="heading 1" w:uiPriority="9" w:qFormat="1"/>
-    <w:lsdException w:name="heading 2" w:semiHidden="1" w:uiPriority="9" w:unhideWhenUsed="1" w:qFormat="1"/>
-    <w:lsdException w:name="heading 3" w:semiHidden="1" w:uiPriority="9" w:unhideWhenUsed="1" w:qFormat="1"/>
-    <w:lsdException w:name="heading 4" w:semiHidden="1" w:uiPriority="9" w:unhideWhenUsed="1" w:qFormat="1"/>
-    <w:lsdException w:name="heading 5" w:semiHidden="1" w:uiPriority="9" w:unhideWhenUsed="1" w:qFormat="1"/>
-    <w:lsdException w:name="heading 6" w:semiHidden="1" w:uiPriority="9" w:unhideWhenUsed="1" w:qFormat="1"/>
-    <w:lsdException w:name="heading 7" w:semiHidden="1" w:uiPriority="9" w:unhideWhenUsed="1" w:qFormat="1"/>
-    <w:lsdException w:name="heading 8" w:semiHidden="1" w:uiPriority="9" w:unhideWhenUsed="1" w:qFormat="1"/>
-    <w:lsdException w:name="heading 9" w:semiHidden="1" w:uiPriority="9" w:unhideWhenUsed="1" w:qFormat="1"/>
-    <w:lsdException w:name="index 1" w:semiHidden="1" w:unhideWhenUsed="1"/>
-    <w:lsdException w:name="index 2" w:semiHidden="1" w:unhideWhenUsed="1"/>
-    <w:lsdException w:name="index 3" w:semiHidden="1" w:unhideWhenUsed="1"/>
-    <w:lsdException w:name="index 4" w:semiHidden="1" w:unhideWhenUsed="1"/>
-    <w:lsdException w:name="index 5" w:semiHidden="1" w:unhideWhenUsed="1"/>
-    <w:lsdException w:name="index 6" w:semiHidden="1" w:unhideWhenUsed="1"/>
-    <w:lsdException w:name="index 7" w:semiHidden="1" w:unhideWhenUsed="1"/>
-    <w:lsdException w:name="index 8" w:semiHidden="1" w:unhideWhenUsed="1"/>
-    <w:lsdException w:name="index 9" w:semiHidden="1" w:unhideWhenUsed="1"/>
-    <w:lsdException w:name="toc 1" w:semiHidden="1" w:uiPriority="39" w:unhideWhenUsed="1"/>
-    <w:lsdException w:name="toc 2" w:semiHidden="1" w:uiPriority="39" w:unhideWhenUsed="1"/>
-    <w:lsdException w:name="toc 3" w:semiHidden="1" w:uiPriority="39" w:unhideWhenUsed="1"/>
-    <w:lsdException w:name="toc 4" w:semiHidden="1" w:uiPriority="39" w:unhideWhenUsed="1"/>
-    <w:lsdException w:name="toc 5" w:semiHidden="1" w:uiPriority="39" w:unhideWhenUsed="1"/>
-    <w:lsdException w:name="toc 6" w:semiHidden="1" w:uiPriority="39" w:unhideWhenUsed="1"/>
-    <w:lsdException w:name="toc 7" w:semiHidden="1" w:uiPriority="39" w:unhideWhenUsed="1"/>
-    <w:lsdException w:name="toc 8" w:semiHidden="1" w:uiPriority="39" w:unhideWhenUsed="1"/>
-    <w:lsdException w:name="toc 9" w:semiHidden="1" w:uiPriority="39" w:unhideWhenUsed="1"/>
-    <w:lsdException w:name="Normal Indent" w:semiHidden="1" w:unhideWhenUsed="1"/>
-    <w:lsdException w:name="footnote text" w:semiHidden="1" w:unhideWhenUsed="1"/>
-    <w:lsdException w:name="annotation text" w:semiHidden="1" w:unhideWhenUsed="1"/>
-    <w:lsdException w:name="header" w:semiHidden="1" w:unhideWhenUsed="1"/>
-    <w:lsdException w:name="footer" w:semiHidden="1" w:unhideWhenUsed="1"/>
-    <w:lsdException w:name="index heading" w:semiHidden="1" w:unhideWhenUsed="1"/>
-    <w:lsdException w:name="caption" w:semiHidden="1" w:uiPriority="35" w:unhideWhenUsed="1" w:qFormat="1"/>
-    <w:lsdException w:name="table of figures" w:semiHidden="1" w:unhideWhenUsed="1"/>
-    <w:lsdException w:name="envelope address" w:semiHidden="1" w:unhideWhenUsed="1"/>
-    <w:lsdException w:name="envelope return" w:semiHidden="1" w:unhideWhenUsed="1"/>
-    <w:lsdException w:name="footnote reference" w:semiHidden="1" w:unhideWhenUsed="1"/>
-    <w:lsdException w:name="annotation reference" w:semiHidden="1" w:unhideWhenUsed="1"/>
-    <w:lsdException w:name="line number" w:semiHidden="1" w:unhideWhenUsed="1"/>
-    <w:lsdException w:name="page number" w:semiHidden="1" w:unhideWhenUsed="1"/>
-    <w:lsdException w:name="endnote reference" w:semiHidden="1" w:unhideWhenUsed="1"/>
-    <w:lsdException w:name="endnote text" w:semiHidden="1" w:unhideWhenUsed="1"/>
-    <w:lsdException w:name="table of authorities" w:semiHidden="1" w:unhideWhenUsed="1"/>
-    <w:lsdException w:name="macro" w:semiHidden="1" w:unhideWhenUsed="1"/>
-    <w:lsdException w:name="toa heading" w:semiHidden="1" w:unhideWhenUsed="1"/>
-    <w:lsdException w:name="List" w:semiHidden="1" w:unhideWhenUsed="1"/>
-    <w:lsdException w:name="List Bullet" w:semiHidden="1" w:unhideWhenUsed="1"/>
-    <w:lsdException w:name="List Number" w:semiHidden="1" w:unhideWhenUsed="1"/>
-    <w:lsdException w:name="List 2" w:semiHidden="1" w:unhideWhenUsed="1"/>
-    <w:lsdException w:name="List 3" w:semiHidden="1" w:unhideWhenUsed="1"/>
-    <w:lsdException w:name="List 4" w:semiHidden="1" w:unhideWhenUsed="1"/>
-    <w:lsdException w:name="List 5" w:semiHidden="1" w:unhideWhenUsed="1"/>
-    <w:lsdException w:name="List Bullet 2" w:semiHidden="1" w:unhideWhenUsed="1"/>
-    <w:lsdException w:name="List Bullet 3" w:semiHidden="1" w:unhideWhenUsed="1"/>
-    <w:lsdException w:name="List Bullet 4" w:semiHidden="1" w:unhideWhenUsed="1"/>
-    <w:lsdException w:name="List Bullet 5" w:semiHidden="1" w:unhideWhenUsed="1"/>
-    <w:lsdException w:name="List Number 2" w:semiHidden="1" w:unhideWhenUsed="1"/>
-    <w:lsdException w:name="List Number 3" w:semiHidden="1" w:unhideWhenUsed="1"/>
-    <w:lsdException w:name="List Number 4" w:semiHidden="1" w:unhideWhenUsed="1"/>
-    <w:lsdException w:name="List Number 5" w:semiHidden="1" w:unhideWhenUsed="1"/>
-    <w:lsdException w:name="Title" w:uiPriority="10" w:qFormat="1"/>
-    <w:lsdException w:name="Closing" w:semiHidden="1" w:unhideWhenUsed="1"/>
-    <w:lsdException w:name="Signature" w:semiHidden="1" w:unhideWhenUsed="1"/>
-    <w:lsdException w:name="Default Paragraph Font" w:semiHidden="1" w:uiPriority="1" w:unhideWhenUsed="1"/>
-    <w:lsdException w:name="Body Text" w:semiHidden="1" w:unhideWhenUsed="1"/>
-    <w:lsdException w:name="Body Text Indent" w:semiHidden="1" w:unhideWhenUsed="1"/>
-    <w:lsdException w:name="List Continue" w:semiHidden="1" w:unhideWhenUsed="1"/>
-    <w:lsdException w:name="List Continue 2" w:semiHidden="1" w:unhideWhenUsed="1"/>
-    <w:lsdException w:name="List Continue 3" w:semiHidden="1" w:unhideWhenUsed="1"/>
-    <w:lsdException w:name="List Continue 4" w:semiHidden="1" w:unhideWhenUsed="1"/>
-    <w:lsdException w:name="List Continue 5" w:semiHidden="1" w:unhideWhenUsed="1"/>
-    <w:lsdException w:name="Message Header" w:semiHidden="1" w:unhideWhenUsed="1"/>
-    <w:lsdException w:name="Subtitle" w:uiPriority="11" w:qFormat="1"/>
-    <w:lsdException w:name="Salutation" w:semiHidden="1" w:unhideWhenUsed="1"/>
-    <w:lsdException w:name="Date" w:semiHidden="1" w:unhideWhenUsed="1"/>
-    <w:lsdException w:name="Body Text First Indent" w:semiHidden="1" w:unhideWhenUsed="1"/>
-    <w:lsdException w:name="Body Text First Indent 2" w:semiHidden="1" w:unhideWhenUsed="1"/>
-    <w:lsdException w:name="Note Heading" w:semiHidden="1" w:unhideWhenUsed="1"/>
-    <w:lsdException w:name="Body Text 2" w:semiHidden="1" w:unhideWhenUsed="1"/>
-    <w:lsdException w:name="Body Text 3" w:semiHidden="1" w:unhideWhenUsed="1"/>
-    <w:lsdException w:name="Body Text Indent 2" w:semiHidden="1" w:unhideWhenUsed="1"/>
-    <w:lsdException w:name="Body Text Indent 3" w:semiHidden="1" w:unhideWhenUsed="1"/>
-    <w:lsdException w:name="Block Text" w:semiHidden="1" w:unhideWhenUsed="1"/>
-    <w:lsdException w:name="Hyperlink" w:semiHidden="1" w:unhideWhenUsed="1"/>
-    <w:lsdException w:name="FollowedHyperlink" w:semiHidden="1" w:unhideWhenUsed="1"/>
-    <w:lsdException w:name="Strong" w:uiPriority="22" w:qFormat="1"/>
-    <w:lsdException w:name="Emphasis" w:uiPriority="20" w:qFormat="1"/>
-    <w:lsdException w:name="Document Map" w:semiHidden="1" w:unhideWhenUsed="1"/>
-    <w:lsdException w:name="Plain Text" w:semiHidden="1" w:unhideWhenUsed="1"/>
-    <w:lsdException w:name="E-mail Signature" w:semiHidden="1" w:unhideWhenUsed="1"/>
-    <w:lsdException w:name="HTML Top of Form" w:semiHidden="1" w:unhideWhenUsed="1"/>
-    <w:lsdException w:name="HTML Bottom of Form" w:semiHidden="1" w:unhideWhenUsed="1"/>
-    <w:lsdException w:name="Normal (Web)" w:semiHidden="1" w:unhideWhenUsed="1"/>
-    <w:lsdException w:name="HTML Acronym" w:semiHidden="1" w:unhideWhenUsed="1"/>
-    <w:lsdException w:name="HTML Address" w:semiHidden="1" w:unhideWhenUsed="1"/>
-    <w:lsdException w:name="HTML Cite" w:semiHidden="1" w:unhideWhenUsed="1"/>
-    <w:lsdException w:name="HTML Code" w:semiHidden="1" w:unhideWhenUsed="1"/>
-    <w:lsdException w:name="HTML Definition" w:semiHidden="1" w:unhideWhenUsed="1"/>
-    <w:lsdException w:name="HTML Keyboard" w:semiHidden="1" w:unhideWhenUsed="1"/>
-    <w:lsdException w:name="HTML Preformatted" w:semiHidden="1" w:unhideWhenUsed="1"/>
-    <w:lsdException w:name="HTML Sample" w:semiHidden="1" w:unhideWhenUsed="1"/>
-    <w:lsdException w:name="HTML Typewriter" w:semiHidden="1" w:unhideWhenUsed="1"/>
-    <w:lsdException w:name="HTML Variable" w:semiHidden="1" w:unhideWhenUsed="1"/>
-    <w:lsdException w:name="Normal Table" w:semiHidden="1" w:unhideWhenUsed="1"/>
-    <w:lsdException w:name="annotation subject" w:semiHidden="1" w:unhideWhenUsed="1"/>
-    <w:lsdException w:name="No List" w:semiHidden="1" w:unhideWhenUsed="1"/>
-    <w:lsdException w:name="Outline List 1" w:semiHidden="1" w:unhideWhenUsed="1"/>
-    <w:lsdException w:name="Outline List 2" w:semiHidden="1" w:unhideWhenUsed="1"/>
-    <w:lsdException w:name="Outline List 3" w:semiHidden="1" w:unhideWhenUsed="1"/>
-    <w:lsdException w:name="Table Simple 1" w:semiHidden="1" w:unhideWhenUsed="1"/>
-    <w:lsdException w:name="Table Simple 2" w:semiHidden="1" w:unhideWhenUsed="1"/>
-    <w:lsdException w:name="Table Simple 3" w:semiHidden="1" w:unhideWhenUsed="1"/>
-    <w:lsdException w:name="Table Classic 1" w:semiHidden="1" w:unhideWhenUsed="1"/>
-    <w:lsdException w:name="Table Classic 2" w:semiHidden="1" w:unhideWhenUsed="1"/>
-    <w:lsdException w:name="Table Classic 3" w:semiHidden="1" w:unhideWhenUsed="1"/>
-    <w:lsdException w:name="Table Classic 4" w:semiHidden="1" w:unhideWhenUsed="1"/>
-    <w:lsdException w:name="Table Colorful 1" w:semiHidden="1" w:unhideWhenUsed="1"/>
-    <w:lsdException w:name="Table Colorful 2" w:semiHidden="1" w:unhideWhenUsed="1"/>
-    <w:lsdException w:name="Table Colorful 3" w:semiHidden="1" w:unhideWhenUsed="1"/>
-    <w:lsdException w:name="Table Columns 1" w:semiHidden="1" w:unhideWhenUsed="1"/>
-    <w:lsdException w:name="Table Columns 2" w:semiHidden="1" w:unhideWhenUsed="1"/>
-    <w:lsdException w:name="Table Columns 3" w:semiHidden="1" w:unhideWhenUsed="1"/>
-    <w:lsdException w:name="Table Columns 4" w:semiHidden="1" w:unhideWhenUsed="1"/>
-    <w:lsdException w:name="Table Columns 5" w:semiHidden="1" w:unhideWhenUsed="1"/>
-    <w:lsdException w:name="Table Grid 1" w:semiHidden="1" w:unhideWhenUsed="1"/>
-    <w:lsdException w:name="Table Grid 2" w:semiHidden="1" w:unhideWhenUsed="1"/>
-    <w:lsdException w:name="Table Grid 3" w:semiHidden="1" w:unhideWhenUsed="1"/>
-    <w:lsdException w:name="Table Grid 4" w:semiHidden="1" w:unhideWhenUsed="1"/>
-    <w:lsdException w:name="Table Grid 5" w:semiHidden="1" w:unhideWhenUsed="1"/>
-    <w:lsdException w:name="Table Grid 6" w:semiHidden="1" w:unhideWhenUsed="1"/>
-    <w:lsdException w:name="Table Grid 7" w:semiHidden="1" w:unhideWhenUsed="1"/>
-    <w:lsdException w:name="Table Grid 8" w:semiHidden="1" w:unhideWhenUsed="1"/>
-    <w:lsdException w:name="Table List 1" w:semiHidden="1" w:unhideWhenUsed="1"/>
-    <w:lsdException w:name="Table List 2" w:semiHidden="1" w:unhideWhenUsed="1"/>
-    <w:lsdException w:name="Table List 3" w:semiHidden="1" w:unhideWhenUsed="1"/>
-    <w:lsdException w:name="Table List 4" w:semiHidden="1" w:unhideWhenUsed="1"/>
-    <w:lsdException w:name="Table List 5" w:semiHidden="1" w:unhideWhenUsed="1"/>
-    <w:lsdException w:name="Table List 6" w:semiHidden="1" w:unhideWhenUsed="1"/>
-    <w:lsdException w:name="Table List 7" w:semiHidden="1" w:unhideWhenUsed="1"/>
-    <w:lsdException w:name="Table List 8" w:semiHidden="1" w:unhideWhenUsed="1"/>
-    <w:lsdException w:name="Table 3D effects 1" w:semiHidden="1" w:unhideWhenUsed="1"/>
-    <w:lsdException w:name="Table 3D effects 2" w:semiHidden="1" w:unhideWhenUsed="1"/>
-    <w:lsdException w:name="Table 3D effects 3" w:semiHidden="1" w:unhideWhenUsed="1"/>
-    <w:lsdException w:name="Table Contemporary" w:semiHidden="1" w:unhideWhenUsed="1"/>
-    <w:lsdException w:name="Table Elegant" w:semiHidden="1" w:unhideWhenUsed="1"/>
-    <w:lsdException w:name="Table Professional" w:semiHidden="1" w:unhideWhenUsed="1"/>
-    <w:lsdException w:name="Table Subtle 1" w:semiHidden="1" w:unhideWhenUsed="1"/>
-    <w:lsdException w:name="Table Subtle 2" w:semiHidden="1" w:unhideWhenUsed="1"/>
-    <w:lsdException w:name="Table Web 1" w:semiHidden="1" w:unhideWhenUsed="1"/>
-    <w:lsdException w:name="Table Web 2" w:semiHidden="1" w:unhideWhenUsed="1"/>
-    <w:lsdException w:name="Table Web 3" w:semiHidden="1" w:unhideWhenUsed="1"/>
-    <w:lsdException w:name="Balloon Text" w:semiHidden="1" w:unhideWhenUsed="1"/>
-    <w:lsdException w:name="Table Grid" w:uiPriority="39"/>
-    <w:lsdException w:name="Table Theme" w:semiHidden="1" w:unhideWhenUsed="1"/>
-    <w:lsdException w:name="Placeholder Text" w:semiHidden="1"/>
-    <w:lsdException w:name="No Spacing" w:uiPriority="1" w:qFormat="1"/>
-    <w:lsdException w:name="Light Shading" w:uiPriority="60"/>
-    <w:lsdException w:name="Light List" w:uiPriority="61"/>
-    <w:lsdException w:name="Light Grid" w:uiPriority="62"/>
-    <w:lsdException w:name="Medium Shading 1" w:uiPriority="63"/>
-    <w:lsdException w:name="Medium Shading 2" w:uiPriority="64"/>
-    <w:lsdException w:name="Medium List 1" w:uiPriority="65"/>
-    <w:lsdException w:name="Medium List 2" w:uiPriority="66"/>
-    <w:lsdException w:name="Medium Grid 1" w:uiPriority="67"/>
-    <w:lsdException w:name="Medium Grid 2" w:uiPriority="68"/>
-    <w:lsdException w:name="Medium Grid 3" w:uiPriority="69"/>
-    <w:lsdException w:name="Dark List" w:uiPriority="70"/>
-    <w:lsdException w:name="Colorful Shading" w:uiPriority="71"/>
-    <w:lsdException w:name="Colorful List" w:uiPriority="72"/>
-    <w:lsdException w:name="Colorful Grid" w:uiPriority="73"/>
-    <w:lsdException w:name="Light Shading Accent 1" w:uiPriority="60"/>
-    <w:lsdException w:name="Light List Accent 1" w:uiPriority="61"/>
-    <w:lsdException w:name="Light Grid Accent 1" w:uiPriority="62"/>
-    <w:lsdException w:name="Medium Shading 1 Accent 1" w:uiPriority="63"/>
-    <w:lsdException w:name="Medium Shading 2 Accent 1" w:uiPriority="64"/>
-    <w:lsdException w:name="Medium List 1 Accent 1" w:uiPriority="65"/>
-    <w:lsdException w:name="Revision" w:semiHidden="1"/>
-    <w:lsdException w:name="List Paragraph" w:uiPriority="34" w:qFormat="1"/>
-    <w:lsdException w:name="Quote" w:uiPriority="29" w:qFormat="1"/>
-    <w:lsdException w:name="Intense Quote" w:uiPriority="30" w:qFormat="1"/>
-    <w:lsdException w:name="Medium List 2 Accent 1" w:uiPriority="66"/>
-    <w:lsdException w:name="Medium Grid 1 Accent 1" w:uiPriority="67"/>
-    <w:lsdException w:name="Medium Grid 2 Accent 1" w:uiPriority="68"/>
-    <w:lsdException w:name="Medium Grid 3 Accent 1" w:uiPriority="69"/>
-    <w:lsdException w:name="Dark List Accent 1" w:uiPriority="70"/>
-    <w:lsdException w:name="Colorful Shading Accent 1" w:uiPriority="71"/>
-    <w:lsdException w:name="Colorful List Accent 1" w:uiPriority="72"/>
-    <w:lsdException w:name="Colorful Grid Accent 1" w:uiPriority="73"/>
-    <w:lsdException w:name="Light Shading Accent 2" w:uiPriority="60"/>
-    <w:lsdException w:name="Light List Accent 2" w:uiPriority="61"/>
-    <w:lsdException w:name="Light Grid Accent 2" w:uiPriority="62"/>
-    <w:lsdException w:name="Medium Shading 1 Accent 2" w:uiPriority="63"/>
-    <w:lsdException w:name="Medium Shading 2 Accent 2" w:uiPriority="64"/>
-    <w:lsdException w:name="Medium List 1 Accent 2" w:uiPriority="65"/>
-    <w:lsdException w:name="Medium List 2 Accent 2" w:uiPriority="66"/>
-    <w:lsdException w:name="Medium Grid 1 Accent 2" w:uiPriority="67"/>
-    <w:lsdException w:name="Medium Grid 2 Accent 2" w:uiPriority="68"/>
-    <w:lsdException w:name="Medium Grid 3 Accent 2" w:uiPriority="69"/>
-    <w:lsdException w:name="Dark List Accent 2" w:uiPriority="70"/>
-    <w:lsdException w:name="Colorful Shading Accent 2" w:uiPriority="71"/>
-    <w:lsdException w:name="Colorful List Accent 2" w:uiPriority="72"/>
-    <w:lsdException w:name="Colorful Grid Accent 2" w:uiPriority="73"/>
-    <w:lsdException w:name="Light Shading Accent 3" w:uiPriority="60"/>
-    <w:lsdException w:name="Light List Accent 3" w:uiPriority="61"/>
-    <w:lsdException w:name="Light Grid Accent 3" w:uiPriority="62"/>
-    <w:lsdException w:name="Medium Shading 1 Accent 3" w:uiPriority="63"/>
-    <w:lsdException w:name="Medium Shading 2 Accent 3" w:uiPriority="64"/>
-    <w:lsdException w:name="Medium List 1 Accent 3" w:uiPriority="65"/>
-    <w:lsdException w:name="Medium List 2 Accent 3" w:uiPriority="66"/>
-    <w:lsdException w:name="Medium Grid 1 Accent 3" w:uiPriority="67"/>
-    <w:lsdException w:name="Medium Grid 2 Accent 3" w:uiPriority="68"/>
-    <w:lsdException w:name="Medium Grid 3 Accent 3" w:uiPriority="69"/>
-    <w:lsdException w:name="Dark List Accent 3" w:uiPriority="70"/>
-    <w:lsdException w:name="Colorful Shading Accent 3" w:uiPriority="71"/>
-    <w:lsdException w:name="Colorful List Accent 3" w:uiPriority="72"/>
-    <w:lsdException w:name="Colorful Grid Accent 3" w:uiPriority="73"/>
-    <w:lsdException w:name="Light Shading Accent 4" w:uiPriority="60"/>
-    <w:lsdException w:name="Light List Accent 4" w:uiPriority="61"/>
-    <w:lsdException w:name="Light Grid Accent 4" w:uiPriority="62"/>
-    <w:lsdException w:name="Medium Shading 1 Accent 4" w:uiPriority="63"/>
-    <w:lsdException w:name="Medium Shading 2 Accent 4" w:uiPriority="64"/>
-    <w:lsdException w:name="Medium List 1 Accent 4" w:uiPriority="65"/>
-    <w:lsdException w:name="Medium List 2 Accent 4" w:uiPriority="66"/>
-    <w:lsdException w:name="Medium Grid 1 Accent 4" w:uiPriority="67"/>
-    <w:lsdException w:name="Medium Grid 2 Accent 4" w:uiPriority="68"/>
-    <w:lsdException w:name="Medium Grid 3 Accent 4" w:uiPriority="69"/>
-    <w:lsdException w:name="Dark List Accent 4" w:uiPriority="70"/>
-    <w:lsdException w:name="Colorful Shading Accent 4" w:uiPriority="71"/>
-    <w:lsdException w:name="Colorful List Accent 4" w:uiPriority="72"/>
-    <w:lsdException w:name="Colorful Grid Accent 4" w:uiPriority="73"/>
-    <w:lsdException w:name="Light Shading Accent 5" w:uiPriority="60"/>
-    <w:lsdException w:name="Light List Accent 5" w:uiPriority="61"/>
-    <w:lsdException w:name="Light Grid Accent 5" w:uiPriority="62"/>
-    <w:lsdException w:name="Medium Shading 1 Accent 5" w:uiPriority="63"/>
-    <w:lsdException w:name="Medium Shading 2 Accent 5" w:uiPriority="64"/>
-    <w:lsdException w:name="Medium List 1 Accent 5" w:uiPriority="65"/>
-    <w:lsdException w:name="Medium List 2 Accent 5" w:uiPriority="66"/>
-    <w:lsdException w:name="Medium Grid 1 Accent 5" w:uiPriority="67"/>
-    <w:lsdException w:name="Medium Grid 2 Accent 5" w:uiPriority="68"/>
-    <w:lsdException w:name="Medium Grid 3 Accent 5" w:uiPriority="69"/>
-    <w:lsdException w:name="Dark List Accent 5" w:uiPriority="70"/>
-    <w:lsdException w:name="Colorful Shading Accent 5" w:uiPriority="71"/>
-    <w:lsdException w:name="Colorful List Accent 5" w:uiPriority="72"/>
-    <w:lsdException w:name="Colorful Grid Accent 5" w:uiPriority="73"/>
-    <w:lsdException w:name="Light Shading Accent 6" w:uiPriority="60"/>
-    <w:lsdException w:name="Light List Accent 6" w:uiPriority="61"/>
-    <w:lsdException w:name="Light Grid Accent 6" w:uiPriority="62"/>
-    <w:lsdException w:name="Medium Shading 1 Accent 6" w:uiPriority="63"/>
-    <w:lsdException w:name="Medium Shading 2 Accent 6" w:uiPriority="64"/>
-    <w:lsdException w:name="Medium List 1 Accent 6" w:uiPriority="65"/>
-    <w:lsdException w:name="Medium List 2 Accent 6" w:uiPriority="66"/>
-    <w:lsdException w:name="Medium Grid 1 Accent 6" w:uiPriority="67"/>
-    <w:lsdException w:name="Medium Grid 2 Accent 6" w:uiPriority="68"/>
-    <w:lsdException w:name="Medium Grid 3 Accent 6" w:uiPriority="69"/>
-    <w:lsdException w:name="Dark List Accent 6" w:uiPriority="70"/>
-    <w:lsdException w:name="Colorful Shading Accent 6" w:uiPriority="71"/>
-    <w:lsdException w:name="Colorful List Accent 6" w:uiPriority="72"/>
-    <w:lsdException w:name="Colorful Grid Accent 6" w:uiPriority="73"/>
-    <w:lsdException w:name="Subtle Emphasis" w:uiPriority="19" w:qFormat="1"/>
-    <w:lsdException w:name="Intense Emphasis" w:uiPriority="21" w:qFormat="1"/>
-    <w:lsdException w:name="Subtle Reference" w:uiPriority="31" w:qFormat="1"/>
-    <w:lsdException w:name="Intense Reference" w:uiPriority="32" w:qFormat="1"/>
-    <w:lsdException w:name="Book Title" w:uiPriority="33" w:qFormat="1"/>
-    <w:lsdException w:name="Bibliography" w:semiHidden="1" w:uiPriority="37" w:unhideWhenUsed="1"/>
-    <w:lsdException w:name="TOC Heading" w:semiHidden="1" w:uiPriority="39" w:unhideWhenUsed="1" w:qFormat="1"/>
-    <w:lsdException w:name="Plain Table 1" w:uiPriority="41"/>
-    <w:lsdException w:name="Plain Table 2" w:uiPriority="42"/>
-    <w:lsdException w:name="Plain Table 3" w:uiPriority="43"/>
-    <w:lsdException w:name="Plain Table 4" w:uiPriority="44"/>
-    <w:lsdException w:name="Plain Table 5" w:uiPriority="45"/>
-    <w:lsdException w:name="Grid Table Light" w:uiPriority="40"/>
-    <w:lsdException w:name="Grid Table 1 Light" w:uiPriority="46"/>
-    <w:lsdException w:name="Grid Table 2" w:uiPriority="47"/>
-    <w:lsdException w:name="Grid Table 3" w:uiPriority="48"/>
-    <w:lsdException w:name="Grid Table 4" w:uiPriority="49"/>
-    <w:lsdException w:name="Grid Table 5 Dark" w:uiPriority="50"/>
-    <w:lsdException w:name="Grid Table 6 Colorful" w:uiPriority="51"/>
-    <w:lsdException w:name="Grid Table 7 Colorful" w:uiPriority="52"/>
-    <w:lsdException w:name="Grid Table 1 Light Accent 1" w:uiPriority="46"/>
-    <w:lsdException w:name="Grid Table 2 Accent 1" w:uiPriority="47"/>
-    <w:lsdException w:name="Grid Table 3 Accent 1" w:uiPriority="48"/>
-    <w:lsdException w:name="Grid Table 4 Accent 1" w:uiPriority="49"/>
-    <w:lsdException w:name="Grid Table 5 Dark Accent 1" w:uiPriority="50"/>
-    <w:lsdException w:name="Grid Table 6 Colorful Accent 1" w:uiPriority="51"/>
-    <w:lsdException w:name="Grid Table 7 Colorful Accent 1" w:uiPriority="52"/>
-    <w:lsdException w:name="Grid Table 1 Light Accent 2" w:uiPriority="46"/>
-    <w:lsdException w:name="Grid Table 2 Accent 2" w:uiPriority="47"/>
-    <w:lsdException w:name="Grid Table 3 Accent 2" w:uiPriority="48"/>
-    <w:lsdException w:name="Grid Table 4 Accent 2" w:uiPriority="49"/>
-    <w:lsdException w:name="Grid Table 5 Dark Accent 2" w:uiPriority="50"/>
-    <w:lsdException w:name="Grid Table 6 Colorful Accent 2" w:uiPriority="51"/>
-    <w:lsdException w:name="Grid Table 7 Colorful Accent 2" w:uiPriority="52"/>
-    <w:lsdException w:name="Grid Table 1 Light Accent 3" w:uiPriority="46"/>
-    <w:lsdException w:name="Grid Table 2 Accent 3" w:uiPriority="47"/>
-    <w:lsdException w:name="Grid Table 3 Accent 3" w:uiPriority="48"/>
-    <w:lsdException w:name="Grid Table 4 Accent 3" w:uiPriority="49"/>
-    <w:lsdException w:name="Grid Table 5 Dark Accent 3" w:uiPriority="50"/>
-    <w:lsdException w:name="Grid Table 6 Colorful Accent 3" w:uiPriority="51"/>
-    <w:lsdException w:name="Grid Table 7 Colorful Accent 3" w:uiPriority="52"/>
-    <w:lsdException w:name="Grid Table 1 Light Accent 4" w:uiPriority="46"/>
-    <w:lsdException w:name="Grid Table 2 Accent 4" w:uiPriority="47"/>
-    <w:lsdException w:name="Grid Table 3 Accent 4" w:uiPriority="48"/>
-    <w:lsdException w:name="Grid Table 4 Accent 4" w:uiPriority="49"/>
-    <w:lsdException w:name="Grid Table 5 Dark Accent 4" w:uiPriority="50"/>
-    <w:lsdException w:name="Grid Table 6 Colorful Accent 4" w:uiPriority="51"/>
-    <w:lsdException w:name="Grid Table 7 Colorful Accent 4" w:uiPriority="52"/>
-    <w:lsdException w:name="Grid Table 1 Light Accent 5" w:uiPriority="46"/>
-    <w:lsdException w:name="Grid Table 2 Accent 5" w:uiPriority="47"/>
-    <w:lsdException w:name="Grid Table 3 Accent 5" w:uiPriority="48"/>
-    <w:lsdException w:name="Grid Table 4 Accent 5" w:uiPriority="49"/>
-    <w:lsdException w:name="Grid Table 5 Dark Accent 5" w:uiPriority="50"/>
-    <w:lsdException w:name="Grid Table 6 Colorful Accent 5" w:uiPriority="51"/>
-    <w:lsdException w:name="Grid Table 7 Colorful Accent 5" w:uiPriority="52"/>
-    <w:lsdException w:name="Grid Table 1 Light Accent 6" w:uiPriority="46"/>
-    <w:lsdException w:name="Grid Table 2 Accent 6" w:uiPriority="47"/>
-    <w:lsdException w:name="Grid Table 3 Accent 6" w:uiPriority="48"/>
-    <w:lsdException w:name="Grid Table 4 Accent 6" w:uiPriority="49"/>
-    <w:lsdException w:name="Grid Table 5 Dark Accent 6" w:uiPriority="50"/>
-    <w:lsdException w:name="Grid Table 6 Colorful Accent 6" w:uiPriority="51"/>
-    <w:lsdException w:name="Grid Table 7 Colorful Accent 6" w:uiPriority="52"/>
-    <w:lsdException w:name="List Table 1 Light" w:uiPriority="46"/>
-    <w:lsdException w:name="List Table 2" w:uiPriority="47"/>
-    <w:lsdException w:name="List Table 3" w:uiPriority="48"/>
-    <w:lsdException w:name="List Table 4" w:uiPriority="49"/>
-    <w:lsdException w:name="List Table 5 Dark" w:uiPriority="50"/>
-    <w:lsdException w:name="List Table 6 Colorful" w:uiPriority="51"/>
-    <w:lsdException w:name="List Table 7 Colorful" w:uiPriority="52"/>
-    <w:lsdException w:name="List Table 1 Light Accent 1" w:uiPriority="46"/>
-    <w:lsdException w:name="List Table 2 Accent 1" w:uiPriority="47"/>
-    <w:lsdException w:name="List Table 3 Accent 1" w:uiPriority="48"/>
-    <w:lsdException w:name="List Table 4 Accent 1" w:uiPriority="49"/>
-    <w:lsdException w:name="List Table 5 Dark Accent 1" w:uiPriority="50"/>
-    <w:lsdException w:name="List Table 6 Colorful Accent 1" w:uiPriority="51"/>
-    <w:lsdException w:name="List Table 7 Colorful Accent 1" w:uiPriority="52"/>
-    <w:lsdException w:name="List Table 1 Light Accent 2" w:uiPriority="46"/>
-    <w:lsdException w:name="List Table 2 Accent 2" w:uiPriority="47"/>
-    <w:lsdException w:name="List Table 3 Accent 2" w:uiPriority="48"/>
-    <w:lsdException w:name="List Table 4 Accent 2" w:uiPriority="49"/>
-    <w:lsdException w:name="List Table 5 Dark Accent 2" w:uiPriority="50"/>
-    <w:lsdException w:name="List Table 6 Colorful Accent 2" w:uiPriority="51"/>
-    <w:lsdException w:name="List Table 7 Colorful Accent 2" w:uiPriority="52"/>
-    <w:lsdException w:name="List Table 1 Light Accent 3" w:uiPriority="46"/>
-    <w:lsdException w:name="List Table 2 Accent 3" w:uiPriority="47"/>
-    <w:lsdException w:name="List Table 3 Accent 3" w:uiPriority="48"/>
-    <w:lsdException w:name="List Table 4 Accent 3" w:uiPriority="49"/>
-    <w:lsdException w:name="List Table 5 Dark Accent 3" w:uiPriority="50"/>
-    <w:lsdException w:name="List Table 6 Colorful Accent 3" w:uiPriority="51"/>
-    <w:lsdException w:name="List Table 7 Colorful Accent 3" w:uiPriority="52"/>
-    <w:lsdException w:name="List Table 1 Light Accent 4" w:uiPriority="46"/>
-    <w:lsdException w:name="List Table 2 Accent 4" w:uiPriority="47"/>
-    <w:lsdException w:name="List Table 3 Accent 4" w:uiPriority="48"/>
-    <w:lsdException w:name="List Table 4 Accent 4" w:uiPriority="49"/>
-    <w:lsdException w:name="List Table 5 Dark Accent 4" w:uiPriority="50"/>
-    <w:lsdException w:name="List Table 6 Colorful Accent 4" w:uiPriority="51"/>
-    <w:lsdException w:name="List Table 7 Colorful Accent 4" w:uiPriority="52"/>
-    <w:lsdException w:name="List Table 1 Light Accent 5" w:uiPriority="46"/>
-    <w:lsdException w:name="List Table 2 Accent 5" w:uiPriority="47"/>
-    <w:lsdException w:name="List Table 3 Accent 5" w:uiPriority="48"/>
-    <w:lsdException w:name="List Table 4 Accent 5" w:uiPriority="49"/>
-    <w:lsdException w:name="List Table 5 Dark Accent 5" w:uiPriority="50"/>
-    <w:lsdException w:name="List Table 6 Colorful Accent 5" w:uiPriority="51"/>
-    <w:lsdException w:name="List Table 7 Colorful Accent 5" w:uiPriority="52"/>
-    <w:lsdException w:name="List Table 1 Light Accent 6" w:uiPriority="46"/>
-    <w:lsdException w:name="List Table 2 Accent 6" w:uiPriority="47"/>
-    <w:lsdException w:name="List Table 3 Accent 6" w:uiPriority="48"/>
-    <w:lsdException w:name="List Table 4 Accent 6" w:uiPriority="49"/>
-    <w:lsdException w:name="List Table 5 Dark Accent 6" w:uiPriority="50"/>
-    <w:lsdException w:name="List Table 6 Colorful Accent 6" w:uiPriority="51"/>
-    <w:lsdException w:name="List Table 7 Colorful Accent 6" w:uiPriority="52"/>
+  <w:latentStyles w:defLockedState="0" w:defUIPriority="99" w:defSemiHidden="1" w:defUnhideWhenUsed="1" w:defQFormat="0" w:count="267">
+    <w:lsdException w:name="Normal" w:semiHidden="0" w:uiPriority="0" w:unhideWhenUsed="0" w:qFormat="1"/>
+    <w:lsdException w:name="heading 1" w:semiHidden="0" w:uiPriority="9" w:unhideWhenUsed="0" w:qFormat="1"/>
+    <w:lsdException w:name="heading 2" w:uiPriority="9" w:qFormat="1"/>
+    <w:lsdException w:name="heading 3" w:uiPriority="9" w:qFormat="1"/>
+    <w:lsdException w:name="heading 4" w:uiPriority="9" w:qFormat="1"/>
+    <w:lsdException w:name="heading 5" w:uiPriority="9" w:qFormat="1"/>
+    <w:lsdException w:name="heading 6" w:uiPriority="9" w:qFormat="1"/>
+    <w:lsdException w:name="heading 7" w:uiPriority="9" w:qFormat="1"/>
+    <w:lsdException w:name="heading 8" w:uiPriority="9" w:qFormat="1"/>
+    <w:lsdException w:name="heading 9" w:uiPriority="9" w:qFormat="1"/>
+    <w:lsdException w:name="toc 1" w:uiPriority="39"/>
+    <w:lsdException w:name="toc 2" w:uiPriority="39"/>
+    <w:lsdException w:name="toc 3" w:uiPriority="39"/>
+    <w:lsdException w:name="toc 4" w:uiPriority="39"/>
+    <w:lsdException w:name="toc 5" w:uiPriority="39"/>
+    <w:lsdException w:name="toc 6" w:uiPriority="39"/>
+    <w:lsdException w:name="toc 7" w:uiPriority="39"/>
+    <w:lsdException w:name="toc 8" w:uiPriority="39"/>
+    <w:lsdException w:name="toc 9" w:uiPriority="39"/>
+    <w:lsdException w:name="caption" w:uiPriority="35" w:qFormat="1"/>
+    <w:lsdException w:name="Title" w:semiHidden="0" w:uiPriority="10" w:unhideWhenUsed="0" w:qFormat="1"/>
+    <w:lsdException w:name="Default Paragraph Font" w:uiPriority="1"/>
+    <w:lsdException w:name="Subtitle" w:semiHidden="0" w:uiPriority="11" w:unhideWhenUsed="0" w:qFormat="1"/>
+    <w:lsdException w:name="Strong" w:semiHidden="0" w:uiPriority="22" w:unhideWhenUsed="0" w:qFormat="1"/>
+    <w:lsdException w:name="Emphasis" w:semiHidden="0" w:uiPriority="20" w:unhideWhenUsed="0" w:qFormat="1"/>
+    <w:lsdException w:name="Table Grid" w:semiHidden="0" w:uiPriority="59" w:unhideWhenUsed="0"/>
+    <w:lsdException w:name="Placeholder Text" w:unhideWhenUsed="0"/>
+    <w:lsdException w:name="No Spacing" w:semiHidden="0" w:uiPriority="1" w:unhideWhenUsed="0" w:qFormat="1"/>
+    <w:lsdException w:name="Light Shading" w:semiHidden="0" w:uiPriority="60" w:unhideWhenUsed="0"/>
+    <w:lsdException w:name="Light List" w:semiHidden="0" w:uiPriority="61" w:unhideWhenUsed="0"/>
+    <w:lsdException w:name="Light Grid" w:semiHidden="0" w:uiPriority="62" w:unhideWhenUsed="0"/>
+    <w:lsdException w:name="Medium Shading 1" w:semiHidden="0" w:uiPriority="63" w:unhideWhenUsed="0"/>
+    <w:lsdException w:name="Medium Shading 2" w:semiHidden="0" w:uiPriority="64" w:unhideWhenUsed="0"/>
+    <w:lsdException w:name="Medium List 1" w:semiHidden="0" w:uiPriority="65" w:unhideWhenUsed="0"/>
+    <w:lsdException w:name="Medium List 2" w:semiHidden="0" w:uiPriority="66" w:unhideWhenUsed="0"/>
+    <w:lsdException w:name="Medium Grid 1" w:semiHidden="0" w:uiPriority="67" w:unhideWhenUsed="0"/>
+    <w:lsdException w:name="Medium Grid 2" w:semiHidden="0" w:uiPriority="68" w:unhideWhenUsed="0"/>
+    <w:lsdException w:name="Medium Grid 3" w:semiHidden="0" w:uiPriority="69" w:unhideWhenUsed="0"/>
+    <w:lsdException w:name="Dark List" w:semiHidden="0" w:uiPriority="70" w:unhideWhenUsed="0"/>
+    <w:lsdException w:name="Colorful Shading" w:semiHidden="0" w:uiPriority="71" w:unhideWhenUsed="0"/>
+    <w:lsdException w:name="Colorful List" w:semiHidden="0" w:uiPriority="72" w:unhideWhenUsed="0"/>
+    <w:lsdException w:name="Colorful Grid" w:semiHidden="0" w:uiPriority="73" w:unhideWhenUsed="0"/>
+    <w:lsdException w:name="Light Shading Accent 1" w:semiHidden="0" w:uiPriority="60" w:unhideWhenUsed="0"/>
+    <w:lsdException w:name="Light List Accent 1" w:semiHidden="0" w:uiPriority="61" w:unhideWhenUsed="0"/>
+    <w:lsdException w:name="Light Grid Accent 1" w:semiHidden="0" w:uiPriority="62" w:unhideWhenUsed="0"/>
+    <w:lsdException w:name="Medium Shading 1 Accent 1" w:semiHidden="0" w:uiPriority="63" w:unhideWhenUsed="0"/>
+    <w:lsdException w:name="Medium Shading 2 Accent 1" w:semiHidden="0" w:uiPriority="64" w:unhideWhenUsed="0"/>
+    <w:lsdException w:name="Medium List 1 Accent 1" w:semiHidden="0" w:uiPriority="65" w:unhideWhenUsed="0"/>
+    <w:lsdException w:name="Revision" w:unhideWhenUsed="0"/>
+    <w:lsdException w:name="List Paragraph" w:semiHidden="0" w:uiPriority="34" w:unhideWhenUsed="0" w:qFormat="1"/>
+    <w:lsdException w:name="Quote" w:semiHidden="0" w:uiPriority="29" w:unhideWhenUsed="0" w:qFormat="1"/>
+    <w:lsdException w:name="Intense Quote" w:semiHidden="0" w:uiPriority="30" w:unhideWhenUsed="0" w:qFormat="1"/>
+    <w:lsdException w:name="Medium List 2 Accent 1" w:semiHidden="0" w:uiPriority="66" w:unhideWhenUsed="0"/>
+    <w:lsdException w:name="Medium Grid 1 Accent 1" w:semiHidden="0" w:uiPriority="67" w:unhideWhenUsed="0"/>
+    <w:lsdException w:name="Medium Grid 2 Accent 1" w:semiHidden="0" w:uiPriority="68" w:unhideWhenUsed="0"/>
+    <w:lsdException w:name="Medium Grid 3 Accent 1" w:semiHidden="0" w:uiPriority="69" w:unhideWhenUsed="0"/>
+    <w:lsdException w:name="Dark List Accent 1" w:semiHidden="0" w:uiPriority="70" w:unhideWhenUsed="0"/>
+    <w:lsdException w:name="Colorful Shading Accent 1" w:semiHidden="0" w:uiPriority="71" w:unhideWhenUsed="0"/>
+    <w:lsdException w:name="Colorful List Accent 1" w:semiHidden="0" w:uiPriority="72" w:unhideWhenUsed="0"/>
+    <w:lsdException w:name="Colorful Grid Accent 1" w:semiHidden="0" w:uiPriority="73" w:unhideWhenUsed="0"/>
+    <w:lsdException w:name="Light Shading Accent 2" w:semiHidden="0" w:uiPriority="60" w:unhideWhenUsed="0"/>
+    <w:lsdException w:name="Light List Accent 2" w:semiHidden="0" w:uiPriority="61" w:unhideWhenUsed="0"/>
+    <w:lsdException w:name="Light Grid Accent 2" w:semiHidden="0" w:uiPriority="62" w:unhideWhenUsed="0"/>
+    <w:lsdException w:name="Medium Shading 1 Accent 2" w:semiHidden="0" w:uiPriority="63" w:unhideWhenUsed="0"/>
+    <w:lsdException w:name="Medium Shading 2 Accent 2" w:semiHidden="0" w:uiPriority="64" w:unhideWhenUsed="0"/>
+    <w:lsdException w:name="Medium List 1 Accent 2" w:semiHidden="0" w:uiPriority="65" w:unhideWhenUsed="0"/>
+    <w:lsdException w:name="Medium List 2 Accent 2" w:semiHidden="0" w:uiPriority="66" w:unhideWhenUsed="0"/>
+    <w:lsdException w:name="Medium Grid 1 Accent 2" w:semiHidden="0" w:uiPriority="67" w:unhideWhenUsed="0"/>
+    <w:lsdException w:name="Medium Grid 2 Accent 2" w:semiHidden="0" w:uiPriority="68" w:unhideWhenUsed="0"/>
+    <w:lsdException w:name="Medium Grid 3 Accent 2" w:semiHidden="0" w:uiPriority="69" w:unhideWhenUsed="0"/>
+    <w:lsdException w:name="Dark List Accent 2" w:semiHidden="0" w:uiPriority="70" w:unhideWhenUsed="0"/>
+    <w:lsdException w:name="Colorful Shading Accent 2" w:semiHidden="0" w:uiPriority="71" w:unhideWhenUsed="0"/>
+    <w:lsdException w:name="Colorful List Accent 2" w:semiHidden="0" w:uiPriority="72" w:unhideWhenUsed="0"/>
+    <w:lsdException w:name="Colorful Grid Accent 2" w:semiHidden="0" w:uiPriority="73" w:unhideWhenUsed="0"/>
+    <w:lsdException w:name="Light Shading Accent 3" w:semiHidden="0" w:uiPriority="60" w:unhideWhenUsed="0"/>
+    <w:lsdException w:name="Light List Accent 3" w:semiHidden="0" w:uiPriority="61" w:unhideWhenUsed="0"/>
+    <w:lsdException w:name="Light Grid Accent 3" w:semiHidden="0" w:uiPriority="62" w:unhideWhenUsed="0"/>
+    <w:lsdException w:name="Medium Shading 1 Accent 3" w:semiHidden="0" w:uiPriority="63" w:unhideWhenUsed="0"/>
+    <w:lsdException w:name="Medium Shading 2 Accent 3" w:semiHidden="0" w:uiPriority="64" w:unhideWhenUsed="0"/>
+    <w:lsdException w:name="Medium List 1 Accent 3" w:semiHidden="0" w:uiPriority="65" w:unhideWhenUsed="0"/>
+    <w:lsdException w:name="Medium List 2 Accent 3" w:semiHidden="0" w:uiPriority="66" w:unhideWhenUsed="0"/>
+    <w:lsdException w:name="Medium Grid 1 Accent 3" w:semiHidden="0" w:uiPriority="67" w:unhideWhenUsed="0"/>
+    <w:lsdException w:name="Medium Grid 2 Accent 3" w:semiHidden="0" w:uiPriority="68" w:unhideWhenUsed="0"/>
+    <w:lsdException w:name="Medium Grid 3 Accent 3" w:semiHidden="0" w:uiPriority="69" w:unhideWhenUsed="0"/>
+    <w:lsdException w:name="Dark List Accent 3" w:semiHidden="0" w:uiPriority="70" w:unhideWhenUsed="0"/>
+    <w:lsdException w:name="Colorful Shading Accent 3" w:semiHidden="0" w:uiPriority="71" w:unhideWhenUsed="0"/>
+    <w:lsdException w:name="Colorful List Accent 3" w:semiHidden="0" w:uiPriority="72" w:unhideWhenUsed="0"/>
+    <w:lsdException w:name="Colorful Grid Accent 3" w:semiHidden="0" w:uiPriority="73" w:unhideWhenUsed="0"/>
+    <w:lsdException w:name="Light Shading Accent 4" w:semiHidden="0" w:uiPriority="60" w:unhideWhenUsed="0"/>
+    <w:lsdException w:name="Light List Accent 4" w:semiHidden="0" w:uiPriority="61" w:unhideWhenUsed="0"/>
+    <w:lsdException w:name="Light Grid Accent 4" w:semiHidden="0" w:uiPriority="62" w:unhideWhenUsed="0"/>
+    <w:lsdException w:name="Medium Shading 1 Accent 4" w:semiHidden="0" w:uiPriority="63" w:unhideWhenUsed="0"/>
+    <w:lsdException w:name="Medium Shading 2 Accent 4" w:semiHidden="0" w:uiPriority="64" w:unhideWhenUsed="0"/>
+    <w:lsdException w:name="Medium List 1 Accent 4" w:semiHidden="0" w:uiPriority="65" w:unhideWhenUsed="0"/>
+    <w:lsdException w:name="Medium List 2 Accent 4" w:semiHidden="0" w:uiPriority="66" w:unhideWhenUsed="0"/>
+    <w:lsdException w:name="Medium Grid 1 Accent 4" w:semiHidden="0" w:uiPriority="67" w:unhideWhenUsed="0"/>
+    <w:lsdException w:name="Medium Grid 2 Accent 4" w:semiHidden="0" w:uiPriority="68" w:unhideWhenUsed="0"/>
+    <w:lsdException w:name="Medium Grid 3 Accent 4" w:semiHidden="0" w:uiPriority="69" w:unhideWhenUsed="0"/>
+    <w:lsdException w:name="Dark List Accent 4" w:semiHidden="0" w:uiPriority="70" w:unhideWhenUsed="0"/>
+    <w:lsdException w:name="Colorful Shading Accent 4" w:semiHidden="0" w:uiPriority="71" w:unhideWhenUsed="0"/>
+    <w:lsdException w:name="Colorful List Accent 4" w:semiHidden="0" w:uiPriority="72" w:unhideWhenUsed="0"/>
+    <w:lsdException w:name="Colorful Grid Accent 4" w:semiHidden="0" w:uiPriority="73" w:unhideWhenUsed="0"/>
+    <w:lsdException w:name="Light Shading Accent 5" w:semiHidden="0" w:uiPriority="60" w:unhideWhenUsed="0"/>
+    <w:lsdException w:name="Light List Accent 5" w:semiHidden="0" w:uiPriority="61" w:unhideWhenUsed="0"/>
+    <w:lsdException w:name="Light Grid Accent 5" w:semiHidden="0" w:uiPriority="62" w:unhideWhenUsed="0"/>
+    <w:lsdException w:name="Medium Shading 1 Accent 5" w:semiHidden="0" w:uiPriority="63" w:unhideWhenUsed="0"/>
+    <w:lsdException w:name="Medium Shading 2 Accent 5" w:semiHidden="0" w:uiPriority="64" w:unhideWhenUsed="0"/>
+    <w:lsdException w:name="Medium List 1 Accent 5" w:semiHidden="0" w:uiPriority="65" w:unhideWhenUsed="0"/>
+    <w:lsdException w:name="Medium List 2 Accent 5" w:semiHidden="0" w:uiPriority="66" w:unhideWhenUsed="0"/>
+    <w:lsdException w:name="Medium Grid 1 Accent 5" w:semiHidden="0" w:uiPriority="67" w:unhideWhenUsed="0"/>
+    <w:lsdException w:name="Medium Grid 2 Accent 5" w:semiHidden="0" w:uiPriority="68" w:unhideWhenUsed="0"/>
+    <w:lsdException w:name="Medium Grid 3 Accent 5" w:semiHidden="0" w:uiPriority="69" w:unhideWhenUsed="0"/>
+    <w:lsdException w:name="Dark List Accent 5" w:semiHidden="0" w:uiPriority="70" w:unhideWhenUsed="0"/>
+    <w:lsdException w:name="Colorful Shading Accent 5" w:semiHidden="0" w:uiPriority="71" w:unhideWhenUsed="0"/>
+    <w:lsdException w:name="Colorful List Accent 5" w:semiHidden="0" w:uiPriority="72" w:unhideWhenUsed="0"/>
+    <w:lsdException w:name="Colorful Grid Accent 5" w:semiHidden="0" w:uiPriority="73" w:unhideWhenUsed="0"/>
+    <w:lsdException w:name="Light Shading Accent 6" w:semiHidden="0" w:uiPriority="60" w:unhideWhenUsed="0"/>
+    <w:lsdException w:name="Light List Accent 6" w:semiHidden="0" w:uiPriority="61" w:unhideWhenUsed="0"/>
+    <w:lsdException w:name="Light Grid Accent 6" w:semiHidden="0" w:uiPriority="62" w:unhideWhenUsed="0"/>
+    <w:lsdException w:name="Medium Shading 1 Accent 6" w:semiHidden="0" w:uiPriority="63" w:unhideWhenUsed="0"/>
+    <w:lsdException w:name="Medium Shading 2 Accent 6" w:semiHidden="0" w:uiPriority="64" w:unhideWhenUsed="0"/>
+    <w:lsdException w:name="Medium List 1 Accent 6" w:semiHidden="0" w:uiPriority="65" w:unhideWhenUsed="0"/>
+    <w:lsdException w:name="Medium List 2 Accent 6" w:semiHidden="0" w:uiPriority="66" w:unhideWhenUsed="0"/>
+    <w:lsdException w:name="Medium Grid 1 Accent 6" w:semiHidden="0" w:uiPriority="67" w:unhideWhenUsed="0"/>
+    <w:lsdException w:name="Medium Grid 2 Accent 6" w:semiHidden="0" w:uiPriority="68" w:unhideWhenUsed="0"/>
+    <w:lsdException w:name="Medium Grid 3 Accent 6" w:semiHidden="0" w:uiPriority="69" w:unhideWhenUsed="0"/>
+    <w:lsdException w:name="Dark List Accent 6" w:semiHidden="0" w:uiPriority="70" w:unhideWhenUsed="0"/>
+    <w:lsdException w:name="Colorful Shading Accent 6" w:semiHidden="0" w:uiPriority="71" w:unhideWhenUsed="0"/>
+    <w:lsdException w:name="Colorful List Accent 6" w:semiHidden="0" w:uiPriority="72" w:unhideWhenUsed="0"/>
+    <w:lsdException w:name="Colorful Grid Accent 6" w:semiHidden="0" w:uiPriority="73" w:unhideWhenUsed="0"/>
+    <w:lsdException w:name="Subtle Emphasis" w:semiHidden="0" w:uiPriority="19" w:unhideWhenUsed="0" w:qFormat="1"/>
+    <w:lsdException w:name="Intense Emphasis" w:semiHidden="0" w:uiPriority="21" w:unhideWhenUsed="0" w:qFormat="1"/>
+    <w:lsdException w:name="Subtle Reference" w:semiHidden="0" w:uiPriority="31" w:unhideWhenUsed="0" w:qFormat="1"/>
+    <w:lsdException w:name="Intense Reference" w:semiHidden="0" w:uiPriority="32" w:unhideWhenUsed="0" w:qFormat="1"/>
+    <w:lsdException w:name="Book Title" w:semiHidden="0" w:uiPriority="33" w:unhideWhenUsed="0" w:qFormat="1"/>
+    <w:lsdException w:name="Bibliography" w:uiPriority="37"/>
+    <w:lsdException w:name="TOC Heading" w:uiPriority="39" w:qFormat="1"/>
   </w:latentStyles>
   <w:style w:type="paragraph" w:default="1" w:styleId="Standard">
     <w:name w:val="Normal"/>
     <w:qFormat/>
+    <w:rsid w:val="002E3947"/>
   </w:style>
   <w:style w:type="paragraph" w:styleId="berschrift1">
     <w:name w:val="heading 1"/>
@@ -1675,6 +2547,7 @@
     <w:uiPriority w:val="99"/>
     <w:semiHidden/>
     <w:unhideWhenUsed/>
+    <w:qFormat/>
     <w:tblPr>
       <w:tblInd w:w="0" w:type="dxa"/>
       <w:tblCellMar>
@@ -1900,6 +2773,76 @@
       <w:spacing w:after="100"/>
       <w:ind w:left="220"/>
     </w:pPr>
+  </w:style>
+  <w:style w:type="paragraph" w:styleId="Sprechblasentext">
+    <w:name w:val="Balloon Text"/>
+    <w:basedOn w:val="Standard"/>
+    <w:link w:val="SprechblasentextZchn"/>
+    <w:uiPriority w:val="99"/>
+    <w:semiHidden/>
+    <w:unhideWhenUsed/>
+    <w:rsid w:val="00137BDE"/>
+    <w:pPr>
+      <w:spacing w:after="0" w:line="240" w:lineRule="auto"/>
+    </w:pPr>
+    <w:rPr>
+      <w:rFonts w:ascii="Tahoma" w:hAnsi="Tahoma" w:cs="Tahoma"/>
+      <w:sz w:val="16"/>
+      <w:szCs w:val="16"/>
+    </w:rPr>
+  </w:style>
+  <w:style w:type="character" w:customStyle="1" w:styleId="SprechblasentextZchn">
+    <w:name w:val="Sprechblasentext Zchn"/>
+    <w:basedOn w:val="Absatz-Standardschriftart"/>
+    <w:link w:val="Sprechblasentext"/>
+    <w:uiPriority w:val="99"/>
+    <w:semiHidden/>
+    <w:rsid w:val="00137BDE"/>
+    <w:rPr>
+      <w:rFonts w:ascii="Tahoma" w:hAnsi="Tahoma" w:cs="Tahoma"/>
+      <w:sz w:val="16"/>
+      <w:szCs w:val="16"/>
+    </w:rPr>
+  </w:style>
+  <w:style w:type="paragraph" w:styleId="Listenabsatz">
+    <w:name w:val="List Paragraph"/>
+    <w:basedOn w:val="Standard"/>
+    <w:uiPriority w:val="34"/>
+    <w:qFormat/>
+    <w:rsid w:val="00F34F65"/>
+    <w:pPr>
+      <w:ind w:left="720"/>
+      <w:contextualSpacing/>
+    </w:pPr>
+  </w:style>
+  <w:style w:type="table" w:styleId="Tabellengitternetz">
+    <w:name w:val="Table Grid"/>
+    <w:basedOn w:val="NormaleTabelle"/>
+    <w:uiPriority w:val="59"/>
+    <w:rsid w:val="003628E4"/>
+    <w:pPr>
+      <w:spacing w:after="0" w:line="240" w:lineRule="auto"/>
+    </w:pPr>
+    <w:rPr>
+      <w:lang w:val="de-AT"/>
+    </w:rPr>
+    <w:tblPr>
+      <w:tblInd w:w="0" w:type="dxa"/>
+      <w:tblBorders>
+        <w:top w:val="single" w:sz="4" w:space="0" w:color="auto"/>
+        <w:left w:val="single" w:sz="4" w:space="0" w:color="auto"/>
+        <w:bottom w:val="single" w:sz="4" w:space="0" w:color="auto"/>
+        <w:right w:val="single" w:sz="4" w:space="0" w:color="auto"/>
+        <w:insideH w:val="single" w:sz="4" w:space="0" w:color="auto"/>
+        <w:insideV w:val="single" w:sz="4" w:space="0" w:color="auto"/>
+      </w:tblBorders>
+      <w:tblCellMar>
+        <w:top w:w="0" w:type="dxa"/>
+        <w:left w:w="108" w:type="dxa"/>
+        <w:bottom w:w="0" w:type="dxa"/>
+        <w:right w:w="108" w:type="dxa"/>
+      </w:tblCellMar>
+    </w:tblPr>
   </w:style>
 </w:styles>
 </file>
@@ -1947,7 +2890,7 @@
     </a:clrScheme>
     <a:fontScheme name="Larissa">
       <a:majorFont>
-        <a:latin typeface="Calibri Light" panose="020F0302020204030204"/>
+        <a:latin typeface="Calibri Light"/>
         <a:ea typeface=""/>
         <a:cs typeface=""/>
         <a:font script="Jpan" typeface="ＭＳ ゴシック"/>
@@ -1982,7 +2925,7 @@
         <a:font script="Geor" typeface="Sylfaen"/>
       </a:majorFont>
       <a:minorFont>
-        <a:latin typeface="Calibri" panose="020F0502020204030204"/>
+        <a:latin typeface="Calibri"/>
         <a:ea typeface=""/>
         <a:cs typeface=""/>
         <a:font script="Jpan" typeface="ＭＳ 明朝"/>
@@ -2159,7 +3102,7 @@
   <a:extraClrSchemeLst/>
   <a:extLst>
     <a:ext uri="{05A4C25C-085E-4340-85A3-A5531E510DB2}">
-      <thm15:themeFamily xmlns:thm15="http://schemas.microsoft.com/office/thememl/2012/main" name="Office Theme" id="{62F939B6-93AF-4DB8-9C6B-D6C7DFDC589F}" vid="{4A3C46E8-61CC-4603-A589-7422A47A8E4A}"/>
+      <thm15:themeFamily xmlns:thm15="http://schemas.microsoft.com/office/thememl/2012/main" xmlns="" name="Office Theme" id="{62F939B6-93AF-4DB8-9C6B-D6C7DFDC589F}" vid="{4A3C46E8-61CC-4603-A589-7422A47A8E4A}"/>
     </a:ext>
   </a:extLst>
 </a:theme>
@@ -2170,7 +3113,7 @@
 </file>
 
 <file path=customXml/itemProps1.xml><?xml version="1.0" encoding="utf-8"?>
-<ds:datastoreItem xmlns:ds="http://schemas.openxmlformats.org/officeDocument/2006/customXml" ds:itemID="{E17FCDCD-8D6C-4E4F-9FD6-63627FE251E7}">
+<ds:datastoreItem xmlns:ds="http://schemas.openxmlformats.org/officeDocument/2006/customXml" ds:itemID="{4CC92F6C-DB0E-4AB3-9701-CB483614120F}">
   <ds:schemaRefs>
     <ds:schemaRef ds:uri="http://schemas.openxmlformats.org/officeDocument/2006/bibliography"/>
   </ds:schemaRefs>

--- a/Dokumentation/Installationsanleitung.docx
+++ b/Dokumentation/Installationsanleitung.docx
@@ -1,7 +1,157 @@
 
 <file path=word/document.xml><?xml version="1.0" encoding="utf-8"?>
-<w:document xmlns:ve="http://schemas.openxmlformats.org/markup-compatibility/2006" xmlns:o="urn:schemas-microsoft-com:office:office" xmlns:r="http://schemas.openxmlformats.org/officeDocument/2006/relationships" xmlns:m="http://schemas.openxmlformats.org/officeDocument/2006/math" xmlns:v="urn:schemas-microsoft-com:vml" xmlns:wp="http://schemas.openxmlformats.org/drawingml/2006/wordprocessingDrawing" xmlns:w10="urn:schemas-microsoft-com:office:word" xmlns:w="http://schemas.openxmlformats.org/wordprocessingml/2006/main" xmlns:wne="http://schemas.microsoft.com/office/word/2006/wordml">
+<w:document xmlns:wpc="http://schemas.microsoft.com/office/word/2010/wordprocessingCanvas" xmlns:mc="http://schemas.openxmlformats.org/markup-compatibility/2006" xmlns:o="urn:schemas-microsoft-com:office:office" xmlns:r="http://schemas.openxmlformats.org/officeDocument/2006/relationships" xmlns:m="http://schemas.openxmlformats.org/officeDocument/2006/math" xmlns:v="urn:schemas-microsoft-com:vml" xmlns:wp14="http://schemas.microsoft.com/office/word/2010/wordprocessingDrawing" xmlns:wp="http://schemas.openxmlformats.org/drawingml/2006/wordprocessingDrawing" xmlns:w10="urn:schemas-microsoft-com:office:word" xmlns:w="http://schemas.openxmlformats.org/wordprocessingml/2006/main" xmlns:w14="http://schemas.microsoft.com/office/word/2010/wordml" xmlns:w15="http://schemas.microsoft.com/office/word/2012/wordml" xmlns:wpg="http://schemas.microsoft.com/office/word/2010/wordprocessingGroup" xmlns:wpi="http://schemas.microsoft.com/office/word/2010/wordprocessingInk" xmlns:wne="http://schemas.microsoft.com/office/word/2006/wordml" xmlns:wps="http://schemas.microsoft.com/office/word/2010/wordprocessingShape" mc:Ignorable="w14 w15 wp14">
   <w:body>
+    <w:sdt>
+      <w:sdtPr>
+        <w:id w:val="-1461250178"/>
+        <w:docPartObj>
+          <w:docPartGallery w:val="Cover Pages"/>
+          <w:docPartUnique/>
+        </w:docPartObj>
+      </w:sdtPr>
+      <w:sdtEndPr/>
+      <w:sdtContent>
+        <w:p/>
+        <w:p>
+          <w:r>
+            <w:rPr>
+              <w:noProof/>
+            </w:rPr>
+            <w:pict>
+              <v:shapetype id="_x0000_t202" coordsize="21600,21600" o:spt="202" path="m,l,21600r21600,l21600,xe">
+                <v:stroke joinstyle="miter"/>
+                <v:path gradientshapeok="t" o:connecttype="rect"/>
+              </v:shapetype>
+              <v:shape id="Textfeld 131" o:spid="_x0000_s1027" type="#_x0000_t202" style="position:absolute;margin-left:105.75pt;margin-top:454.5pt;width:407.1pt;height:121.95pt;z-index:251660288;visibility:visible;mso-height-percent:350;mso-left-percent:77;mso-top-percent:540;mso-wrap-distance-left:14.4pt;mso-wrap-distance-top:0;mso-wrap-distance-right:14.4pt;mso-wrap-distance-bottom:0;mso-position-horizontal-relative:margin;mso-position-vertical-relative:page;mso-height-percent:350;mso-left-percent:77;mso-top-percent:540;mso-width-relative:margin;mso-height-relative:page;v-text-anchor:top" o:gfxdata="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" filled="f" stroked="f" strokeweight=".5pt">
+                <v:textbox style="mso-next-textbox:#Textfeld 131;mso-fit-shape-to-text:t" inset="0,0,0,0">
+                  <w:txbxContent>
+                    <w:p>
+                      <w:pPr>
+                        <w:pStyle w:val="KeinLeerraum"/>
+                        <w:spacing w:before="40" w:after="560" w:line="216" w:lineRule="auto"/>
+                        <w:rPr>
+                          <w:color w:val="4472C4" w:themeColor="accent5"/>
+                          <w:sz w:val="72"/>
+                          <w:szCs w:val="72"/>
+                        </w:rPr>
+                      </w:pPr>
+                      <w:sdt>
+                        <w:sdtPr>
+                          <w:rPr>
+                            <w:color w:val="4472C4" w:themeColor="accent5"/>
+                            <w:sz w:val="72"/>
+                            <w:szCs w:val="72"/>
+                          </w:rPr>
+                          <w:alias w:val="Titel"/>
+                          <w:tag w:val=""/>
+                          <w:id w:val="-968897646"/>
+                          <w:dataBinding w:prefixMappings="xmlns:ns0='http://purl.org/dc/elements/1.1/' xmlns:ns1='http://schemas.openxmlformats.org/package/2006/metadata/core-properties' " w:xpath="/ns1:coreProperties[1]/ns0:title[1]" w:storeItemID="{6C3C8BC8-F283-45AE-878A-BAB7291924A1}"/>
+                          <w:text/>
+                        </w:sdtPr>
+                        <w:sdtEndPr/>
+                        <w:sdtContent>
+                          <w:r>
+                            <w:rPr>
+                              <w:color w:val="4472C4" w:themeColor="accent5"/>
+                              <w:sz w:val="72"/>
+                              <w:szCs w:val="72"/>
+                            </w:rPr>
+                            <w:t>Installationsanleitung</w:t>
+                          </w:r>
+                        </w:sdtContent>
+                      </w:sdt>
+                    </w:p>
+                    <w:sdt>
+                      <w:sdtPr>
+                        <w:rPr>
+                          <w:caps/>
+                          <w:color w:val="1F3864" w:themeColor="accent5" w:themeShade="80"/>
+                          <w:sz w:val="28"/>
+                          <w:szCs w:val="28"/>
+                        </w:rPr>
+                        <w:alias w:val="Untertitel"/>
+                        <w:tag w:val=""/>
+                        <w:id w:val="136536661"/>
+                        <w:dataBinding w:prefixMappings="xmlns:ns0='http://purl.org/dc/elements/1.1/' xmlns:ns1='http://schemas.openxmlformats.org/package/2006/metadata/core-properties' " w:xpath="/ns1:coreProperties[1]/ns0:subject[1]" w:storeItemID="{6C3C8BC8-F283-45AE-878A-BAB7291924A1}"/>
+                        <w:text/>
+                      </w:sdtPr>
+                      <w:sdtEndPr/>
+                      <w:sdtContent>
+                        <w:p>
+                          <w:pPr>
+                            <w:pStyle w:val="KeinLeerraum"/>
+                            <w:spacing w:before="40" w:after="40"/>
+                            <w:rPr>
+                              <w:caps/>
+                              <w:color w:val="1F3864" w:themeColor="accent5" w:themeShade="80"/>
+                              <w:sz w:val="28"/>
+                              <w:szCs w:val="28"/>
+                            </w:rPr>
+                          </w:pPr>
+                          <w:r>
+                            <w:rPr>
+                              <w:caps/>
+                              <w:color w:val="1F3864" w:themeColor="accent5" w:themeShade="80"/>
+                              <w:sz w:val="28"/>
+                              <w:szCs w:val="28"/>
+                            </w:rPr>
+                            <w:t>Globetrotter</w:t>
+                          </w:r>
+                        </w:p>
+                      </w:sdtContent>
+                    </w:sdt>
+                    <w:sdt>
+                      <w:sdtPr>
+                        <w:rPr>
+                          <w:caps/>
+                          <w:color w:val="4472C4" w:themeColor="accent5"/>
+                          <w:sz w:val="24"/>
+                          <w:szCs w:val="24"/>
+                        </w:rPr>
+                        <w:alias w:val="Autor"/>
+                        <w:tag w:val=""/>
+                        <w:id w:val="-1536112409"/>
+                        <w:dataBinding w:prefixMappings="xmlns:ns0='http://purl.org/dc/elements/1.1/' xmlns:ns1='http://schemas.openxmlformats.org/package/2006/metadata/core-properties' " w:xpath="/ns1:coreProperties[1]/ns0:creator[1]" w:storeItemID="{6C3C8BC8-F283-45AE-878A-BAB7291924A1}"/>
+                        <w:text/>
+                      </w:sdtPr>
+                      <w:sdtEndPr/>
+                      <w:sdtContent>
+                        <w:p>
+                          <w:pPr>
+                            <w:pStyle w:val="KeinLeerraum"/>
+                            <w:spacing w:before="80" w:after="40"/>
+                            <w:rPr>
+                              <w:caps/>
+                              <w:color w:val="4472C4" w:themeColor="accent5"/>
+                              <w:sz w:val="24"/>
+                              <w:szCs w:val="24"/>
+                            </w:rPr>
+                          </w:pPr>
+                          <w:r>
+                            <w:rPr>
+                              <w:caps/>
+                              <w:color w:val="4472C4" w:themeColor="accent5"/>
+                              <w:sz w:val="24"/>
+                              <w:szCs w:val="24"/>
+                            </w:rPr>
+                            <w:t>STEFAN MAYER | ALI GÜMÜS | PHILIPP SPIEGEL | SIMON MOOSBRUGGER</w:t>
+                          </w:r>
+                        </w:p>
+                      </w:sdtContent>
+                    </w:sdt>
+                  </w:txbxContent>
+                </v:textbox>
+                <w10:wrap type="square" anchorx="margin" anchory="page"/>
+              </v:shape>
+            </w:pict>
+          </w:r>
+          <w:r>
+            <w:br w:type="page"/>
+          </w:r>
+        </w:p>
+      </w:sdtContent>
+    </w:sdt>
     <w:sdt>
       <w:sdtPr>
         <w:rPr>
@@ -41,7 +191,7 @@
             <w:rPr>
               <w:rFonts w:eastAsiaTheme="minorEastAsia"/>
               <w:noProof/>
-              <w:lang w:val="de-AT" w:eastAsia="de-AT"/>
+              <w:lang w:eastAsia="de-DE"/>
             </w:rPr>
           </w:pPr>
           <w:r>
@@ -53,7 +203,7 @@
           <w:r>
             <w:fldChar w:fldCharType="separate"/>
           </w:r>
-          <w:hyperlink w:anchor="_Toc377913282" w:history="1">
+          <w:hyperlink w:anchor="_Toc378063931" w:history="1">
             <w:r>
               <w:rPr>
                 <w:rStyle w:val="Hyperlink"/>
@@ -80,7 +230,7 @@
                 <w:noProof/>
                 <w:webHidden/>
               </w:rPr>
-              <w:instrText xml:space="preserve"> PAGEREF _Toc377913282 \h </w:instrText>
+              <w:instrText xml:space="preserve"> PAGEREF _Toc378063931 \h </w:instrText>
             </w:r>
             <w:r>
               <w:rPr>
@@ -120,10 +270,10 @@
             <w:rPr>
               <w:rFonts w:eastAsiaTheme="minorEastAsia"/>
               <w:noProof/>
-              <w:lang w:val="de-AT" w:eastAsia="de-AT"/>
+              <w:lang w:eastAsia="de-DE"/>
             </w:rPr>
           </w:pPr>
-          <w:hyperlink w:anchor="_Toc377913283" w:history="1">
+          <w:hyperlink w:anchor="_Toc378063932" w:history="1">
             <w:r>
               <w:rPr>
                 <w:rStyle w:val="Hyperlink"/>
@@ -150,7 +300,7 @@
                 <w:noProof/>
                 <w:webHidden/>
               </w:rPr>
-              <w:instrText xml:space="preserve"> PAGEREF _Toc377913283 \h </w:instrText>
+              <w:instrText xml:space="preserve"> PAGEREF _Toc378063932 \h </w:instrText>
             </w:r>
             <w:r>
               <w:rPr>
@@ -190,10 +340,10 @@
             <w:rPr>
               <w:rFonts w:eastAsiaTheme="minorEastAsia"/>
               <w:noProof/>
-              <w:lang w:val="de-AT" w:eastAsia="de-AT"/>
+              <w:lang w:eastAsia="de-DE"/>
             </w:rPr>
           </w:pPr>
-          <w:hyperlink w:anchor="_Toc377913284" w:history="1">
+          <w:hyperlink w:anchor="_Toc378063933" w:history="1">
             <w:r>
               <w:rPr>
                 <w:rStyle w:val="Hyperlink"/>
@@ -220,7 +370,7 @@
                 <w:noProof/>
                 <w:webHidden/>
               </w:rPr>
-              <w:instrText xml:space="preserve"> PAGEREF _Toc377913284 \h </w:instrText>
+              <w:instrText xml:space="preserve"> PAGEREF _Toc378063933 \h </w:instrText>
             </w:r>
             <w:r>
               <w:rPr>
@@ -260,10 +410,10 @@
             <w:rPr>
               <w:rFonts w:eastAsiaTheme="minorEastAsia"/>
               <w:noProof/>
-              <w:lang w:val="de-AT" w:eastAsia="de-AT"/>
+              <w:lang w:eastAsia="de-DE"/>
             </w:rPr>
           </w:pPr>
-          <w:hyperlink w:anchor="_Toc377913285" w:history="1">
+          <w:hyperlink w:anchor="_Toc378063934" w:history="1">
             <w:r>
               <w:rPr>
                 <w:rStyle w:val="Hyperlink"/>
@@ -290,7 +440,7 @@
                 <w:noProof/>
                 <w:webHidden/>
               </w:rPr>
-              <w:instrText xml:space="preserve"> PAGEREF _Toc377913285 \h </w:instrText>
+              <w:instrText xml:space="preserve"> PAGEREF _Toc378063934 \h </w:instrText>
             </w:r>
             <w:r>
               <w:rPr>
@@ -330,10 +480,10 @@
             <w:rPr>
               <w:rFonts w:eastAsiaTheme="minorEastAsia"/>
               <w:noProof/>
-              <w:lang w:val="de-AT" w:eastAsia="de-AT"/>
+              <w:lang w:eastAsia="de-DE"/>
             </w:rPr>
           </w:pPr>
-          <w:hyperlink w:anchor="_Toc377913286" w:history="1">
+          <w:hyperlink w:anchor="_Toc378063935" w:history="1">
             <w:r>
               <w:rPr>
                 <w:rStyle w:val="Hyperlink"/>
@@ -360,7 +510,7 @@
                 <w:noProof/>
                 <w:webHidden/>
               </w:rPr>
-              <w:instrText xml:space="preserve"> PAGEREF _Toc377913286 \h </w:instrText>
+              <w:instrText xml:space="preserve"> PAGEREF _Toc378063935 \h </w:instrText>
             </w:r>
             <w:r>
               <w:rPr>
@@ -400,10 +550,10 @@
             <w:rPr>
               <w:rFonts w:eastAsiaTheme="minorEastAsia"/>
               <w:noProof/>
-              <w:lang w:val="de-AT" w:eastAsia="de-AT"/>
+              <w:lang w:eastAsia="de-DE"/>
             </w:rPr>
           </w:pPr>
-          <w:hyperlink w:anchor="_Toc377913287" w:history="1">
+          <w:hyperlink w:anchor="_Toc378063936" w:history="1">
             <w:r>
               <w:rPr>
                 <w:rStyle w:val="Hyperlink"/>
@@ -430,7 +580,7 @@
                 <w:noProof/>
                 <w:webHidden/>
               </w:rPr>
-              <w:instrText xml:space="preserve"> PAGEREF _Toc377913287 \h </w:instrText>
+              <w:instrText xml:space="preserve"> PAGEREF _Toc378063936 \h </w:instrText>
             </w:r>
             <w:r>
               <w:rPr>
@@ -470,10 +620,10 @@
             <w:rPr>
               <w:rFonts w:eastAsiaTheme="minorEastAsia"/>
               <w:noProof/>
-              <w:lang w:val="de-AT" w:eastAsia="de-AT"/>
+              <w:lang w:eastAsia="de-DE"/>
             </w:rPr>
           </w:pPr>
-          <w:hyperlink w:anchor="_Toc377913288" w:history="1">
+          <w:hyperlink w:anchor="_Toc378063937" w:history="1">
             <w:r>
               <w:rPr>
                 <w:rStyle w:val="Hyperlink"/>
@@ -500,7 +650,7 @@
                 <w:noProof/>
                 <w:webHidden/>
               </w:rPr>
-              <w:instrText xml:space="preserve"> PAGEREF _Toc377913288 \h </w:instrText>
+              <w:instrText xml:space="preserve"> PAGEREF _Toc378063937 \h </w:instrText>
             </w:r>
             <w:r>
               <w:rPr>
@@ -540,10 +690,10 @@
             <w:rPr>
               <w:rFonts w:eastAsiaTheme="minorEastAsia"/>
               <w:noProof/>
-              <w:lang w:val="de-AT" w:eastAsia="de-AT"/>
+              <w:lang w:eastAsia="de-DE"/>
             </w:rPr>
           </w:pPr>
-          <w:hyperlink w:anchor="_Toc377913289" w:history="1">
+          <w:hyperlink w:anchor="_Toc378063938" w:history="1">
             <w:r>
               <w:rPr>
                 <w:rStyle w:val="Hyperlink"/>
@@ -570,7 +720,7 @@
                 <w:noProof/>
                 <w:webHidden/>
               </w:rPr>
-              <w:instrText xml:space="preserve"> PAGEREF _Toc377913289 \h </w:instrText>
+              <w:instrText xml:space="preserve"> PAGEREF _Toc378063938 \h </w:instrText>
             </w:r>
             <w:r>
               <w:rPr>
@@ -610,10 +760,10 @@
             <w:rPr>
               <w:rFonts w:eastAsiaTheme="minorEastAsia"/>
               <w:noProof/>
-              <w:lang w:val="de-AT" w:eastAsia="de-AT"/>
+              <w:lang w:eastAsia="de-DE"/>
             </w:rPr>
           </w:pPr>
-          <w:hyperlink w:anchor="_Toc377913290" w:history="1">
+          <w:hyperlink w:anchor="_Toc378063939" w:history="1">
             <w:r>
               <w:rPr>
                 <w:rStyle w:val="Hyperlink"/>
@@ -640,7 +790,7 @@
                 <w:noProof/>
                 <w:webHidden/>
               </w:rPr>
-              <w:instrText xml:space="preserve"> PAGEREF _Toc377913290 \h </w:instrText>
+              <w:instrText xml:space="preserve"> PAGEREF _Toc378063939 \h </w:instrText>
             </w:r>
             <w:r>
               <w:rPr>
@@ -680,10 +830,10 @@
             <w:rPr>
               <w:rFonts w:eastAsiaTheme="minorEastAsia"/>
               <w:noProof/>
-              <w:lang w:val="de-AT" w:eastAsia="de-AT"/>
+              <w:lang w:eastAsia="de-DE"/>
             </w:rPr>
           </w:pPr>
-          <w:hyperlink w:anchor="_Toc377913291" w:history="1">
+          <w:hyperlink w:anchor="_Toc378063940" w:history="1">
             <w:r>
               <w:rPr>
                 <w:rStyle w:val="Hyperlink"/>
@@ -710,7 +860,7 @@
                 <w:noProof/>
                 <w:webHidden/>
               </w:rPr>
-              <w:instrText xml:space="preserve"> PAGEREF _Toc377913291 \h </w:instrText>
+              <w:instrText xml:space="preserve"> PAGEREF _Toc378063940 \h </w:instrText>
             </w:r>
             <w:r>
               <w:rPr>
@@ -789,7 +939,7 @@
           <w:numId w:val="0"/>
         </w:numPr>
       </w:pPr>
-      <w:bookmarkStart w:id="0" w:name="_Toc377913282"/>
+      <w:bookmarkStart w:id="0" w:name="_Toc378063931"/>
       <w:r>
         <w:lastRenderedPageBreak/>
         <w:t>1.</w:t>
@@ -805,9 +955,9 @@
     <w:p/>
     <w:tbl>
       <w:tblPr>
-        <w:tblStyle w:val="Tabellengitternetz"/>
+        <w:tblStyle w:val="Tabellenraster"/>
         <w:tblW w:w="0" w:type="auto"/>
-        <w:tblLook w:val="04A0"/>
+        <w:tblLook w:val="04A0" w:firstRow="1" w:lastRow="0" w:firstColumn="1" w:lastColumn="0" w:noHBand="0" w:noVBand="1"/>
       </w:tblPr>
       <w:tblGrid>
         <w:gridCol w:w="4606"/>
@@ -857,13 +1007,8 @@
             <w:pPr>
               <w:spacing w:before="120" w:after="120"/>
             </w:pPr>
-            <w:proofErr w:type="spellStart"/>
-            <w:r>
-              <w:t>Android</w:t>
-            </w:r>
-            <w:proofErr w:type="spellEnd"/>
-            <w:r>
-              <w:t xml:space="preserve"> mit WLAN</w:t>
+            <w:r>
+              <w:t>Android mit WLAN</w:t>
             </w:r>
           </w:p>
         </w:tc>
@@ -1023,16 +1168,8 @@
               <w:rPr>
                 <w:b/>
               </w:rPr>
-              <w:t>Globetrotter-</w:t>
-            </w:r>
-            <w:proofErr w:type="spellStart"/>
-            <w:r>
-              <w:rPr>
-                <w:b/>
-              </w:rPr>
-              <w:t>Steuerungsapp</w:t>
-            </w:r>
-            <w:proofErr w:type="spellEnd"/>
+              <w:t>Globetrotter-Steuerungsapp</w:t>
+            </w:r>
           </w:p>
         </w:tc>
         <w:tc>
@@ -1068,21 +1205,8 @@
             <w:pPr>
               <w:spacing w:before="120" w:after="120"/>
             </w:pPr>
-            <w:proofErr w:type="spellStart"/>
-            <w:r>
-              <w:t>Android</w:t>
-            </w:r>
-            <w:proofErr w:type="spellEnd"/>
-            <w:r>
-              <w:t xml:space="preserve"> SDK 15 (</w:t>
-            </w:r>
-            <w:proofErr w:type="spellStart"/>
-            <w:r>
-              <w:t>Android</w:t>
-            </w:r>
-            <w:proofErr w:type="spellEnd"/>
-            <w:r>
-              <w:t xml:space="preserve"> 4.0.3)</w:t>
+            <w:r>
+              <w:t>Android SDK 15 (Android 4.0.3)</w:t>
             </w:r>
           </w:p>
         </w:tc>
@@ -1109,11 +1233,9 @@
             <w:pPr>
               <w:spacing w:before="120" w:after="120"/>
             </w:pPr>
-            <w:proofErr w:type="spellStart"/>
             <w:r>
               <w:t>Accelerometer</w:t>
             </w:r>
-            <w:proofErr w:type="spellEnd"/>
           </w:p>
         </w:tc>
       </w:tr>
@@ -1127,40 +1249,368 @@
     <w:p>
       <w:pPr>
         <w:pStyle w:val="berschrift1"/>
+      </w:pPr>
+      <w:bookmarkStart w:id="1" w:name="_Toc378063932"/>
+      <w:r>
+        <w:lastRenderedPageBreak/>
+        <w:t>Voraussetzungen</w:t>
+      </w:r>
+    </w:p>
+    <w:p/>
+    <w:p>
+      <w:pPr>
+        <w:pStyle w:val="berschrift2"/>
+      </w:pPr>
+      <w:r>
+        <w:t>JAVA_HOME Umgebungsvariable muss gesetzt sein</w:t>
+      </w:r>
+    </w:p>
+    <w:p>
+      <w:pPr>
+        <w:rPr>
+          <w:lang w:val="en-GB"/>
+        </w:rPr>
+      </w:pPr>
+      <w:r>
+        <w:rPr>
+          <w:lang w:val="en-GB"/>
+        </w:rPr>
+        <w:t xml:space="preserve">Windows: </w:t>
+      </w:r>
+    </w:p>
+    <w:p>
+      <w:pPr>
+        <w:shd w:val="clear" w:color="auto" w:fill="FFFFFF"/>
+        <w:spacing w:after="240" w:line="267" w:lineRule="atLeast"/>
+        <w:textAlignment w:val="baseline"/>
+        <w:rPr>
+          <w:rFonts w:ascii="Arial" w:eastAsia="Times New Roman" w:hAnsi="Arial" w:cs="Arial"/>
+          <w:color w:val="000000"/>
+          <w:sz w:val="21"/>
+          <w:szCs w:val="21"/>
+          <w:lang w:eastAsia="de-DE"/>
+        </w:rPr>
+      </w:pPr>
+      <w:r>
+        <w:rPr>
+          <w:rFonts w:ascii="Arial" w:eastAsia="Times New Roman" w:hAnsi="Arial" w:cs="Arial"/>
+          <w:color w:val="000000"/>
+          <w:sz w:val="21"/>
+          <w:szCs w:val="21"/>
+          <w:lang w:eastAsia="de-DE"/>
+        </w:rPr>
+        <w:t>JDK Pfad herausfinden:</w:t>
+      </w:r>
+    </w:p>
+    <w:p>
+      <w:pPr>
+        <w:tabs>
+          <w:tab w:val="left" w:pos="916"/>
+          <w:tab w:val="left" w:pos="1832"/>
+          <w:tab w:val="left" w:pos="2748"/>
+          <w:tab w:val="left" w:pos="3664"/>
+          <w:tab w:val="left" w:pos="4580"/>
+          <w:tab w:val="left" w:pos="5496"/>
+          <w:tab w:val="left" w:pos="6412"/>
+          <w:tab w:val="left" w:pos="7328"/>
+          <w:tab w:val="left" w:pos="8244"/>
+          <w:tab w:val="left" w:pos="9160"/>
+          <w:tab w:val="left" w:pos="10076"/>
+          <w:tab w:val="left" w:pos="10992"/>
+          <w:tab w:val="left" w:pos="11908"/>
+          <w:tab w:val="left" w:pos="12824"/>
+          <w:tab w:val="left" w:pos="13740"/>
+          <w:tab w:val="left" w:pos="14656"/>
+        </w:tabs>
+        <w:spacing w:after="0" w:line="267" w:lineRule="atLeast"/>
+        <w:textAlignment w:val="baseline"/>
+        <w:rPr>
+          <w:rFonts w:ascii="Consolas" w:eastAsia="Times New Roman" w:hAnsi="Consolas" w:cs="Consolas"/>
+          <w:color w:val="000000"/>
+          <w:sz w:val="21"/>
+          <w:szCs w:val="21"/>
+          <w:bdr w:val="none" w:sz="0" w:space="0" w:color="auto" w:frame="1"/>
+          <w:lang w:eastAsia="de-DE"/>
+        </w:rPr>
+      </w:pPr>
+      <w:r>
+        <w:rPr>
+          <w:rFonts w:ascii="Consolas" w:eastAsia="Times New Roman" w:hAnsi="Consolas" w:cs="Consolas"/>
+          <w:color w:val="000000"/>
+          <w:sz w:val="21"/>
+          <w:szCs w:val="21"/>
+          <w:bdr w:val="none" w:sz="0" w:space="0" w:color="auto" w:frame="1"/>
+          <w:lang w:eastAsia="de-DE"/>
+        </w:rPr>
+        <w:t>Normalerweise:</w:t>
+      </w:r>
+    </w:p>
+    <w:p>
+      <w:pPr>
+        <w:tabs>
+          <w:tab w:val="left" w:pos="916"/>
+          <w:tab w:val="left" w:pos="1832"/>
+          <w:tab w:val="left" w:pos="2748"/>
+          <w:tab w:val="left" w:pos="3664"/>
+          <w:tab w:val="left" w:pos="4580"/>
+          <w:tab w:val="left" w:pos="5496"/>
+          <w:tab w:val="left" w:pos="6412"/>
+          <w:tab w:val="left" w:pos="7328"/>
+          <w:tab w:val="left" w:pos="8244"/>
+          <w:tab w:val="left" w:pos="9160"/>
+          <w:tab w:val="left" w:pos="10076"/>
+          <w:tab w:val="left" w:pos="10992"/>
+          <w:tab w:val="left" w:pos="11908"/>
+          <w:tab w:val="left" w:pos="12824"/>
+          <w:tab w:val="left" w:pos="13740"/>
+          <w:tab w:val="left" w:pos="14656"/>
+        </w:tabs>
+        <w:spacing w:after="0" w:line="267" w:lineRule="atLeast"/>
+        <w:textAlignment w:val="baseline"/>
+        <w:rPr>
+          <w:rFonts w:ascii="Consolas" w:eastAsia="Times New Roman" w:hAnsi="Consolas" w:cs="Consolas"/>
+          <w:color w:val="000000"/>
+          <w:sz w:val="21"/>
+          <w:szCs w:val="21"/>
+          <w:lang w:val="en-GB" w:eastAsia="de-DE"/>
+        </w:rPr>
+      </w:pPr>
+      <w:r>
+        <w:rPr>
+          <w:rFonts w:ascii="Consolas" w:eastAsia="Times New Roman" w:hAnsi="Consolas" w:cs="Consolas"/>
+          <w:color w:val="000000"/>
+          <w:sz w:val="21"/>
+          <w:szCs w:val="21"/>
+          <w:bdr w:val="none" w:sz="0" w:space="0" w:color="auto" w:frame="1"/>
+          <w:lang w:val="en-GB" w:eastAsia="de-DE"/>
+        </w:rPr>
+        <w:t xml:space="preserve">C:\Program </w:t>
+      </w:r>
+      <w:r>
+        <w:rPr>
+          <w:rFonts w:ascii="Consolas" w:eastAsia="Times New Roman" w:hAnsi="Consolas" w:cs="Consolas"/>
+          <w:sz w:val="21"/>
+          <w:szCs w:val="21"/>
+          <w:bdr w:val="none" w:sz="0" w:space="0" w:color="auto" w:frame="1"/>
+          <w:lang w:val="en-GB" w:eastAsia="de-DE"/>
+        </w:rPr>
+        <w:t>Files</w:t>
+      </w:r>
+      <w:r>
+        <w:rPr>
+          <w:rFonts w:ascii="Consolas" w:eastAsia="Times New Roman" w:hAnsi="Consolas" w:cs="Consolas"/>
+          <w:color w:val="000000"/>
+          <w:sz w:val="21"/>
+          <w:szCs w:val="21"/>
+          <w:bdr w:val="none" w:sz="0" w:space="0" w:color="auto" w:frame="1"/>
+          <w:lang w:val="en-GB" w:eastAsia="de-DE"/>
+        </w:rPr>
+        <w:t>\Java\jre6</w:t>
+      </w:r>
+    </w:p>
+    <w:p>
+      <w:pPr>
+        <w:pStyle w:val="Listenabsatz"/>
+      </w:pPr>
+    </w:p>
+    <w:p>
+      <w:pPr>
+        <w:pStyle w:val="Listenabsatz"/>
+        <w:numPr>
+          <w:ilvl w:val="0"/>
+          <w:numId w:val="9"/>
+        </w:numPr>
+      </w:pPr>
+      <w:r>
+        <w:t>Rechts</w:t>
+      </w:r>
+      <w:r>
+        <w:t>klick auf Mein Computer</w:t>
+      </w:r>
+    </w:p>
+    <w:p>
+      <w:pPr>
+        <w:pStyle w:val="Listenabsatz"/>
+        <w:numPr>
+          <w:ilvl w:val="0"/>
+          <w:numId w:val="9"/>
+        </w:numPr>
+      </w:pPr>
+      <w:r>
+        <w:t>Eigenschaften</w:t>
+      </w:r>
+    </w:p>
+    <w:p>
+      <w:pPr>
+        <w:pStyle w:val="Listenabsatz"/>
+        <w:numPr>
+          <w:ilvl w:val="0"/>
+          <w:numId w:val="9"/>
+        </w:numPr>
+      </w:pPr>
+      <w:r>
+        <w:t>Erweiterte Systemeinstellungen</w:t>
+      </w:r>
+    </w:p>
+    <w:p>
+      <w:pPr>
+        <w:pStyle w:val="Listenabsatz"/>
+        <w:numPr>
+          <w:ilvl w:val="0"/>
+          <w:numId w:val="9"/>
+        </w:numPr>
+      </w:pPr>
+      <w:r>
+        <w:t>Umge</w:t>
+      </w:r>
+      <w:r>
+        <w:t>bungsvariabeln. Unter System Variablen, klick Neu.</w:t>
+      </w:r>
+    </w:p>
+    <w:p>
+      <w:pPr>
+        <w:pStyle w:val="Listenabsatz"/>
+        <w:numPr>
+          <w:ilvl w:val="0"/>
+          <w:numId w:val="9"/>
+        </w:numPr>
+      </w:pPr>
+      <w:r>
+        <w:t>Name: JAVA_HOME.</w:t>
+      </w:r>
+    </w:p>
+    <w:p>
+      <w:pPr>
+        <w:pStyle w:val="Listenabsatz"/>
+        <w:numPr>
+          <w:ilvl w:val="0"/>
+          <w:numId w:val="9"/>
+        </w:numPr>
+      </w:pPr>
+      <w:r>
+        <w:t>Variable : Pfad des Java Development Kit</w:t>
+      </w:r>
+    </w:p>
+    <w:p>
+      <w:pPr>
+        <w:pStyle w:val="Listenabsatz"/>
+        <w:numPr>
+          <w:ilvl w:val="0"/>
+          <w:numId w:val="9"/>
+        </w:numPr>
+      </w:pPr>
+      <w:r>
+        <w:t>Klick OK.</w:t>
+      </w:r>
+    </w:p>
+    <w:p>
+      <w:r>
+        <w:t>MAC:</w:t>
+      </w:r>
+    </w:p>
+    <w:p>
+      <w:hyperlink r:id="rId6" w:history="1">
+        <w:r>
+          <w:rPr>
+            <w:rStyle w:val="Hyperlink"/>
+          </w:rPr>
+          <w:t>http://www.mkyong.com/java/how-to-set-java_home-environment-variable-on-mac-os-x/</w:t>
+        </w:r>
+      </w:hyperlink>
+    </w:p>
+    <w:p>
+      <w:r>
+        <w:t>Linux:</w:t>
+      </w:r>
+    </w:p>
+    <w:p>
+      <w:hyperlink r:id="rId7" w:history="1">
+        <w:r>
+          <w:rPr>
+            <w:rStyle w:val="Hyperlink"/>
+          </w:rPr>
+          <w:t>http://www.cyberciti.biz/faq/linux-unix-set-java_home-path-variable/</w:t>
+        </w:r>
+      </w:hyperlink>
+    </w:p>
+    <w:p/>
+    <w:p>
+      <w:pPr>
+        <w:pStyle w:val="berschrift2"/>
+      </w:pPr>
+      <w:r>
+        <w:t>Netzwerkadapter Reihenfolge</w:t>
+      </w:r>
+    </w:p>
+    <w:p/>
+    <w:p>
+      <w:r>
+        <w:t>Der Netzwerkadapter mit dem das Android Handy</w:t>
+      </w:r>
+      <w:r>
+        <w:t xml:space="preserve"> verbunden ist, muss an erster S</w:t>
+      </w:r>
+      <w:bookmarkStart w:id="2" w:name="_GoBack"/>
+      <w:bookmarkEnd w:id="2"/>
+      <w:r>
+        <w:t>telle sein.</w:t>
+      </w:r>
+    </w:p>
+    <w:p>
+      <w:r>
+        <w:t>Windows:</w:t>
+      </w:r>
+    </w:p>
+    <w:p>
+      <w:hyperlink r:id="rId8" w:history="1">
+        <w:r>
+          <w:rPr>
+            <w:rStyle w:val="Hyperlink"/>
+          </w:rPr>
+          <w:t>http://www.computerwissen.de/windows/windows-probleme-loesen/artikel/so-legen-sie-die-reihenfolge-der-netzwerkverbindungen-fest.html</w:t>
+        </w:r>
+      </w:hyperlink>
+    </w:p>
+    <w:p/>
+    <w:p>
+      <w:r>
+        <w:t>MAC:</w:t>
+      </w:r>
+    </w:p>
+    <w:p>
+      <w:hyperlink r:id="rId9" w:history="1">
+        <w:r>
+          <w:rPr>
+            <w:rStyle w:val="Hyperlink"/>
+          </w:rPr>
+          <w:t>http://www.maclife.de/tipps-tricks/mac-os-x/os-x-netzwerk-verbindungen-nach-prioritaet-sortieren</w:t>
+        </w:r>
+      </w:hyperlink>
+    </w:p>
+    <w:p/>
+    <w:p/>
+    <w:p/>
+    <w:p>
+      <w:pPr>
+        <w:pStyle w:val="berschrift1"/>
         <w:numPr>
           <w:ilvl w:val="0"/>
           <w:numId w:val="0"/>
         </w:numPr>
       </w:pPr>
-      <w:bookmarkStart w:id="1" w:name="_Toc377913283"/>
-      <w:r>
-        <w:lastRenderedPageBreak/>
+      <w:r>
         <w:t>2. Globetrotter Desktopapplikation</w:t>
       </w:r>
       <w:bookmarkEnd w:id="1"/>
     </w:p>
-    <w:p/>
-    <w:p>
-      <w:pPr>
-        <w:pStyle w:val="berschrift2"/>
+    <w:p>
+      <w:pPr>
+        <w:pStyle w:val="Listenabsatz"/>
         <w:numPr>
           <w:ilvl w:val="0"/>
-          <w:numId w:val="0"/>
+          <w:numId w:val="5"/>
         </w:numPr>
       </w:pPr>
-      <w:bookmarkStart w:id="2" w:name="_Toc377913284"/>
-      <w:r>
-        <w:t xml:space="preserve">2.1. Desktopapplikation </w:t>
-      </w:r>
-      <w:proofErr w:type="spellStart"/>
-      <w:r>
-        <w:t>entpacken</w:t>
-      </w:r>
-      <w:bookmarkEnd w:id="2"/>
-      <w:proofErr w:type="spellEnd"/>
-    </w:p>
-    <w:p/>
-    <w:p>
       <w:r>
         <w:t xml:space="preserve">Die Desktopapplikation ist ein dem Archiv </w:t>
       </w:r>
@@ -1171,43 +1621,19 @@
         <w:t>Globetrotter.zip</w:t>
       </w:r>
       <w:r>
-        <w:t xml:space="preserve"> gepackt. Dieses Archiv kann mit einem Archivprogramm, welches </w:t>
-      </w:r>
-      <w:proofErr w:type="spellStart"/>
-      <w:r>
-        <w:t>zip</w:t>
-      </w:r>
-      <w:proofErr w:type="spellEnd"/>
-      <w:r>
-        <w:t xml:space="preserve">-Files handhaben kann, an einen gewünschten Ort </w:t>
-      </w:r>
-      <w:proofErr w:type="spellStart"/>
-      <w:r>
-        <w:t>entpackt</w:t>
-      </w:r>
-      <w:proofErr w:type="spellEnd"/>
-      <w:r>
-        <w:t xml:space="preserve"> werden. </w:t>
-      </w:r>
-    </w:p>
-    <w:p/>
-    <w:p>
-      <w:pPr>
-        <w:pStyle w:val="berschrift2"/>
+        <w:t xml:space="preserve"> gepackt. Dieses Archiv kann mit einem Archivprogramm, welches zip-Files handhaben kann, an einen gewünschten Ort entpackt werden. </w:t>
+      </w:r>
+    </w:p>
+    <w:p>
+      <w:pPr>
+        <w:pStyle w:val="Listenabsatz"/>
         <w:numPr>
           <w:ilvl w:val="0"/>
-          <w:numId w:val="0"/>
+          <w:numId w:val="5"/>
         </w:numPr>
       </w:pPr>
-      <w:bookmarkStart w:id="3" w:name="_Toc377913285"/>
-      <w:r>
-        <w:t>2.2. Desktopapplikation starten</w:t>
-      </w:r>
-      <w:bookmarkEnd w:id="3"/>
-    </w:p>
-    <w:p/>
-    <w:p>
-      <w:r>
+      <w:r>
+        <w:lastRenderedPageBreak/>
         <w:t xml:space="preserve">Mit einem Doppelklick auf das Skript </w:t>
       </w:r>
       <w:r>
@@ -1232,15 +1658,7 @@
         <w:t>aus dem</w:t>
       </w:r>
       <w:r>
-        <w:t xml:space="preserve"> </w:t>
-      </w:r>
-      <w:proofErr w:type="spellStart"/>
-      <w:r>
-        <w:t>entpackten</w:t>
-      </w:r>
-      <w:proofErr w:type="spellEnd"/>
-      <w:r>
-        <w:t xml:space="preserve"> Verzeichnis </w:t>
+        <w:t xml:space="preserve"> entpackten Verzeichnis </w:t>
       </w:r>
       <w:r>
         <w:t xml:space="preserve">wird die Desktopapplikation und </w:t>
@@ -1252,41 +1670,14 @@
         <w:t xml:space="preserve"> Webservice im Hintergrund gestartet. </w:t>
       </w:r>
     </w:p>
-    <w:p/>
-    <w:p>
-      <w:r>
-        <w:t xml:space="preserve">Beim Programmstart der Desktopapplikation wird das Verzeichnis </w:t>
-      </w:r>
-      <w:r>
-        <w:rPr>
-          <w:i/>
-        </w:rPr>
-        <w:t>Globetrotter</w:t>
-      </w:r>
-      <w:r>
-        <w:t xml:space="preserve"> in dem Dokumenten-Verzeichnis angelegt. In ihm werden temporäre Arbeitsdaten abgelegt. Deshalb darf dieser Ordner während der Ausführung nicht gelöscht werden, um eine korrekte Funktionsweise der Desktopapplikation zu gewährleisten</w:t>
-      </w:r>
-      <w:r>
-        <w:t xml:space="preserve">. </w:t>
-      </w:r>
-    </w:p>
-    <w:p/>
-    <w:p>
-      <w:pPr>
-        <w:pStyle w:val="berschrift2"/>
+    <w:p>
+      <w:pPr>
+        <w:pStyle w:val="Listenabsatz"/>
         <w:numPr>
           <w:ilvl w:val="0"/>
-          <w:numId w:val="0"/>
+          <w:numId w:val="5"/>
         </w:numPr>
       </w:pPr>
-      <w:bookmarkStart w:id="4" w:name="_Toc377913286"/>
-      <w:r>
-        <w:t>2.3. Desktopapplikation stoppen</w:t>
-      </w:r>
-      <w:bookmarkEnd w:id="4"/>
-    </w:p>
-    <w:p/>
-    <w:p>
       <w:r>
         <w:t xml:space="preserve">Die Desktopapplikation kann typisch für das verwendete Betriebssystem beendet werden. Für den Webservice im Hintergrund muss aber das Skript </w:t>
       </w:r>
@@ -1309,15 +1700,7 @@
         <w:t xml:space="preserve"> (Mac) </w:t>
       </w:r>
       <w:r>
-        <w:t xml:space="preserve">aus dem </w:t>
-      </w:r>
-      <w:proofErr w:type="spellStart"/>
-      <w:r>
-        <w:t>entpackten</w:t>
-      </w:r>
-      <w:proofErr w:type="spellEnd"/>
-      <w:r>
-        <w:t xml:space="preserve"> Verzeichnis </w:t>
+        <w:t xml:space="preserve">aus dem entpackten Verzeichnis </w:t>
       </w:r>
       <w:r>
         <w:t xml:space="preserve">mit einem Doppelklick </w:t>
@@ -1354,23 +1737,15 @@
           <w:numId w:val="0"/>
         </w:numPr>
       </w:pPr>
-      <w:bookmarkStart w:id="5" w:name="_Toc377913287"/>
+      <w:bookmarkStart w:id="3" w:name="_Toc378063936"/>
       <w:r>
         <w:lastRenderedPageBreak/>
-        <w:t xml:space="preserve">3. Globetrotter </w:t>
-      </w:r>
-      <w:proofErr w:type="spellStart"/>
-      <w:r>
-        <w:t>Android-App</w:t>
-      </w:r>
-      <w:proofErr w:type="spellEnd"/>
-      <w:r>
-        <w:t xml:space="preserve"> auf dem </w:t>
+        <w:t xml:space="preserve">3. Globetrotter Android-App auf dem </w:t>
       </w:r>
       <w:r>
         <w:t>Smartphone</w:t>
       </w:r>
-      <w:bookmarkEnd w:id="5"/>
+      <w:bookmarkEnd w:id="3"/>
     </w:p>
     <w:p>
       <w:pPr>
@@ -1389,14 +1764,14 @@
           <w:numId w:val="0"/>
         </w:numPr>
       </w:pPr>
-      <w:bookmarkStart w:id="6" w:name="_Toc377913288"/>
+      <w:bookmarkStart w:id="4" w:name="_Toc378063937"/>
       <w:r>
         <w:t xml:space="preserve">3.1. </w:t>
       </w:r>
       <w:r>
         <w:t>APK-Datei herunterladen</w:t>
       </w:r>
-      <w:bookmarkEnd w:id="6"/>
+      <w:bookmarkEnd w:id="4"/>
     </w:p>
     <w:p/>
     <w:p>
@@ -1413,14 +1788,14 @@
           <w:numId w:val="0"/>
         </w:numPr>
       </w:pPr>
-      <w:bookmarkStart w:id="7" w:name="_Toc377913289"/>
+      <w:bookmarkStart w:id="5" w:name="_Toc378063938"/>
       <w:r>
         <w:t xml:space="preserve">3.2. </w:t>
       </w:r>
       <w:r>
         <w:t>Installation aus unbekannten Quellen erlauben</w:t>
       </w:r>
-      <w:bookmarkEnd w:id="7"/>
+      <w:bookmarkEnd w:id="5"/>
     </w:p>
     <w:p/>
     <w:p>
@@ -1484,14 +1859,14 @@
       <w:r>
         <w:rPr>
           <w:noProof/>
-          <w:lang w:val="de-AT" w:eastAsia="de-AT"/>
+          <w:lang w:eastAsia="de-DE"/>
         </w:rPr>
         <w:drawing>
           <wp:inline distT="0" distB="0" distL="0" distR="0">
             <wp:extent cx="5715000" cy="5010150"/>
             <wp:effectExtent l="0" t="0" r="0" b="0"/>
             <wp:docPr id="2" name="Grafik 2" descr="Unbekannte Herkunft zulassen">
-              <a:hlinkClick xmlns:a="http://schemas.openxmlformats.org/drawingml/2006/main" r:id="rId6"/>
+              <a:hlinkClick xmlns:a="http://schemas.openxmlformats.org/drawingml/2006/main" r:id="rId10"/>
             </wp:docPr>
             <wp:cNvGraphicFramePr>
               <a:graphicFrameLocks xmlns:a="http://schemas.openxmlformats.org/drawingml/2006/main" noChangeAspect="1"/>
@@ -1501,17 +1876,17 @@
                 <pic:pic xmlns:pic="http://schemas.openxmlformats.org/drawingml/2006/picture">
                   <pic:nvPicPr>
                     <pic:cNvPr id="0" name="Picture 2" descr="Unbekannte Herkunft zulassen">
-                      <a:hlinkClick r:id="rId6"/>
+                      <a:hlinkClick r:id="rId10"/>
                     </pic:cNvPr>
                     <pic:cNvPicPr>
                       <a:picLocks noChangeAspect="1" noChangeArrowheads="1"/>
                     </pic:cNvPicPr>
                   </pic:nvPicPr>
                   <pic:blipFill>
-                    <a:blip r:embed="rId7" cstate="print">
+                    <a:blip r:embed="rId11" cstate="print">
                       <a:extLst>
                         <a:ext uri="{28A0092B-C50C-407E-A947-70E740481C1C}">
-                          <a14:useLocalDpi xmlns:a14="http://schemas.microsoft.com/office/drawing/2010/main" xmlns:wps="http://schemas.microsoft.com/office/word/2010/wordprocessingShape" xmlns:wpi="http://schemas.microsoft.com/office/word/2010/wordprocessingInk" xmlns:wpg="http://schemas.microsoft.com/office/word/2010/wordprocessingGroup" xmlns:w15="http://schemas.microsoft.com/office/word/2012/wordml" xmlns:w14="http://schemas.microsoft.com/office/word/2010/wordml" xmlns:w="http://schemas.openxmlformats.org/wordprocessingml/2006/main" xmlns:w10="urn:schemas-microsoft-com:office:word" xmlns:wp14="http://schemas.microsoft.com/office/word/2010/wordprocessingDrawing" xmlns:v="urn:schemas-microsoft-com:vml" xmlns:o="urn:schemas-microsoft-com:office:office" xmlns:mc="http://schemas.openxmlformats.org/markup-compatibility/2006" xmlns:wpc="http://schemas.microsoft.com/office/word/2010/wordprocessingCanvas" xmlns="" val="0"/>
+                          <a14:useLocalDpi xmlns:a14="http://schemas.microsoft.com/office/drawing/2010/main" val="0"/>
                         </a:ext>
                       </a:extLst>
                     </a:blip>
@@ -1548,7 +1923,7 @@
           <w:numId w:val="0"/>
         </w:numPr>
       </w:pPr>
-      <w:bookmarkStart w:id="8" w:name="_Toc377913290"/>
+      <w:bookmarkStart w:id="6" w:name="_Toc378063939"/>
       <w:r>
         <w:lastRenderedPageBreak/>
         <w:t xml:space="preserve">3.3. </w:t>
@@ -1556,14 +1931,14 @@
       <w:r>
         <w:t>Installation starten</w:t>
       </w:r>
-      <w:bookmarkEnd w:id="8"/>
+      <w:bookmarkEnd w:id="6"/>
     </w:p>
     <w:p/>
     <w:p>
       <w:r>
         <w:rPr>
           <w:noProof/>
-          <w:lang w:val="de-AT" w:eastAsia="de-AT"/>
+          <w:lang w:eastAsia="de-DE"/>
         </w:rPr>
         <w:drawing>
           <wp:inline distT="0" distB="0" distL="0" distR="0">
@@ -1583,10 +1958,10 @@
                     </pic:cNvPicPr>
                   </pic:nvPicPr>
                   <pic:blipFill>
-                    <a:blip r:embed="rId8" cstate="print">
+                    <a:blip r:embed="rId12" cstate="print">
                       <a:extLst>
                         <a:ext uri="{28A0092B-C50C-407E-A947-70E740481C1C}">
-                          <a14:useLocalDpi xmlns:a14="http://schemas.microsoft.com/office/drawing/2010/main" xmlns:wps="http://schemas.microsoft.com/office/word/2010/wordprocessingShape" xmlns:wpi="http://schemas.microsoft.com/office/word/2010/wordprocessingInk" xmlns:wpg="http://schemas.microsoft.com/office/word/2010/wordprocessingGroup" xmlns:w15="http://schemas.microsoft.com/office/word/2012/wordml" xmlns:w14="http://schemas.microsoft.com/office/word/2010/wordml" xmlns:w="http://schemas.openxmlformats.org/wordprocessingml/2006/main" xmlns:w10="urn:schemas-microsoft-com:office:word" xmlns:wp14="http://schemas.microsoft.com/office/word/2010/wordprocessingDrawing" xmlns:v="urn:schemas-microsoft-com:vml" xmlns:o="urn:schemas-microsoft-com:office:office" xmlns:mc="http://schemas.openxmlformats.org/markup-compatibility/2006" xmlns:wpc="http://schemas.microsoft.com/office/word/2010/wordprocessingCanvas" xmlns="" val="0"/>
+                          <a14:useLocalDpi xmlns:a14="http://schemas.microsoft.com/office/drawing/2010/main" val="0"/>
                         </a:ext>
                       </a:extLst>
                     </a:blip>
@@ -1617,7 +1992,7 @@
       <w:r>
         <w:rPr>
           <w:noProof/>
-          <w:lang w:val="de-AT" w:eastAsia="de-AT"/>
+          <w:lang w:eastAsia="de-DE"/>
         </w:rPr>
         <w:drawing>
           <wp:inline distT="0" distB="0" distL="0" distR="0">
@@ -1637,10 +2012,10 @@
                     </pic:cNvPicPr>
                   </pic:nvPicPr>
                   <pic:blipFill>
-                    <a:blip r:embed="rId9" cstate="print">
+                    <a:blip r:embed="rId13" cstate="print">
                       <a:extLst>
                         <a:ext uri="{28A0092B-C50C-407E-A947-70E740481C1C}">
-                          <a14:useLocalDpi xmlns:a14="http://schemas.microsoft.com/office/drawing/2010/main" xmlns:wps="http://schemas.microsoft.com/office/word/2010/wordprocessingShape" xmlns:wpi="http://schemas.microsoft.com/office/word/2010/wordprocessingInk" xmlns:wpg="http://schemas.microsoft.com/office/word/2010/wordprocessingGroup" xmlns:w15="http://schemas.microsoft.com/office/word/2012/wordml" xmlns:w14="http://schemas.microsoft.com/office/word/2010/wordml" xmlns:w="http://schemas.openxmlformats.org/wordprocessingml/2006/main" xmlns:w10="urn:schemas-microsoft-com:office:word" xmlns:wp14="http://schemas.microsoft.com/office/word/2010/wordprocessingDrawing" xmlns:v="urn:schemas-microsoft-com:vml" xmlns:o="urn:schemas-microsoft-com:office:office" xmlns:mc="http://schemas.openxmlformats.org/markup-compatibility/2006" xmlns:wpc="http://schemas.microsoft.com/office/word/2010/wordprocessingCanvas" xmlns="" val="0"/>
+                          <a14:useLocalDpi xmlns:a14="http://schemas.microsoft.com/office/drawing/2010/main" val="0"/>
                         </a:ext>
                       </a:extLst>
                     </a:blip>
@@ -1677,17 +2052,8 @@
       <w:r>
         <w:t xml:space="preserve"> „</w:t>
       </w:r>
-      <w:proofErr w:type="spellStart"/>
-      <w:r>
-        <w:t>Astro</w:t>
-      </w:r>
-      <w:proofErr w:type="spellEnd"/>
-      <w:r>
-        <w:t xml:space="preserve"> File </w:t>
-      </w:r>
-      <w:proofErr w:type="spellStart"/>
-      <w:r>
-        <w:t>Manager</w:t>
+      <w:r>
+        <w:t>Astro File Manager</w:t>
       </w:r>
       <w:r>
         <w:t>“</w:t>
@@ -1695,7 +2061,6 @@
       <w:r>
         <w:t>oder</w:t>
       </w:r>
-      <w:proofErr w:type="spellEnd"/>
       <w:r>
         <w:t xml:space="preserve"> „</w:t>
       </w:r>
@@ -1730,19 +2095,14 @@
           <w:numId w:val="0"/>
         </w:numPr>
       </w:pPr>
-      <w:bookmarkStart w:id="9" w:name="_Toc377913291"/>
+      <w:bookmarkStart w:id="7" w:name="_Toc378063940"/>
       <w:r>
         <w:t xml:space="preserve">3.4. </w:t>
       </w:r>
-      <w:proofErr w:type="spellStart"/>
-      <w:r>
-        <w:t>App</w:t>
-      </w:r>
-      <w:proofErr w:type="spellEnd"/>
-      <w:r>
-        <w:t xml:space="preserve"> starten</w:t>
-      </w:r>
-      <w:bookmarkEnd w:id="9"/>
+      <w:r>
+        <w:t>App starten</w:t>
+      </w:r>
+      <w:bookmarkEnd w:id="7"/>
     </w:p>
     <w:p/>
     <w:p>
@@ -1750,15 +2110,14 @@
         <w:t>Nach Abschluss der Installation starten Sie die App wie gewohnt aus der App-Übersicht.</w:t>
       </w:r>
     </w:p>
-    <w:p>
-      <w:bookmarkStart w:id="10" w:name="_GoBack"/>
-      <w:bookmarkEnd w:id="10"/>
-    </w:p>
+    <w:p/>
     <w:p/>
     <w:sectPr>
       <w:pgSz w:w="11906" w:h="16838"/>
       <w:pgMar w:top="1417" w:right="1417" w:bottom="1134" w:left="1417" w:header="708" w:footer="708" w:gutter="0"/>
+      <w:pgNumType w:start="0"/>
       <w:cols w:space="708"/>
+      <w:titlePg/>
       <w:docGrid w:linePitch="360"/>
     </w:sectPr>
   </w:body>
@@ -1766,7 +2125,7 @@
 </file>
 
 <file path=word/numbering.xml><?xml version="1.0" encoding="utf-8"?>
-<w:numbering xmlns:ve="http://schemas.openxmlformats.org/markup-compatibility/2006" xmlns:o="urn:schemas-microsoft-com:office:office" xmlns:r="http://schemas.openxmlformats.org/officeDocument/2006/relationships" xmlns:m="http://schemas.openxmlformats.org/officeDocument/2006/math" xmlns:v="urn:schemas-microsoft-com:vml" xmlns:wp="http://schemas.openxmlformats.org/drawingml/2006/wordprocessingDrawing" xmlns:w10="urn:schemas-microsoft-com:office:word" xmlns:w="http://schemas.openxmlformats.org/wordprocessingml/2006/main" xmlns:wne="http://schemas.microsoft.com/office/word/2006/wordml">
+<w:numbering xmlns:wpc="http://schemas.microsoft.com/office/word/2010/wordprocessingCanvas" xmlns:mc="http://schemas.openxmlformats.org/markup-compatibility/2006" xmlns:o="urn:schemas-microsoft-com:office:office" xmlns:r="http://schemas.openxmlformats.org/officeDocument/2006/relationships" xmlns:m="http://schemas.openxmlformats.org/officeDocument/2006/math" xmlns:v="urn:schemas-microsoft-com:vml" xmlns:wp14="http://schemas.microsoft.com/office/word/2010/wordprocessingDrawing" xmlns:wp="http://schemas.openxmlformats.org/drawingml/2006/wordprocessingDrawing" xmlns:w10="urn:schemas-microsoft-com:office:word" xmlns:w="http://schemas.openxmlformats.org/wordprocessingml/2006/main" xmlns:w14="http://schemas.microsoft.com/office/word/2010/wordml" xmlns:w15="http://schemas.microsoft.com/office/word/2012/wordml" xmlns:wpg="http://schemas.microsoft.com/office/word/2010/wordprocessingGroup" xmlns:wpi="http://schemas.microsoft.com/office/word/2010/wordprocessingInk" xmlns:wne="http://schemas.microsoft.com/office/word/2006/wordml" xmlns:wps="http://schemas.microsoft.com/office/word/2010/wordprocessingShape" mc:Ignorable="w14 w15 wp14">
   <w:abstractNum w:abstractNumId="0">
     <w:nsid w:val="07BC782F"/>
     <w:multiLevelType w:val="multilevel"/>
@@ -2038,6 +2397,345 @@
     </w:lvl>
   </w:abstractNum>
   <w:abstractNum w:abstractNumId="3">
+    <w:nsid w:val="29573728"/>
+    <w:multiLevelType w:val="multilevel"/>
+    <w:tmpl w:val="5DE8F5DA"/>
+    <w:lvl w:ilvl="0">
+      <w:start w:val="1"/>
+      <w:numFmt w:val="decimal"/>
+      <w:lvlText w:val="%1."/>
+      <w:lvlJc w:val="left"/>
+      <w:pPr>
+        <w:tabs>
+          <w:tab w:val="num" w:pos="720"/>
+        </w:tabs>
+        <w:ind w:left="720" w:hanging="360"/>
+      </w:pPr>
+    </w:lvl>
+    <w:lvl w:ilvl="1" w:tentative="1">
+      <w:start w:val="1"/>
+      <w:numFmt w:val="decimal"/>
+      <w:lvlText w:val="%2."/>
+      <w:lvlJc w:val="left"/>
+      <w:pPr>
+        <w:tabs>
+          <w:tab w:val="num" w:pos="1440"/>
+        </w:tabs>
+        <w:ind w:left="1440" w:hanging="360"/>
+      </w:pPr>
+    </w:lvl>
+    <w:lvl w:ilvl="2" w:tentative="1">
+      <w:start w:val="1"/>
+      <w:numFmt w:val="decimal"/>
+      <w:lvlText w:val="%3."/>
+      <w:lvlJc w:val="left"/>
+      <w:pPr>
+        <w:tabs>
+          <w:tab w:val="num" w:pos="2160"/>
+        </w:tabs>
+        <w:ind w:left="2160" w:hanging="360"/>
+      </w:pPr>
+    </w:lvl>
+    <w:lvl w:ilvl="3" w:tentative="1">
+      <w:start w:val="1"/>
+      <w:numFmt w:val="decimal"/>
+      <w:lvlText w:val="%4."/>
+      <w:lvlJc w:val="left"/>
+      <w:pPr>
+        <w:tabs>
+          <w:tab w:val="num" w:pos="2880"/>
+        </w:tabs>
+        <w:ind w:left="2880" w:hanging="360"/>
+      </w:pPr>
+    </w:lvl>
+    <w:lvl w:ilvl="4" w:tentative="1">
+      <w:start w:val="1"/>
+      <w:numFmt w:val="decimal"/>
+      <w:lvlText w:val="%5."/>
+      <w:lvlJc w:val="left"/>
+      <w:pPr>
+        <w:tabs>
+          <w:tab w:val="num" w:pos="3600"/>
+        </w:tabs>
+        <w:ind w:left="3600" w:hanging="360"/>
+      </w:pPr>
+    </w:lvl>
+    <w:lvl w:ilvl="5" w:tentative="1">
+      <w:start w:val="1"/>
+      <w:numFmt w:val="decimal"/>
+      <w:lvlText w:val="%6."/>
+      <w:lvlJc w:val="left"/>
+      <w:pPr>
+        <w:tabs>
+          <w:tab w:val="num" w:pos="4320"/>
+        </w:tabs>
+        <w:ind w:left="4320" w:hanging="360"/>
+      </w:pPr>
+    </w:lvl>
+    <w:lvl w:ilvl="6" w:tentative="1">
+      <w:start w:val="1"/>
+      <w:numFmt w:val="decimal"/>
+      <w:lvlText w:val="%7."/>
+      <w:lvlJc w:val="left"/>
+      <w:pPr>
+        <w:tabs>
+          <w:tab w:val="num" w:pos="5040"/>
+        </w:tabs>
+        <w:ind w:left="5040" w:hanging="360"/>
+      </w:pPr>
+    </w:lvl>
+    <w:lvl w:ilvl="7" w:tentative="1">
+      <w:start w:val="1"/>
+      <w:numFmt w:val="decimal"/>
+      <w:lvlText w:val="%8."/>
+      <w:lvlJc w:val="left"/>
+      <w:pPr>
+        <w:tabs>
+          <w:tab w:val="num" w:pos="5760"/>
+        </w:tabs>
+        <w:ind w:left="5760" w:hanging="360"/>
+      </w:pPr>
+    </w:lvl>
+    <w:lvl w:ilvl="8" w:tentative="1">
+      <w:start w:val="1"/>
+      <w:numFmt w:val="decimal"/>
+      <w:lvlText w:val="%9."/>
+      <w:lvlJc w:val="left"/>
+      <w:pPr>
+        <w:tabs>
+          <w:tab w:val="num" w:pos="6480"/>
+        </w:tabs>
+        <w:ind w:left="6480" w:hanging="360"/>
+      </w:pPr>
+    </w:lvl>
+  </w:abstractNum>
+  <w:abstractNum w:abstractNumId="4">
+    <w:nsid w:val="3AEC1CFC"/>
+    <w:multiLevelType w:val="hybridMultilevel"/>
+    <w:tmpl w:val="72A6AE4E"/>
+    <w:lvl w:ilvl="0" w:tplc="04070001">
+      <w:start w:val="1"/>
+      <w:numFmt w:val="bullet"/>
+      <w:lvlText w:val=""/>
+      <w:lvlJc w:val="left"/>
+      <w:pPr>
+        <w:ind w:left="720" w:hanging="360"/>
+      </w:pPr>
+      <w:rPr>
+        <w:rFonts w:ascii="Symbol" w:hAnsi="Symbol" w:hint="default"/>
+      </w:rPr>
+    </w:lvl>
+    <w:lvl w:ilvl="1" w:tplc="04070003" w:tentative="1">
+      <w:start w:val="1"/>
+      <w:numFmt w:val="bullet"/>
+      <w:lvlText w:val="o"/>
+      <w:lvlJc w:val="left"/>
+      <w:pPr>
+        <w:ind w:left="1440" w:hanging="360"/>
+      </w:pPr>
+      <w:rPr>
+        <w:rFonts w:ascii="Courier New" w:hAnsi="Courier New" w:cs="Courier New" w:hint="default"/>
+      </w:rPr>
+    </w:lvl>
+    <w:lvl w:ilvl="2" w:tplc="04070005" w:tentative="1">
+      <w:start w:val="1"/>
+      <w:numFmt w:val="bullet"/>
+      <w:lvlText w:val=""/>
+      <w:lvlJc w:val="left"/>
+      <w:pPr>
+        <w:ind w:left="2160" w:hanging="360"/>
+      </w:pPr>
+      <w:rPr>
+        <w:rFonts w:ascii="Wingdings" w:hAnsi="Wingdings" w:hint="default"/>
+      </w:rPr>
+    </w:lvl>
+    <w:lvl w:ilvl="3" w:tplc="04070001" w:tentative="1">
+      <w:start w:val="1"/>
+      <w:numFmt w:val="bullet"/>
+      <w:lvlText w:val=""/>
+      <w:lvlJc w:val="left"/>
+      <w:pPr>
+        <w:ind w:left="2880" w:hanging="360"/>
+      </w:pPr>
+      <w:rPr>
+        <w:rFonts w:ascii="Symbol" w:hAnsi="Symbol" w:hint="default"/>
+      </w:rPr>
+    </w:lvl>
+    <w:lvl w:ilvl="4" w:tplc="04070003" w:tentative="1">
+      <w:start w:val="1"/>
+      <w:numFmt w:val="bullet"/>
+      <w:lvlText w:val="o"/>
+      <w:lvlJc w:val="left"/>
+      <w:pPr>
+        <w:ind w:left="3600" w:hanging="360"/>
+      </w:pPr>
+      <w:rPr>
+        <w:rFonts w:ascii="Courier New" w:hAnsi="Courier New" w:cs="Courier New" w:hint="default"/>
+      </w:rPr>
+    </w:lvl>
+    <w:lvl w:ilvl="5" w:tplc="04070005" w:tentative="1">
+      <w:start w:val="1"/>
+      <w:numFmt w:val="bullet"/>
+      <w:lvlText w:val=""/>
+      <w:lvlJc w:val="left"/>
+      <w:pPr>
+        <w:ind w:left="4320" w:hanging="360"/>
+      </w:pPr>
+      <w:rPr>
+        <w:rFonts w:ascii="Wingdings" w:hAnsi="Wingdings" w:hint="default"/>
+      </w:rPr>
+    </w:lvl>
+    <w:lvl w:ilvl="6" w:tplc="04070001" w:tentative="1">
+      <w:start w:val="1"/>
+      <w:numFmt w:val="bullet"/>
+      <w:lvlText w:val=""/>
+      <w:lvlJc w:val="left"/>
+      <w:pPr>
+        <w:ind w:left="5040" w:hanging="360"/>
+      </w:pPr>
+      <w:rPr>
+        <w:rFonts w:ascii="Symbol" w:hAnsi="Symbol" w:hint="default"/>
+      </w:rPr>
+    </w:lvl>
+    <w:lvl w:ilvl="7" w:tplc="04070003" w:tentative="1">
+      <w:start w:val="1"/>
+      <w:numFmt w:val="bullet"/>
+      <w:lvlText w:val="o"/>
+      <w:lvlJc w:val="left"/>
+      <w:pPr>
+        <w:ind w:left="5760" w:hanging="360"/>
+      </w:pPr>
+      <w:rPr>
+        <w:rFonts w:ascii="Courier New" w:hAnsi="Courier New" w:cs="Courier New" w:hint="default"/>
+      </w:rPr>
+    </w:lvl>
+    <w:lvl w:ilvl="8" w:tplc="04070005" w:tentative="1">
+      <w:start w:val="1"/>
+      <w:numFmt w:val="bullet"/>
+      <w:lvlText w:val=""/>
+      <w:lvlJc w:val="left"/>
+      <w:pPr>
+        <w:ind w:left="6480" w:hanging="360"/>
+      </w:pPr>
+      <w:rPr>
+        <w:rFonts w:ascii="Wingdings" w:hAnsi="Wingdings" w:hint="default"/>
+      </w:rPr>
+    </w:lvl>
+  </w:abstractNum>
+  <w:abstractNum w:abstractNumId="5">
+    <w:nsid w:val="58EC1C8A"/>
+    <w:multiLevelType w:val="hybridMultilevel"/>
+    <w:tmpl w:val="479C7FD4"/>
+    <w:lvl w:ilvl="0" w:tplc="04070001">
+      <w:start w:val="1"/>
+      <w:numFmt w:val="bullet"/>
+      <w:lvlText w:val=""/>
+      <w:lvlJc w:val="left"/>
+      <w:pPr>
+        <w:ind w:left="720" w:hanging="360"/>
+      </w:pPr>
+      <w:rPr>
+        <w:rFonts w:ascii="Symbol" w:hAnsi="Symbol" w:hint="default"/>
+      </w:rPr>
+    </w:lvl>
+    <w:lvl w:ilvl="1" w:tplc="04070003" w:tentative="1">
+      <w:start w:val="1"/>
+      <w:numFmt w:val="bullet"/>
+      <w:lvlText w:val="o"/>
+      <w:lvlJc w:val="left"/>
+      <w:pPr>
+        <w:ind w:left="1440" w:hanging="360"/>
+      </w:pPr>
+      <w:rPr>
+        <w:rFonts w:ascii="Courier New" w:hAnsi="Courier New" w:cs="Courier New" w:hint="default"/>
+      </w:rPr>
+    </w:lvl>
+    <w:lvl w:ilvl="2" w:tplc="04070005" w:tentative="1">
+      <w:start w:val="1"/>
+      <w:numFmt w:val="bullet"/>
+      <w:lvlText w:val=""/>
+      <w:lvlJc w:val="left"/>
+      <w:pPr>
+        <w:ind w:left="2160" w:hanging="360"/>
+      </w:pPr>
+      <w:rPr>
+        <w:rFonts w:ascii="Wingdings" w:hAnsi="Wingdings" w:hint="default"/>
+      </w:rPr>
+    </w:lvl>
+    <w:lvl w:ilvl="3" w:tplc="04070001" w:tentative="1">
+      <w:start w:val="1"/>
+      <w:numFmt w:val="bullet"/>
+      <w:lvlText w:val=""/>
+      <w:lvlJc w:val="left"/>
+      <w:pPr>
+        <w:ind w:left="2880" w:hanging="360"/>
+      </w:pPr>
+      <w:rPr>
+        <w:rFonts w:ascii="Symbol" w:hAnsi="Symbol" w:hint="default"/>
+      </w:rPr>
+    </w:lvl>
+    <w:lvl w:ilvl="4" w:tplc="04070003" w:tentative="1">
+      <w:start w:val="1"/>
+      <w:numFmt w:val="bullet"/>
+      <w:lvlText w:val="o"/>
+      <w:lvlJc w:val="left"/>
+      <w:pPr>
+        <w:ind w:left="3600" w:hanging="360"/>
+      </w:pPr>
+      <w:rPr>
+        <w:rFonts w:ascii="Courier New" w:hAnsi="Courier New" w:cs="Courier New" w:hint="default"/>
+      </w:rPr>
+    </w:lvl>
+    <w:lvl w:ilvl="5" w:tplc="04070005" w:tentative="1">
+      <w:start w:val="1"/>
+      <w:numFmt w:val="bullet"/>
+      <w:lvlText w:val=""/>
+      <w:lvlJc w:val="left"/>
+      <w:pPr>
+        <w:ind w:left="4320" w:hanging="360"/>
+      </w:pPr>
+      <w:rPr>
+        <w:rFonts w:ascii="Wingdings" w:hAnsi="Wingdings" w:hint="default"/>
+      </w:rPr>
+    </w:lvl>
+    <w:lvl w:ilvl="6" w:tplc="04070001" w:tentative="1">
+      <w:start w:val="1"/>
+      <w:numFmt w:val="bullet"/>
+      <w:lvlText w:val=""/>
+      <w:lvlJc w:val="left"/>
+      <w:pPr>
+        <w:ind w:left="5040" w:hanging="360"/>
+      </w:pPr>
+      <w:rPr>
+        <w:rFonts w:ascii="Symbol" w:hAnsi="Symbol" w:hint="default"/>
+      </w:rPr>
+    </w:lvl>
+    <w:lvl w:ilvl="7" w:tplc="04070003" w:tentative="1">
+      <w:start w:val="1"/>
+      <w:numFmt w:val="bullet"/>
+      <w:lvlText w:val="o"/>
+      <w:lvlJc w:val="left"/>
+      <w:pPr>
+        <w:ind w:left="5760" w:hanging="360"/>
+      </w:pPr>
+      <w:rPr>
+        <w:rFonts w:ascii="Courier New" w:hAnsi="Courier New" w:cs="Courier New" w:hint="default"/>
+      </w:rPr>
+    </w:lvl>
+    <w:lvl w:ilvl="8" w:tplc="04070005" w:tentative="1">
+      <w:start w:val="1"/>
+      <w:numFmt w:val="bullet"/>
+      <w:lvlText w:val=""/>
+      <w:lvlJc w:val="left"/>
+      <w:pPr>
+        <w:ind w:left="6480" w:hanging="360"/>
+      </w:pPr>
+      <w:rPr>
+        <w:rFonts w:ascii="Wingdings" w:hAnsi="Wingdings" w:hint="default"/>
+      </w:rPr>
+    </w:lvl>
+  </w:abstractNum>
+  <w:abstractNum w:abstractNumId="6">
     <w:nsid w:val="609F790C"/>
     <w:multiLevelType w:val="hybridMultilevel"/>
     <w:tmpl w:val="8CE49E38"/>
@@ -2124,6 +2822,205 @@
       <w:pPr>
         <w:ind w:left="6480" w:hanging="180"/>
       </w:pPr>
+    </w:lvl>
+  </w:abstractNum>
+  <w:abstractNum w:abstractNumId="7">
+    <w:nsid w:val="771419C0"/>
+    <w:multiLevelType w:val="hybridMultilevel"/>
+    <w:tmpl w:val="FD881054"/>
+    <w:lvl w:ilvl="0" w:tplc="0407000F">
+      <w:start w:val="1"/>
+      <w:numFmt w:val="decimal"/>
+      <w:lvlText w:val="%1."/>
+      <w:lvlJc w:val="left"/>
+      <w:pPr>
+        <w:ind w:left="720" w:hanging="360"/>
+      </w:pPr>
+    </w:lvl>
+    <w:lvl w:ilvl="1" w:tplc="04070019" w:tentative="1">
+      <w:start w:val="1"/>
+      <w:numFmt w:val="lowerLetter"/>
+      <w:lvlText w:val="%2."/>
+      <w:lvlJc w:val="left"/>
+      <w:pPr>
+        <w:ind w:left="1440" w:hanging="360"/>
+      </w:pPr>
+    </w:lvl>
+    <w:lvl w:ilvl="2" w:tplc="0407001B" w:tentative="1">
+      <w:start w:val="1"/>
+      <w:numFmt w:val="lowerRoman"/>
+      <w:lvlText w:val="%3."/>
+      <w:lvlJc w:val="right"/>
+      <w:pPr>
+        <w:ind w:left="2160" w:hanging="180"/>
+      </w:pPr>
+    </w:lvl>
+    <w:lvl w:ilvl="3" w:tplc="0407000F" w:tentative="1">
+      <w:start w:val="1"/>
+      <w:numFmt w:val="decimal"/>
+      <w:lvlText w:val="%4."/>
+      <w:lvlJc w:val="left"/>
+      <w:pPr>
+        <w:ind w:left="2880" w:hanging="360"/>
+      </w:pPr>
+    </w:lvl>
+    <w:lvl w:ilvl="4" w:tplc="04070019" w:tentative="1">
+      <w:start w:val="1"/>
+      <w:numFmt w:val="lowerLetter"/>
+      <w:lvlText w:val="%5."/>
+      <w:lvlJc w:val="left"/>
+      <w:pPr>
+        <w:ind w:left="3600" w:hanging="360"/>
+      </w:pPr>
+    </w:lvl>
+    <w:lvl w:ilvl="5" w:tplc="0407001B" w:tentative="1">
+      <w:start w:val="1"/>
+      <w:numFmt w:val="lowerRoman"/>
+      <w:lvlText w:val="%6."/>
+      <w:lvlJc w:val="right"/>
+      <w:pPr>
+        <w:ind w:left="4320" w:hanging="180"/>
+      </w:pPr>
+    </w:lvl>
+    <w:lvl w:ilvl="6" w:tplc="0407000F" w:tentative="1">
+      <w:start w:val="1"/>
+      <w:numFmt w:val="decimal"/>
+      <w:lvlText w:val="%7."/>
+      <w:lvlJc w:val="left"/>
+      <w:pPr>
+        <w:ind w:left="5040" w:hanging="360"/>
+      </w:pPr>
+    </w:lvl>
+    <w:lvl w:ilvl="7" w:tplc="04070019" w:tentative="1">
+      <w:start w:val="1"/>
+      <w:numFmt w:val="lowerLetter"/>
+      <w:lvlText w:val="%8."/>
+      <w:lvlJc w:val="left"/>
+      <w:pPr>
+        <w:ind w:left="5760" w:hanging="360"/>
+      </w:pPr>
+    </w:lvl>
+    <w:lvl w:ilvl="8" w:tplc="0407001B" w:tentative="1">
+      <w:start w:val="1"/>
+      <w:numFmt w:val="lowerRoman"/>
+      <w:lvlText w:val="%9."/>
+      <w:lvlJc w:val="right"/>
+      <w:pPr>
+        <w:ind w:left="6480" w:hanging="180"/>
+      </w:pPr>
+    </w:lvl>
+  </w:abstractNum>
+  <w:abstractNum w:abstractNumId="8">
+    <w:nsid w:val="7FE434D8"/>
+    <w:multiLevelType w:val="hybridMultilevel"/>
+    <w:tmpl w:val="242C0D9A"/>
+    <w:lvl w:ilvl="0" w:tplc="0407000F">
+      <w:start w:val="1"/>
+      <w:numFmt w:val="decimal"/>
+      <w:lvlText w:val="%1."/>
+      <w:lvlJc w:val="left"/>
+      <w:pPr>
+        <w:ind w:left="720" w:hanging="360"/>
+      </w:pPr>
+      <w:rPr>
+        <w:rFonts w:hint="default"/>
+      </w:rPr>
+    </w:lvl>
+    <w:lvl w:ilvl="1" w:tplc="04070003" w:tentative="1">
+      <w:start w:val="1"/>
+      <w:numFmt w:val="bullet"/>
+      <w:lvlText w:val="o"/>
+      <w:lvlJc w:val="left"/>
+      <w:pPr>
+        <w:ind w:left="1440" w:hanging="360"/>
+      </w:pPr>
+      <w:rPr>
+        <w:rFonts w:ascii="Courier New" w:hAnsi="Courier New" w:cs="Courier New" w:hint="default"/>
+      </w:rPr>
+    </w:lvl>
+    <w:lvl w:ilvl="2" w:tplc="04070005" w:tentative="1">
+      <w:start w:val="1"/>
+      <w:numFmt w:val="bullet"/>
+      <w:lvlText w:val=""/>
+      <w:lvlJc w:val="left"/>
+      <w:pPr>
+        <w:ind w:left="2160" w:hanging="360"/>
+      </w:pPr>
+      <w:rPr>
+        <w:rFonts w:ascii="Wingdings" w:hAnsi="Wingdings" w:hint="default"/>
+      </w:rPr>
+    </w:lvl>
+    <w:lvl w:ilvl="3" w:tplc="04070001" w:tentative="1">
+      <w:start w:val="1"/>
+      <w:numFmt w:val="bullet"/>
+      <w:lvlText w:val=""/>
+      <w:lvlJc w:val="left"/>
+      <w:pPr>
+        <w:ind w:left="2880" w:hanging="360"/>
+      </w:pPr>
+      <w:rPr>
+        <w:rFonts w:ascii="Symbol" w:hAnsi="Symbol" w:hint="default"/>
+      </w:rPr>
+    </w:lvl>
+    <w:lvl w:ilvl="4" w:tplc="04070003" w:tentative="1">
+      <w:start w:val="1"/>
+      <w:numFmt w:val="bullet"/>
+      <w:lvlText w:val="o"/>
+      <w:lvlJc w:val="left"/>
+      <w:pPr>
+        <w:ind w:left="3600" w:hanging="360"/>
+      </w:pPr>
+      <w:rPr>
+        <w:rFonts w:ascii="Courier New" w:hAnsi="Courier New" w:cs="Courier New" w:hint="default"/>
+      </w:rPr>
+    </w:lvl>
+    <w:lvl w:ilvl="5" w:tplc="04070005" w:tentative="1">
+      <w:start w:val="1"/>
+      <w:numFmt w:val="bullet"/>
+      <w:lvlText w:val=""/>
+      <w:lvlJc w:val="left"/>
+      <w:pPr>
+        <w:ind w:left="4320" w:hanging="360"/>
+      </w:pPr>
+      <w:rPr>
+        <w:rFonts w:ascii="Wingdings" w:hAnsi="Wingdings" w:hint="default"/>
+      </w:rPr>
+    </w:lvl>
+    <w:lvl w:ilvl="6" w:tplc="04070001" w:tentative="1">
+      <w:start w:val="1"/>
+      <w:numFmt w:val="bullet"/>
+      <w:lvlText w:val=""/>
+      <w:lvlJc w:val="left"/>
+      <w:pPr>
+        <w:ind w:left="5040" w:hanging="360"/>
+      </w:pPr>
+      <w:rPr>
+        <w:rFonts w:ascii="Symbol" w:hAnsi="Symbol" w:hint="default"/>
+      </w:rPr>
+    </w:lvl>
+    <w:lvl w:ilvl="7" w:tplc="04070003" w:tentative="1">
+      <w:start w:val="1"/>
+      <w:numFmt w:val="bullet"/>
+      <w:lvlText w:val="o"/>
+      <w:lvlJc w:val="left"/>
+      <w:pPr>
+        <w:ind w:left="5760" w:hanging="360"/>
+      </w:pPr>
+      <w:rPr>
+        <w:rFonts w:ascii="Courier New" w:hAnsi="Courier New" w:cs="Courier New" w:hint="default"/>
+      </w:rPr>
+    </w:lvl>
+    <w:lvl w:ilvl="8" w:tplc="04070005" w:tentative="1">
+      <w:start w:val="1"/>
+      <w:numFmt w:val="bullet"/>
+      <w:lvlText w:val=""/>
+      <w:lvlJc w:val="left"/>
+      <w:pPr>
+        <w:ind w:left="6480" w:hanging="360"/>
+      </w:pPr>
+      <w:rPr>
+        <w:rFonts w:ascii="Wingdings" w:hAnsi="Wingdings" w:hint="default"/>
+      </w:rPr>
     </w:lvl>
   </w:abstractNum>
   <w:num w:numId="1">
@@ -2136,13 +3033,28 @@
     <w:abstractNumId w:val="1"/>
   </w:num>
   <w:num w:numId="4">
+    <w:abstractNumId w:val="6"/>
+  </w:num>
+  <w:num w:numId="5">
+    <w:abstractNumId w:val="7"/>
+  </w:num>
+  <w:num w:numId="6">
+    <w:abstractNumId w:val="4"/>
+  </w:num>
+  <w:num w:numId="7">
     <w:abstractNumId w:val="3"/>
+  </w:num>
+  <w:num w:numId="8">
+    <w:abstractNumId w:val="5"/>
+  </w:num>
+  <w:num w:numId="9">
+    <w:abstractNumId w:val="8"/>
   </w:num>
 </w:numbering>
 </file>
 
 <file path=word/styles.xml><?xml version="1.0" encoding="utf-8"?>
-<w:styles xmlns:r="http://schemas.openxmlformats.org/officeDocument/2006/relationships" xmlns:w="http://schemas.openxmlformats.org/wordprocessingml/2006/main">
+<w:styles xmlns:mc="http://schemas.openxmlformats.org/markup-compatibility/2006" xmlns:r="http://schemas.openxmlformats.org/officeDocument/2006/relationships" xmlns:w="http://schemas.openxmlformats.org/wordprocessingml/2006/main" xmlns:w14="http://schemas.microsoft.com/office/word/2010/wordml" xmlns:w15="http://schemas.microsoft.com/office/word/2012/wordml" mc:Ignorable="w14 w15">
   <w:docDefaults>
     <w:rPrDefault>
       <w:rPr>
@@ -2158,144 +3070,378 @@
       </w:pPr>
     </w:pPrDefault>
   </w:docDefaults>
-  <w:latentStyles w:defLockedState="0" w:defUIPriority="99" w:defSemiHidden="1" w:defUnhideWhenUsed="1" w:defQFormat="0" w:count="267">
-    <w:lsdException w:name="Normal" w:semiHidden="0" w:uiPriority="0" w:unhideWhenUsed="0" w:qFormat="1"/>
-    <w:lsdException w:name="heading 1" w:semiHidden="0" w:uiPriority="9" w:unhideWhenUsed="0" w:qFormat="1"/>
-    <w:lsdException w:name="heading 2" w:uiPriority="9" w:qFormat="1"/>
-    <w:lsdException w:name="heading 3" w:uiPriority="9" w:qFormat="1"/>
-    <w:lsdException w:name="heading 4" w:uiPriority="9" w:qFormat="1"/>
-    <w:lsdException w:name="heading 5" w:uiPriority="9" w:qFormat="1"/>
-    <w:lsdException w:name="heading 6" w:uiPriority="9" w:qFormat="1"/>
-    <w:lsdException w:name="heading 7" w:uiPriority="9" w:qFormat="1"/>
-    <w:lsdException w:name="heading 8" w:uiPriority="9" w:qFormat="1"/>
-    <w:lsdException w:name="heading 9" w:uiPriority="9" w:qFormat="1"/>
-    <w:lsdException w:name="toc 1" w:uiPriority="39"/>
-    <w:lsdException w:name="toc 2" w:uiPriority="39"/>
-    <w:lsdException w:name="toc 3" w:uiPriority="39"/>
-    <w:lsdException w:name="toc 4" w:uiPriority="39"/>
-    <w:lsdException w:name="toc 5" w:uiPriority="39"/>
-    <w:lsdException w:name="toc 6" w:uiPriority="39"/>
-    <w:lsdException w:name="toc 7" w:uiPriority="39"/>
-    <w:lsdException w:name="toc 8" w:uiPriority="39"/>
-    <w:lsdException w:name="toc 9" w:uiPriority="39"/>
-    <w:lsdException w:name="caption" w:uiPriority="35" w:qFormat="1"/>
-    <w:lsdException w:name="Title" w:semiHidden="0" w:uiPriority="10" w:unhideWhenUsed="0" w:qFormat="1"/>
-    <w:lsdException w:name="Default Paragraph Font" w:uiPriority="1"/>
-    <w:lsdException w:name="Subtitle" w:semiHidden="0" w:uiPriority="11" w:unhideWhenUsed="0" w:qFormat="1"/>
-    <w:lsdException w:name="Strong" w:semiHidden="0" w:uiPriority="22" w:unhideWhenUsed="0" w:qFormat="1"/>
-    <w:lsdException w:name="Emphasis" w:semiHidden="0" w:uiPriority="20" w:unhideWhenUsed="0" w:qFormat="1"/>
-    <w:lsdException w:name="Table Grid" w:semiHidden="0" w:uiPriority="59" w:unhideWhenUsed="0"/>
-    <w:lsdException w:name="Placeholder Text" w:unhideWhenUsed="0"/>
-    <w:lsdException w:name="No Spacing" w:semiHidden="0" w:uiPriority="1" w:unhideWhenUsed="0" w:qFormat="1"/>
-    <w:lsdException w:name="Light Shading" w:semiHidden="0" w:uiPriority="60" w:unhideWhenUsed="0"/>
-    <w:lsdException w:name="Light List" w:semiHidden="0" w:uiPriority="61" w:unhideWhenUsed="0"/>
-    <w:lsdException w:name="Light Grid" w:semiHidden="0" w:uiPriority="62" w:unhideWhenUsed="0"/>
-    <w:lsdException w:name="Medium Shading 1" w:semiHidden="0" w:uiPriority="63" w:unhideWhenUsed="0"/>
-    <w:lsdException w:name="Medium Shading 2" w:semiHidden="0" w:uiPriority="64" w:unhideWhenUsed="0"/>
-    <w:lsdException w:name="Medium List 1" w:semiHidden="0" w:uiPriority="65" w:unhideWhenUsed="0"/>
-    <w:lsdException w:name="Medium List 2" w:semiHidden="0" w:uiPriority="66" w:unhideWhenUsed="0"/>
-    <w:lsdException w:name="Medium Grid 1" w:semiHidden="0" w:uiPriority="67" w:unhideWhenUsed="0"/>
-    <w:lsdException w:name="Medium Grid 2" w:semiHidden="0" w:uiPriority="68" w:unhideWhenUsed="0"/>
-    <w:lsdException w:name="Medium Grid 3" w:semiHidden="0" w:uiPriority="69" w:unhideWhenUsed="0"/>
-    <w:lsdException w:name="Dark List" w:semiHidden="0" w:uiPriority="70" w:unhideWhenUsed="0"/>
-    <w:lsdException w:name="Colorful Shading" w:semiHidden="0" w:uiPriority="71" w:unhideWhenUsed="0"/>
-    <w:lsdException w:name="Colorful List" w:semiHidden="0" w:uiPriority="72" w:unhideWhenUsed="0"/>
-    <w:lsdException w:name="Colorful Grid" w:semiHidden="0" w:uiPriority="73" w:unhideWhenUsed="0"/>
-    <w:lsdException w:name="Light Shading Accent 1" w:semiHidden="0" w:uiPriority="60" w:unhideWhenUsed="0"/>
-    <w:lsdException w:name="Light List Accent 1" w:semiHidden="0" w:uiPriority="61" w:unhideWhenUsed="0"/>
-    <w:lsdException w:name="Light Grid Accent 1" w:semiHidden="0" w:uiPriority="62" w:unhideWhenUsed="0"/>
-    <w:lsdException w:name="Medium Shading 1 Accent 1" w:semiHidden="0" w:uiPriority="63" w:unhideWhenUsed="0"/>
-    <w:lsdException w:name="Medium Shading 2 Accent 1" w:semiHidden="0" w:uiPriority="64" w:unhideWhenUsed="0"/>
-    <w:lsdException w:name="Medium List 1 Accent 1" w:semiHidden="0" w:uiPriority="65" w:unhideWhenUsed="0"/>
-    <w:lsdException w:name="Revision" w:unhideWhenUsed="0"/>
-    <w:lsdException w:name="List Paragraph" w:semiHidden="0" w:uiPriority="34" w:unhideWhenUsed="0" w:qFormat="1"/>
-    <w:lsdException w:name="Quote" w:semiHidden="0" w:uiPriority="29" w:unhideWhenUsed="0" w:qFormat="1"/>
-    <w:lsdException w:name="Intense Quote" w:semiHidden="0" w:uiPriority="30" w:unhideWhenUsed="0" w:qFormat="1"/>
-    <w:lsdException w:name="Medium List 2 Accent 1" w:semiHidden="0" w:uiPriority="66" w:unhideWhenUsed="0"/>
-    <w:lsdException w:name="Medium Grid 1 Accent 1" w:semiHidden="0" w:uiPriority="67" w:unhideWhenUsed="0"/>
-    <w:lsdException w:name="Medium Grid 2 Accent 1" w:semiHidden="0" w:uiPriority="68" w:unhideWhenUsed="0"/>
-    <w:lsdException w:name="Medium Grid 3 Accent 1" w:semiHidden="0" w:uiPriority="69" w:unhideWhenUsed="0"/>
-    <w:lsdException w:name="Dark List Accent 1" w:semiHidden="0" w:uiPriority="70" w:unhideWhenUsed="0"/>
-    <w:lsdException w:name="Colorful Shading Accent 1" w:semiHidden="0" w:uiPriority="71" w:unhideWhenUsed="0"/>
-    <w:lsdException w:name="Colorful List Accent 1" w:semiHidden="0" w:uiPriority="72" w:unhideWhenUsed="0"/>
-    <w:lsdException w:name="Colorful Grid Accent 1" w:semiHidden="0" w:uiPriority="73" w:unhideWhenUsed="0"/>
-    <w:lsdException w:name="Light Shading Accent 2" w:semiHidden="0" w:uiPriority="60" w:unhideWhenUsed="0"/>
-    <w:lsdException w:name="Light List Accent 2" w:semiHidden="0" w:uiPriority="61" w:unhideWhenUsed="0"/>
-    <w:lsdException w:name="Light Grid Accent 2" w:semiHidden="0" w:uiPriority="62" w:unhideWhenUsed="0"/>
-    <w:lsdException w:name="Medium Shading 1 Accent 2" w:semiHidden="0" w:uiPriority="63" w:unhideWhenUsed="0"/>
-    <w:lsdException w:name="Medium Shading 2 Accent 2" w:semiHidden="0" w:uiPriority="64" w:unhideWhenUsed="0"/>
-    <w:lsdException w:name="Medium List 1 Accent 2" w:semiHidden="0" w:uiPriority="65" w:unhideWhenUsed="0"/>
-    <w:lsdException w:name="Medium List 2 Accent 2" w:semiHidden="0" w:uiPriority="66" w:unhideWhenUsed="0"/>
-    <w:lsdException w:name="Medium Grid 1 Accent 2" w:semiHidden="0" w:uiPriority="67" w:unhideWhenUsed="0"/>
-    <w:lsdException w:name="Medium Grid 2 Accent 2" w:semiHidden="0" w:uiPriority="68" w:unhideWhenUsed="0"/>
-    <w:lsdException w:name="Medium Grid 3 Accent 2" w:semiHidden="0" w:uiPriority="69" w:unhideWhenUsed="0"/>
-    <w:lsdException w:name="Dark List Accent 2" w:semiHidden="0" w:uiPriority="70" w:unhideWhenUsed="0"/>
-    <w:lsdException w:name="Colorful Shading Accent 2" w:semiHidden="0" w:uiPriority="71" w:unhideWhenUsed="0"/>
-    <w:lsdException w:name="Colorful List Accent 2" w:semiHidden="0" w:uiPriority="72" w:unhideWhenUsed="0"/>
-    <w:lsdException w:name="Colorful Grid Accent 2" w:semiHidden="0" w:uiPriority="73" w:unhideWhenUsed="0"/>
-    <w:lsdException w:name="Light Shading Accent 3" w:semiHidden="0" w:uiPriority="60" w:unhideWhenUsed="0"/>
-    <w:lsdException w:name="Light List Accent 3" w:semiHidden="0" w:uiPriority="61" w:unhideWhenUsed="0"/>
-    <w:lsdException w:name="Light Grid Accent 3" w:semiHidden="0" w:uiPriority="62" w:unhideWhenUsed="0"/>
-    <w:lsdException w:name="Medium Shading 1 Accent 3" w:semiHidden="0" w:uiPriority="63" w:unhideWhenUsed="0"/>
-    <w:lsdException w:name="Medium Shading 2 Accent 3" w:semiHidden="0" w:uiPriority="64" w:unhideWhenUsed="0"/>
-    <w:lsdException w:name="Medium List 1 Accent 3" w:semiHidden="0" w:uiPriority="65" w:unhideWhenUsed="0"/>
-    <w:lsdException w:name="Medium List 2 Accent 3" w:semiHidden="0" w:uiPriority="66" w:unhideWhenUsed="0"/>
-    <w:lsdException w:name="Medium Grid 1 Accent 3" w:semiHidden="0" w:uiPriority="67" w:unhideWhenUsed="0"/>
-    <w:lsdException w:name="Medium Grid 2 Accent 3" w:semiHidden="0" w:uiPriority="68" w:unhideWhenUsed="0"/>
-    <w:lsdException w:name="Medium Grid 3 Accent 3" w:semiHidden="0" w:uiPriority="69" w:unhideWhenUsed="0"/>
-    <w:lsdException w:name="Dark List Accent 3" w:semiHidden="0" w:uiPriority="70" w:unhideWhenUsed="0"/>
-    <w:lsdException w:name="Colorful Shading Accent 3" w:semiHidden="0" w:uiPriority="71" w:unhideWhenUsed="0"/>
-    <w:lsdException w:name="Colorful List Accent 3" w:semiHidden="0" w:uiPriority="72" w:unhideWhenUsed="0"/>
-    <w:lsdException w:name="Colorful Grid Accent 3" w:semiHidden="0" w:uiPriority="73" w:unhideWhenUsed="0"/>
-    <w:lsdException w:name="Light Shading Accent 4" w:semiHidden="0" w:uiPriority="60" w:unhideWhenUsed="0"/>
-    <w:lsdException w:name="Light List Accent 4" w:semiHidden="0" w:uiPriority="61" w:unhideWhenUsed="0"/>
-    <w:lsdException w:name="Light Grid Accent 4" w:semiHidden="0" w:uiPriority="62" w:unhideWhenUsed="0"/>
-    <w:lsdException w:name="Medium Shading 1 Accent 4" w:semiHidden="0" w:uiPriority="63" w:unhideWhenUsed="0"/>
-    <w:lsdException w:name="Medium Shading 2 Accent 4" w:semiHidden="0" w:uiPriority="64" w:unhideWhenUsed="0"/>
-    <w:lsdException w:name="Medium List 1 Accent 4" w:semiHidden="0" w:uiPriority="65" w:unhideWhenUsed="0"/>
-    <w:lsdException w:name="Medium List 2 Accent 4" w:semiHidden="0" w:uiPriority="66" w:unhideWhenUsed="0"/>
-    <w:lsdException w:name="Medium Grid 1 Accent 4" w:semiHidden="0" w:uiPriority="67" w:unhideWhenUsed="0"/>
-    <w:lsdException w:name="Medium Grid 2 Accent 4" w:semiHidden="0" w:uiPriority="68" w:unhideWhenUsed="0"/>
-    <w:lsdException w:name="Medium Grid 3 Accent 4" w:semiHidden="0" w:uiPriority="69" w:unhideWhenUsed="0"/>
-    <w:lsdException w:name="Dark List Accent 4" w:semiHidden="0" w:uiPriority="70" w:unhideWhenUsed="0"/>
-    <w:lsdException w:name="Colorful Shading Accent 4" w:semiHidden="0" w:uiPriority="71" w:unhideWhenUsed="0"/>
-    <w:lsdException w:name="Colorful List Accent 4" w:semiHidden="0" w:uiPriority="72" w:unhideWhenUsed="0"/>
-    <w:lsdException w:name="Colorful Grid Accent 4" w:semiHidden="0" w:uiPriority="73" w:unhideWhenUsed="0"/>
-    <w:lsdException w:name="Light Shading Accent 5" w:semiHidden="0" w:uiPriority="60" w:unhideWhenUsed="0"/>
-    <w:lsdException w:name="Light List Accent 5" w:semiHidden="0" w:uiPriority="61" w:unhideWhenUsed="0"/>
-    <w:lsdException w:name="Light Grid Accent 5" w:semiHidden="0" w:uiPriority="62" w:unhideWhenUsed="0"/>
-    <w:lsdException w:name="Medium Shading 1 Accent 5" w:semiHidden="0" w:uiPriority="63" w:unhideWhenUsed="0"/>
-    <w:lsdException w:name="Medium Shading 2 Accent 5" w:semiHidden="0" w:uiPriority="64" w:unhideWhenUsed="0"/>
-    <w:lsdException w:name="Medium List 1 Accent 5" w:semiHidden="0" w:uiPriority="65" w:unhideWhenUsed="0"/>
-    <w:lsdException w:name="Medium List 2 Accent 5" w:semiHidden="0" w:uiPriority="66" w:unhideWhenUsed="0"/>
-    <w:lsdException w:name="Medium Grid 1 Accent 5" w:semiHidden="0" w:uiPriority="67" w:unhideWhenUsed="0"/>
-    <w:lsdException w:name="Medium Grid 2 Accent 5" w:semiHidden="0" w:uiPriority="68" w:unhideWhenUsed="0"/>
-    <w:lsdException w:name="Medium Grid 3 Accent 5" w:semiHidden="0" w:uiPriority="69" w:unhideWhenUsed="0"/>
-    <w:lsdException w:name="Dark List Accent 5" w:semiHidden="0" w:uiPriority="70" w:unhideWhenUsed="0"/>
-    <w:lsdException w:name="Colorful Shading Accent 5" w:semiHidden="0" w:uiPriority="71" w:unhideWhenUsed="0"/>
-    <w:lsdException w:name="Colorful List Accent 5" w:semiHidden="0" w:uiPriority="72" w:unhideWhenUsed="0"/>
-    <w:lsdException w:name="Colorful Grid Accent 5" w:semiHidden="0" w:uiPriority="73" w:unhideWhenUsed="0"/>
-    <w:lsdException w:name="Light Shading Accent 6" w:semiHidden="0" w:uiPriority="60" w:unhideWhenUsed="0"/>
-    <w:lsdException w:name="Light List Accent 6" w:semiHidden="0" w:uiPriority="61" w:unhideWhenUsed="0"/>
-    <w:lsdException w:name="Light Grid Accent 6" w:semiHidden="0" w:uiPriority="62" w:unhideWhenUsed="0"/>
-    <w:lsdException w:name="Medium Shading 1 Accent 6" w:semiHidden="0" w:uiPriority="63" w:unhideWhenUsed="0"/>
-    <w:lsdException w:name="Medium Shading 2 Accent 6" w:semiHidden="0" w:uiPriority="64" w:unhideWhenUsed="0"/>
-    <w:lsdException w:name="Medium List 1 Accent 6" w:semiHidden="0" w:uiPriority="65" w:unhideWhenUsed="0"/>
-    <w:lsdException w:name="Medium List 2 Accent 6" w:semiHidden="0" w:uiPriority="66" w:unhideWhenUsed="0"/>
-    <w:lsdException w:name="Medium Grid 1 Accent 6" w:semiHidden="0" w:uiPriority="67" w:unhideWhenUsed="0"/>
-    <w:lsdException w:name="Medium Grid 2 Accent 6" w:semiHidden="0" w:uiPriority="68" w:unhideWhenUsed="0"/>
-    <w:lsdException w:name="Medium Grid 3 Accent 6" w:semiHidden="0" w:uiPriority="69" w:unhideWhenUsed="0"/>
-    <w:lsdException w:name="Dark List Accent 6" w:semiHidden="0" w:uiPriority="70" w:unhideWhenUsed="0"/>
-    <w:lsdException w:name="Colorful Shading Accent 6" w:semiHidden="0" w:uiPriority="71" w:unhideWhenUsed="0"/>
-    <w:lsdException w:name="Colorful List Accent 6" w:semiHidden="0" w:uiPriority="72" w:unhideWhenUsed="0"/>
-    <w:lsdException w:name="Colorful Grid Accent 6" w:semiHidden="0" w:uiPriority="73" w:unhideWhenUsed="0"/>
-    <w:lsdException w:name="Subtle Emphasis" w:semiHidden="0" w:uiPriority="19" w:unhideWhenUsed="0" w:qFormat="1"/>
-    <w:lsdException w:name="Intense Emphasis" w:semiHidden="0" w:uiPriority="21" w:unhideWhenUsed="0" w:qFormat="1"/>
-    <w:lsdException w:name="Subtle Reference" w:semiHidden="0" w:uiPriority="31" w:unhideWhenUsed="0" w:qFormat="1"/>
-    <w:lsdException w:name="Intense Reference" w:semiHidden="0" w:uiPriority="32" w:unhideWhenUsed="0" w:qFormat="1"/>
-    <w:lsdException w:name="Book Title" w:semiHidden="0" w:uiPriority="33" w:unhideWhenUsed="0" w:qFormat="1"/>
-    <w:lsdException w:name="Bibliography" w:uiPriority="37"/>
-    <w:lsdException w:name="TOC Heading" w:uiPriority="39" w:qFormat="1"/>
+  <w:latentStyles w:defLockedState="0" w:defUIPriority="99" w:defSemiHidden="0" w:defUnhideWhenUsed="0" w:defQFormat="0" w:count="371">
+    <w:lsdException w:name="Normal" w:uiPriority="0" w:qFormat="1"/>
+    <w:lsdException w:name="heading 1" w:uiPriority="9" w:qFormat="1"/>
+    <w:lsdException w:name="heading 2" w:semiHidden="1" w:uiPriority="9" w:unhideWhenUsed="1" w:qFormat="1"/>
+    <w:lsdException w:name="heading 3" w:semiHidden="1" w:uiPriority="9" w:unhideWhenUsed="1" w:qFormat="1"/>
+    <w:lsdException w:name="heading 4" w:semiHidden="1" w:uiPriority="9" w:unhideWhenUsed="1" w:qFormat="1"/>
+    <w:lsdException w:name="heading 5" w:semiHidden="1" w:uiPriority="9" w:unhideWhenUsed="1" w:qFormat="1"/>
+    <w:lsdException w:name="heading 6" w:semiHidden="1" w:uiPriority="9" w:unhideWhenUsed="1" w:qFormat="1"/>
+    <w:lsdException w:name="heading 7" w:semiHidden="1" w:uiPriority="9" w:unhideWhenUsed="1" w:qFormat="1"/>
+    <w:lsdException w:name="heading 8" w:semiHidden="1" w:uiPriority="9" w:unhideWhenUsed="1" w:qFormat="1"/>
+    <w:lsdException w:name="heading 9" w:semiHidden="1" w:uiPriority="9" w:unhideWhenUsed="1" w:qFormat="1"/>
+    <w:lsdException w:name="index 1" w:semiHidden="1" w:unhideWhenUsed="1"/>
+    <w:lsdException w:name="index 2" w:semiHidden="1" w:unhideWhenUsed="1"/>
+    <w:lsdException w:name="index 3" w:semiHidden="1" w:unhideWhenUsed="1"/>
+    <w:lsdException w:name="index 4" w:semiHidden="1" w:unhideWhenUsed="1"/>
+    <w:lsdException w:name="index 5" w:semiHidden="1" w:unhideWhenUsed="1"/>
+    <w:lsdException w:name="index 6" w:semiHidden="1" w:unhideWhenUsed="1"/>
+    <w:lsdException w:name="index 7" w:semiHidden="1" w:unhideWhenUsed="1"/>
+    <w:lsdException w:name="index 8" w:semiHidden="1" w:unhideWhenUsed="1"/>
+    <w:lsdException w:name="index 9" w:semiHidden="1" w:unhideWhenUsed="1"/>
+    <w:lsdException w:name="toc 1" w:semiHidden="1" w:uiPriority="39" w:unhideWhenUsed="1"/>
+    <w:lsdException w:name="toc 2" w:semiHidden="1" w:uiPriority="39" w:unhideWhenUsed="1"/>
+    <w:lsdException w:name="toc 3" w:semiHidden="1" w:uiPriority="39" w:unhideWhenUsed="1"/>
+    <w:lsdException w:name="toc 4" w:semiHidden="1" w:uiPriority="39" w:unhideWhenUsed="1"/>
+    <w:lsdException w:name="toc 5" w:semiHidden="1" w:uiPriority="39" w:unhideWhenUsed="1"/>
+    <w:lsdException w:name="toc 6" w:semiHidden="1" w:uiPriority="39" w:unhideWhenUsed="1"/>
+    <w:lsdException w:name="toc 7" w:semiHidden="1" w:uiPriority="39" w:unhideWhenUsed="1"/>
+    <w:lsdException w:name="toc 8" w:semiHidden="1" w:uiPriority="39" w:unhideWhenUsed="1"/>
+    <w:lsdException w:name="toc 9" w:semiHidden="1" w:uiPriority="39" w:unhideWhenUsed="1"/>
+    <w:lsdException w:name="Normal Indent" w:semiHidden="1" w:unhideWhenUsed="1"/>
+    <w:lsdException w:name="footnote text" w:semiHidden="1" w:unhideWhenUsed="1"/>
+    <w:lsdException w:name="annotation text" w:semiHidden="1" w:unhideWhenUsed="1"/>
+    <w:lsdException w:name="header" w:semiHidden="1" w:unhideWhenUsed="1"/>
+    <w:lsdException w:name="footer" w:semiHidden="1" w:unhideWhenUsed="1"/>
+    <w:lsdException w:name="index heading" w:semiHidden="1" w:unhideWhenUsed="1"/>
+    <w:lsdException w:name="caption" w:semiHidden="1" w:uiPriority="35" w:unhideWhenUsed="1" w:qFormat="1"/>
+    <w:lsdException w:name="table of figures" w:semiHidden="1" w:unhideWhenUsed="1"/>
+    <w:lsdException w:name="envelope address" w:semiHidden="1" w:unhideWhenUsed="1"/>
+    <w:lsdException w:name="envelope return" w:semiHidden="1" w:unhideWhenUsed="1"/>
+    <w:lsdException w:name="footnote reference" w:semiHidden="1" w:unhideWhenUsed="1"/>
+    <w:lsdException w:name="annotation reference" w:semiHidden="1" w:unhideWhenUsed="1"/>
+    <w:lsdException w:name="line number" w:semiHidden="1" w:unhideWhenUsed="1"/>
+    <w:lsdException w:name="page number" w:semiHidden="1" w:unhideWhenUsed="1"/>
+    <w:lsdException w:name="endnote reference" w:semiHidden="1" w:unhideWhenUsed="1"/>
+    <w:lsdException w:name="endnote text" w:semiHidden="1" w:unhideWhenUsed="1"/>
+    <w:lsdException w:name="table of authorities" w:semiHidden="1" w:unhideWhenUsed="1"/>
+    <w:lsdException w:name="macro" w:semiHidden="1" w:unhideWhenUsed="1"/>
+    <w:lsdException w:name="toa heading" w:semiHidden="1" w:unhideWhenUsed="1"/>
+    <w:lsdException w:name="List" w:semiHidden="1" w:unhideWhenUsed="1"/>
+    <w:lsdException w:name="List Bullet" w:semiHidden="1" w:unhideWhenUsed="1"/>
+    <w:lsdException w:name="List Number" w:semiHidden="1" w:unhideWhenUsed="1"/>
+    <w:lsdException w:name="List 2" w:semiHidden="1" w:unhideWhenUsed="1"/>
+    <w:lsdException w:name="List 3" w:semiHidden="1" w:unhideWhenUsed="1"/>
+    <w:lsdException w:name="List 4" w:semiHidden="1" w:unhideWhenUsed="1"/>
+    <w:lsdException w:name="List 5" w:semiHidden="1" w:unhideWhenUsed="1"/>
+    <w:lsdException w:name="List Bullet 2" w:semiHidden="1" w:unhideWhenUsed="1"/>
+    <w:lsdException w:name="List Bullet 3" w:semiHidden="1" w:unhideWhenUsed="1"/>
+    <w:lsdException w:name="List Bullet 4" w:semiHidden="1" w:unhideWhenUsed="1"/>
+    <w:lsdException w:name="List Bullet 5" w:semiHidden="1" w:unhideWhenUsed="1"/>
+    <w:lsdException w:name="List Number 2" w:semiHidden="1" w:unhideWhenUsed="1"/>
+    <w:lsdException w:name="List Number 3" w:semiHidden="1" w:unhideWhenUsed="1"/>
+    <w:lsdException w:name="List Number 4" w:semiHidden="1" w:unhideWhenUsed="1"/>
+    <w:lsdException w:name="List Number 5" w:semiHidden="1" w:unhideWhenUsed="1"/>
+    <w:lsdException w:name="Title" w:uiPriority="10" w:qFormat="1"/>
+    <w:lsdException w:name="Closing" w:semiHidden="1" w:unhideWhenUsed="1"/>
+    <w:lsdException w:name="Signature" w:semiHidden="1" w:unhideWhenUsed="1"/>
+    <w:lsdException w:name="Default Paragraph Font" w:semiHidden="1" w:uiPriority="1" w:unhideWhenUsed="1"/>
+    <w:lsdException w:name="Body Text" w:semiHidden="1" w:unhideWhenUsed="1"/>
+    <w:lsdException w:name="Body Text Indent" w:semiHidden="1" w:unhideWhenUsed="1"/>
+    <w:lsdException w:name="List Continue" w:semiHidden="1" w:unhideWhenUsed="1"/>
+    <w:lsdException w:name="List Continue 2" w:semiHidden="1" w:unhideWhenUsed="1"/>
+    <w:lsdException w:name="List Continue 3" w:semiHidden="1" w:unhideWhenUsed="1"/>
+    <w:lsdException w:name="List Continue 4" w:semiHidden="1" w:unhideWhenUsed="1"/>
+    <w:lsdException w:name="List Continue 5" w:semiHidden="1" w:unhideWhenUsed="1"/>
+    <w:lsdException w:name="Message Header" w:semiHidden="1" w:unhideWhenUsed="1"/>
+    <w:lsdException w:name="Subtitle" w:uiPriority="11" w:qFormat="1"/>
+    <w:lsdException w:name="Salutation" w:semiHidden="1" w:unhideWhenUsed="1"/>
+    <w:lsdException w:name="Date" w:semiHidden="1" w:unhideWhenUsed="1"/>
+    <w:lsdException w:name="Body Text First Indent" w:semiHidden="1" w:unhideWhenUsed="1"/>
+    <w:lsdException w:name="Body Text First Indent 2" w:semiHidden="1" w:unhideWhenUsed="1"/>
+    <w:lsdException w:name="Note Heading" w:semiHidden="1" w:unhideWhenUsed="1"/>
+    <w:lsdException w:name="Body Text 2" w:semiHidden="1" w:unhideWhenUsed="1"/>
+    <w:lsdException w:name="Body Text 3" w:semiHidden="1" w:unhideWhenUsed="1"/>
+    <w:lsdException w:name="Body Text Indent 2" w:semiHidden="1" w:unhideWhenUsed="1"/>
+    <w:lsdException w:name="Body Text Indent 3" w:semiHidden="1" w:unhideWhenUsed="1"/>
+    <w:lsdException w:name="Block Text" w:semiHidden="1" w:unhideWhenUsed="1"/>
+    <w:lsdException w:name="Hyperlink" w:semiHidden="1" w:unhideWhenUsed="1"/>
+    <w:lsdException w:name="FollowedHyperlink" w:semiHidden="1" w:unhideWhenUsed="1"/>
+    <w:lsdException w:name="Strong" w:uiPriority="22" w:qFormat="1"/>
+    <w:lsdException w:name="Emphasis" w:uiPriority="20" w:qFormat="1"/>
+    <w:lsdException w:name="Document Map" w:semiHidden="1" w:unhideWhenUsed="1"/>
+    <w:lsdException w:name="Plain Text" w:semiHidden="1" w:unhideWhenUsed="1"/>
+    <w:lsdException w:name="E-mail Signature" w:semiHidden="1" w:unhideWhenUsed="1"/>
+    <w:lsdException w:name="HTML Top of Form" w:semiHidden="1" w:unhideWhenUsed="1"/>
+    <w:lsdException w:name="HTML Bottom of Form" w:semiHidden="1" w:unhideWhenUsed="1"/>
+    <w:lsdException w:name="Normal (Web)" w:semiHidden="1" w:unhideWhenUsed="1"/>
+    <w:lsdException w:name="HTML Acronym" w:semiHidden="1" w:unhideWhenUsed="1"/>
+    <w:lsdException w:name="HTML Address" w:semiHidden="1" w:unhideWhenUsed="1"/>
+    <w:lsdException w:name="HTML Cite" w:semiHidden="1" w:unhideWhenUsed="1"/>
+    <w:lsdException w:name="HTML Code" w:semiHidden="1" w:unhideWhenUsed="1"/>
+    <w:lsdException w:name="HTML Definition" w:semiHidden="1" w:unhideWhenUsed="1"/>
+    <w:lsdException w:name="HTML Keyboard" w:semiHidden="1" w:unhideWhenUsed="1"/>
+    <w:lsdException w:name="HTML Preformatted" w:semiHidden="1" w:unhideWhenUsed="1"/>
+    <w:lsdException w:name="HTML Sample" w:semiHidden="1" w:unhideWhenUsed="1"/>
+    <w:lsdException w:name="HTML Typewriter" w:semiHidden="1" w:unhideWhenUsed="1"/>
+    <w:lsdException w:name="HTML Variable" w:semiHidden="1" w:unhideWhenUsed="1"/>
+    <w:lsdException w:name="Normal Table" w:semiHidden="1" w:unhideWhenUsed="1"/>
+    <w:lsdException w:name="annotation subject" w:semiHidden="1" w:unhideWhenUsed="1"/>
+    <w:lsdException w:name="No List" w:semiHidden="1" w:unhideWhenUsed="1"/>
+    <w:lsdException w:name="Outline List 1" w:semiHidden="1" w:unhideWhenUsed="1"/>
+    <w:lsdException w:name="Outline List 2" w:semiHidden="1" w:unhideWhenUsed="1"/>
+    <w:lsdException w:name="Outline List 3" w:semiHidden="1" w:unhideWhenUsed="1"/>
+    <w:lsdException w:name="Table Simple 1" w:semiHidden="1" w:unhideWhenUsed="1"/>
+    <w:lsdException w:name="Table Simple 2" w:semiHidden="1" w:unhideWhenUsed="1"/>
+    <w:lsdException w:name="Table Simple 3" w:semiHidden="1" w:unhideWhenUsed="1"/>
+    <w:lsdException w:name="Table Classic 1" w:semiHidden="1" w:unhideWhenUsed="1"/>
+    <w:lsdException w:name="Table Classic 2" w:semiHidden="1" w:unhideWhenUsed="1"/>
+    <w:lsdException w:name="Table Classic 3" w:semiHidden="1" w:unhideWhenUsed="1"/>
+    <w:lsdException w:name="Table Classic 4" w:semiHidden="1" w:unhideWhenUsed="1"/>
+    <w:lsdException w:name="Table Colorful 1" w:semiHidden="1" w:unhideWhenUsed="1"/>
+    <w:lsdException w:name="Table Colorful 2" w:semiHidden="1" w:unhideWhenUsed="1"/>
+    <w:lsdException w:name="Table Colorful 3" w:semiHidden="1" w:unhideWhenUsed="1"/>
+    <w:lsdException w:name="Table Columns 1" w:semiHidden="1" w:unhideWhenUsed="1"/>
+    <w:lsdException w:name="Table Columns 2" w:semiHidden="1" w:unhideWhenUsed="1"/>
+    <w:lsdException w:name="Table Columns 3" w:semiHidden="1" w:unhideWhenUsed="1"/>
+    <w:lsdException w:name="Table Columns 4" w:semiHidden="1" w:unhideWhenUsed="1"/>
+    <w:lsdException w:name="Table Columns 5" w:semiHidden="1" w:unhideWhenUsed="1"/>
+    <w:lsdException w:name="Table Grid 1" w:semiHidden="1" w:unhideWhenUsed="1"/>
+    <w:lsdException w:name="Table Grid 2" w:semiHidden="1" w:unhideWhenUsed="1"/>
+    <w:lsdException w:name="Table Grid 3" w:semiHidden="1" w:unhideWhenUsed="1"/>
+    <w:lsdException w:name="Table Grid 4" w:semiHidden="1" w:unhideWhenUsed="1"/>
+    <w:lsdException w:name="Table Grid 5" w:semiHidden="1" w:unhideWhenUsed="1"/>
+    <w:lsdException w:name="Table Grid 6" w:semiHidden="1" w:unhideWhenUsed="1"/>
+    <w:lsdException w:name="Table Grid 7" w:semiHidden="1" w:unhideWhenUsed="1"/>
+    <w:lsdException w:name="Table Grid 8" w:semiHidden="1" w:unhideWhenUsed="1"/>
+    <w:lsdException w:name="Table List 1" w:semiHidden="1" w:unhideWhenUsed="1"/>
+    <w:lsdException w:name="Table List 2" w:semiHidden="1" w:unhideWhenUsed="1"/>
+    <w:lsdException w:name="Table List 3" w:semiHidden="1" w:unhideWhenUsed="1"/>
+    <w:lsdException w:name="Table List 4" w:semiHidden="1" w:unhideWhenUsed="1"/>
+    <w:lsdException w:name="Table List 5" w:semiHidden="1" w:unhideWhenUsed="1"/>
+    <w:lsdException w:name="Table List 6" w:semiHidden="1" w:unhideWhenUsed="1"/>
+    <w:lsdException w:name="Table List 7" w:semiHidden="1" w:unhideWhenUsed="1"/>
+    <w:lsdException w:name="Table List 8" w:semiHidden="1" w:unhideWhenUsed="1"/>
+    <w:lsdException w:name="Table 3D effects 1" w:semiHidden="1" w:unhideWhenUsed="1"/>
+    <w:lsdException w:name="Table 3D effects 2" w:semiHidden="1" w:unhideWhenUsed="1"/>
+    <w:lsdException w:name="Table 3D effects 3" w:semiHidden="1" w:unhideWhenUsed="1"/>
+    <w:lsdException w:name="Table Contemporary" w:semiHidden="1" w:unhideWhenUsed="1"/>
+    <w:lsdException w:name="Table Elegant" w:semiHidden="1" w:unhideWhenUsed="1"/>
+    <w:lsdException w:name="Table Professional" w:semiHidden="1" w:unhideWhenUsed="1"/>
+    <w:lsdException w:name="Table Subtle 1" w:semiHidden="1" w:unhideWhenUsed="1"/>
+    <w:lsdException w:name="Table Subtle 2" w:semiHidden="1" w:unhideWhenUsed="1"/>
+    <w:lsdException w:name="Table Web 1" w:semiHidden="1" w:unhideWhenUsed="1"/>
+    <w:lsdException w:name="Table Web 2" w:semiHidden="1" w:unhideWhenUsed="1"/>
+    <w:lsdException w:name="Table Web 3" w:semiHidden="1" w:unhideWhenUsed="1"/>
+    <w:lsdException w:name="Balloon Text" w:semiHidden="1" w:unhideWhenUsed="1"/>
+    <w:lsdException w:name="Table Grid" w:uiPriority="59"/>
+    <w:lsdException w:name="Table Theme" w:semiHidden="1" w:unhideWhenUsed="1"/>
+    <w:lsdException w:name="Placeholder Text" w:semiHidden="1"/>
+    <w:lsdException w:name="No Spacing" w:uiPriority="1" w:qFormat="1"/>
+    <w:lsdException w:name="Light Shading" w:uiPriority="60"/>
+    <w:lsdException w:name="Light List" w:uiPriority="61"/>
+    <w:lsdException w:name="Light Grid" w:uiPriority="62"/>
+    <w:lsdException w:name="Medium Shading 1" w:uiPriority="63"/>
+    <w:lsdException w:name="Medium Shading 2" w:uiPriority="64"/>
+    <w:lsdException w:name="Medium List 1" w:uiPriority="65"/>
+    <w:lsdException w:name="Medium List 2" w:uiPriority="66"/>
+    <w:lsdException w:name="Medium Grid 1" w:uiPriority="67"/>
+    <w:lsdException w:name="Medium Grid 2" w:uiPriority="68"/>
+    <w:lsdException w:name="Medium Grid 3" w:uiPriority="69"/>
+    <w:lsdException w:name="Dark List" w:uiPriority="70"/>
+    <w:lsdException w:name="Colorful Shading" w:uiPriority="71"/>
+    <w:lsdException w:name="Colorful List" w:uiPriority="72"/>
+    <w:lsdException w:name="Colorful Grid" w:uiPriority="73"/>
+    <w:lsdException w:name="Light Shading Accent 1" w:uiPriority="60"/>
+    <w:lsdException w:name="Light List Accent 1" w:uiPriority="61"/>
+    <w:lsdException w:name="Light Grid Accent 1" w:uiPriority="62"/>
+    <w:lsdException w:name="Medium Shading 1 Accent 1" w:uiPriority="63"/>
+    <w:lsdException w:name="Medium Shading 2 Accent 1" w:uiPriority="64"/>
+    <w:lsdException w:name="Medium List 1 Accent 1" w:uiPriority="65"/>
+    <w:lsdException w:name="Revision" w:semiHidden="1"/>
+    <w:lsdException w:name="List Paragraph" w:uiPriority="34" w:qFormat="1"/>
+    <w:lsdException w:name="Quote" w:uiPriority="29" w:qFormat="1"/>
+    <w:lsdException w:name="Intense Quote" w:uiPriority="30" w:qFormat="1"/>
+    <w:lsdException w:name="Medium List 2 Accent 1" w:uiPriority="66"/>
+    <w:lsdException w:name="Medium Grid 1 Accent 1" w:uiPriority="67"/>
+    <w:lsdException w:name="Medium Grid 2 Accent 1" w:uiPriority="68"/>
+    <w:lsdException w:name="Medium Grid 3 Accent 1" w:uiPriority="69"/>
+    <w:lsdException w:name="Dark List Accent 1" w:uiPriority="70"/>
+    <w:lsdException w:name="Colorful Shading Accent 1" w:uiPriority="71"/>
+    <w:lsdException w:name="Colorful List Accent 1" w:uiPriority="72"/>
+    <w:lsdException w:name="Colorful Grid Accent 1" w:uiPriority="73"/>
+    <w:lsdException w:name="Light Shading Accent 2" w:uiPriority="60"/>
+    <w:lsdException w:name="Light List Accent 2" w:uiPriority="61"/>
+    <w:lsdException w:name="Light Grid Accent 2" w:uiPriority="62"/>
+    <w:lsdException w:name="Medium Shading 1 Accent 2" w:uiPriority="63"/>
+    <w:lsdException w:name="Medium Shading 2 Accent 2" w:uiPriority="64"/>
+    <w:lsdException w:name="Medium List 1 Accent 2" w:uiPriority="65"/>
+    <w:lsdException w:name="Medium List 2 Accent 2" w:uiPriority="66"/>
+    <w:lsdException w:name="Medium Grid 1 Accent 2" w:uiPriority="67"/>
+    <w:lsdException w:name="Medium Grid 2 Accent 2" w:uiPriority="68"/>
+    <w:lsdException w:name="Medium Grid 3 Accent 2" w:uiPriority="69"/>
+    <w:lsdException w:name="Dark List Accent 2" w:uiPriority="70"/>
+    <w:lsdException w:name="Colorful Shading Accent 2" w:uiPriority="71"/>
+    <w:lsdException w:name="Colorful List Accent 2" w:uiPriority="72"/>
+    <w:lsdException w:name="Colorful Grid Accent 2" w:uiPriority="73"/>
+    <w:lsdException w:name="Light Shading Accent 3" w:uiPriority="60"/>
+    <w:lsdException w:name="Light List Accent 3" w:uiPriority="61"/>
+    <w:lsdException w:name="Light Grid Accent 3" w:uiPriority="62"/>
+    <w:lsdException w:name="Medium Shading 1 Accent 3" w:uiPriority="63"/>
+    <w:lsdException w:name="Medium Shading 2 Accent 3" w:uiPriority="64"/>
+    <w:lsdException w:name="Medium List 1 Accent 3" w:uiPriority="65"/>
+    <w:lsdException w:name="Medium List 2 Accent 3" w:uiPriority="66"/>
+    <w:lsdException w:name="Medium Grid 1 Accent 3" w:uiPriority="67"/>
+    <w:lsdException w:name="Medium Grid 2 Accent 3" w:uiPriority="68"/>
+    <w:lsdException w:name="Medium Grid 3 Accent 3" w:uiPriority="69"/>
+    <w:lsdException w:name="Dark List Accent 3" w:uiPriority="70"/>
+    <w:lsdException w:name="Colorful Shading Accent 3" w:uiPriority="71"/>
+    <w:lsdException w:name="Colorful List Accent 3" w:uiPriority="72"/>
+    <w:lsdException w:name="Colorful Grid Accent 3" w:uiPriority="73"/>
+    <w:lsdException w:name="Light Shading Accent 4" w:uiPriority="60"/>
+    <w:lsdException w:name="Light List Accent 4" w:uiPriority="61"/>
+    <w:lsdException w:name="Light Grid Accent 4" w:uiPriority="62"/>
+    <w:lsdException w:name="Medium Shading 1 Accent 4" w:uiPriority="63"/>
+    <w:lsdException w:name="Medium Shading 2 Accent 4" w:uiPriority="64"/>
+    <w:lsdException w:name="Medium List 1 Accent 4" w:uiPriority="65"/>
+    <w:lsdException w:name="Medium List 2 Accent 4" w:uiPriority="66"/>
+    <w:lsdException w:name="Medium Grid 1 Accent 4" w:uiPriority="67"/>
+    <w:lsdException w:name="Medium Grid 2 Accent 4" w:uiPriority="68"/>
+    <w:lsdException w:name="Medium Grid 3 Accent 4" w:uiPriority="69"/>
+    <w:lsdException w:name="Dark List Accent 4" w:uiPriority="70"/>
+    <w:lsdException w:name="Colorful Shading Accent 4" w:uiPriority="71"/>
+    <w:lsdException w:name="Colorful List Accent 4" w:uiPriority="72"/>
+    <w:lsdException w:name="Colorful Grid Accent 4" w:uiPriority="73"/>
+    <w:lsdException w:name="Light Shading Accent 5" w:uiPriority="60"/>
+    <w:lsdException w:name="Light List Accent 5" w:uiPriority="61"/>
+    <w:lsdException w:name="Light Grid Accent 5" w:uiPriority="62"/>
+    <w:lsdException w:name="Medium Shading 1 Accent 5" w:uiPriority="63"/>
+    <w:lsdException w:name="Medium Shading 2 Accent 5" w:uiPriority="64"/>
+    <w:lsdException w:name="Medium List 1 Accent 5" w:uiPriority="65"/>
+    <w:lsdException w:name="Medium List 2 Accent 5" w:uiPriority="66"/>
+    <w:lsdException w:name="Medium Grid 1 Accent 5" w:uiPriority="67"/>
+    <w:lsdException w:name="Medium Grid 2 Accent 5" w:uiPriority="68"/>
+    <w:lsdException w:name="Medium Grid 3 Accent 5" w:uiPriority="69"/>
+    <w:lsdException w:name="Dark List Accent 5" w:uiPriority="70"/>
+    <w:lsdException w:name="Colorful Shading Accent 5" w:uiPriority="71"/>
+    <w:lsdException w:name="Colorful List Accent 5" w:uiPriority="72"/>
+    <w:lsdException w:name="Colorful Grid Accent 5" w:uiPriority="73"/>
+    <w:lsdException w:name="Light Shading Accent 6" w:uiPriority="60"/>
+    <w:lsdException w:name="Light List Accent 6" w:uiPriority="61"/>
+    <w:lsdException w:name="Light Grid Accent 6" w:uiPriority="62"/>
+    <w:lsdException w:name="Medium Shading 1 Accent 6" w:uiPriority="63"/>
+    <w:lsdException w:name="Medium Shading 2 Accent 6" w:uiPriority="64"/>
+    <w:lsdException w:name="Medium List 1 Accent 6" w:uiPriority="65"/>
+    <w:lsdException w:name="Medium List 2 Accent 6" w:uiPriority="66"/>
+    <w:lsdException w:name="Medium Grid 1 Accent 6" w:uiPriority="67"/>
+    <w:lsdException w:name="Medium Grid 2 Accent 6" w:uiPriority="68"/>
+    <w:lsdException w:name="Medium Grid 3 Accent 6" w:uiPriority="69"/>
+    <w:lsdException w:name="Dark List Accent 6" w:uiPriority="70"/>
+    <w:lsdException w:name="Colorful Shading Accent 6" w:uiPriority="71"/>
+    <w:lsdException w:name="Colorful List Accent 6" w:uiPriority="72"/>
+    <w:lsdException w:name="Colorful Grid Accent 6" w:uiPriority="73"/>
+    <w:lsdException w:name="Subtle Emphasis" w:uiPriority="19" w:qFormat="1"/>
+    <w:lsdException w:name="Intense Emphasis" w:uiPriority="21" w:qFormat="1"/>
+    <w:lsdException w:name="Subtle Reference" w:uiPriority="31" w:qFormat="1"/>
+    <w:lsdException w:name="Intense Reference" w:uiPriority="32" w:qFormat="1"/>
+    <w:lsdException w:name="Book Title" w:uiPriority="33" w:qFormat="1"/>
+    <w:lsdException w:name="Bibliography" w:semiHidden="1" w:uiPriority="37" w:unhideWhenUsed="1"/>
+    <w:lsdException w:name="TOC Heading" w:semiHidden="1" w:uiPriority="39" w:unhideWhenUsed="1" w:qFormat="1"/>
+    <w:lsdException w:name="Plain Table 1" w:uiPriority="41"/>
+    <w:lsdException w:name="Plain Table 2" w:uiPriority="42"/>
+    <w:lsdException w:name="Plain Table 3" w:uiPriority="43"/>
+    <w:lsdException w:name="Plain Table 4" w:uiPriority="44"/>
+    <w:lsdException w:name="Plain Table 5" w:uiPriority="45"/>
+    <w:lsdException w:name="Grid Table Light" w:uiPriority="40"/>
+    <w:lsdException w:name="Grid Table 1 Light" w:uiPriority="46"/>
+    <w:lsdException w:name="Grid Table 2" w:uiPriority="47"/>
+    <w:lsdException w:name="Grid Table 3" w:uiPriority="48"/>
+    <w:lsdException w:name="Grid Table 4" w:uiPriority="49"/>
+    <w:lsdException w:name="Grid Table 5 Dark" w:uiPriority="50"/>
+    <w:lsdException w:name="Grid Table 6 Colorful" w:uiPriority="51"/>
+    <w:lsdException w:name="Grid Table 7 Colorful" w:uiPriority="52"/>
+    <w:lsdException w:name="Grid Table 1 Light Accent 1" w:uiPriority="46"/>
+    <w:lsdException w:name="Grid Table 2 Accent 1" w:uiPriority="47"/>
+    <w:lsdException w:name="Grid Table 3 Accent 1" w:uiPriority="48"/>
+    <w:lsdException w:name="Grid Table 4 Accent 1" w:uiPriority="49"/>
+    <w:lsdException w:name="Grid Table 5 Dark Accent 1" w:uiPriority="50"/>
+    <w:lsdException w:name="Grid Table 6 Colorful Accent 1" w:uiPriority="51"/>
+    <w:lsdException w:name="Grid Table 7 Colorful Accent 1" w:uiPriority="52"/>
+    <w:lsdException w:name="Grid Table 1 Light Accent 2" w:uiPriority="46"/>
+    <w:lsdException w:name="Grid Table 2 Accent 2" w:uiPriority="47"/>
+    <w:lsdException w:name="Grid Table 3 Accent 2" w:uiPriority="48"/>
+    <w:lsdException w:name="Grid Table 4 Accent 2" w:uiPriority="49"/>
+    <w:lsdException w:name="Grid Table 5 Dark Accent 2" w:uiPriority="50"/>
+    <w:lsdException w:name="Grid Table 6 Colorful Accent 2" w:uiPriority="51"/>
+    <w:lsdException w:name="Grid Table 7 Colorful Accent 2" w:uiPriority="52"/>
+    <w:lsdException w:name="Grid Table 1 Light Accent 3" w:uiPriority="46"/>
+    <w:lsdException w:name="Grid Table 2 Accent 3" w:uiPriority="47"/>
+    <w:lsdException w:name="Grid Table 3 Accent 3" w:uiPriority="48"/>
+    <w:lsdException w:name="Grid Table 4 Accent 3" w:uiPriority="49"/>
+    <w:lsdException w:name="Grid Table 5 Dark Accent 3" w:uiPriority="50"/>
+    <w:lsdException w:name="Grid Table 6 Colorful Accent 3" w:uiPriority="51"/>
+    <w:lsdException w:name="Grid Table 7 Colorful Accent 3" w:uiPriority="52"/>
+    <w:lsdException w:name="Grid Table 1 Light Accent 4" w:uiPriority="46"/>
+    <w:lsdException w:name="Grid Table 2 Accent 4" w:uiPriority="47"/>
+    <w:lsdException w:name="Grid Table 3 Accent 4" w:uiPriority="48"/>
+    <w:lsdException w:name="Grid Table 4 Accent 4" w:uiPriority="49"/>
+    <w:lsdException w:name="Grid Table 5 Dark Accent 4" w:uiPriority="50"/>
+    <w:lsdException w:name="Grid Table 6 Colorful Accent 4" w:uiPriority="51"/>
+    <w:lsdException w:name="Grid Table 7 Colorful Accent 4" w:uiPriority="52"/>
+    <w:lsdException w:name="Grid Table 1 Light Accent 5" w:uiPriority="46"/>
+    <w:lsdException w:name="Grid Table 2 Accent 5" w:uiPriority="47"/>
+    <w:lsdException w:name="Grid Table 3 Accent 5" w:uiPriority="48"/>
+    <w:lsdException w:name="Grid Table 4 Accent 5" w:uiPriority="49"/>
+    <w:lsdException w:name="Grid Table 5 Dark Accent 5" w:uiPriority="50"/>
+    <w:lsdException w:name="Grid Table 6 Colorful Accent 5" w:uiPriority="51"/>
+    <w:lsdException w:name="Grid Table 7 Colorful Accent 5" w:uiPriority="52"/>
+    <w:lsdException w:name="Grid Table 1 Light Accent 6" w:uiPriority="46"/>
+    <w:lsdException w:name="Grid Table 2 Accent 6" w:uiPriority="47"/>
+    <w:lsdException w:name="Grid Table 3 Accent 6" w:uiPriority="48"/>
+    <w:lsdException w:name="Grid Table 4 Accent 6" w:uiPriority="49"/>
+    <w:lsdException w:name="Grid Table 5 Dark Accent 6" w:uiPriority="50"/>
+    <w:lsdException w:name="Grid Table 6 Colorful Accent 6" w:uiPriority="51"/>
+    <w:lsdException w:name="Grid Table 7 Colorful Accent 6" w:uiPriority="52"/>
+    <w:lsdException w:name="List Table 1 Light" w:uiPriority="46"/>
+    <w:lsdException w:name="List Table 2" w:uiPriority="47"/>
+    <w:lsdException w:name="List Table 3" w:uiPriority="48"/>
+    <w:lsdException w:name="List Table 4" w:uiPriority="49"/>
+    <w:lsdException w:name="List Table 5 Dark" w:uiPriority="50"/>
+    <w:lsdException w:name="List Table 6 Colorful" w:uiPriority="51"/>
+    <w:lsdException w:name="List Table 7 Colorful" w:uiPriority="52"/>
+    <w:lsdException w:name="List Table 1 Light Accent 1" w:uiPriority="46"/>
+    <w:lsdException w:name="List Table 2 Accent 1" w:uiPriority="47"/>
+    <w:lsdException w:name="List Table 3 Accent 1" w:uiPriority="48"/>
+    <w:lsdException w:name="List Table 4 Accent 1" w:uiPriority="49"/>
+    <w:lsdException w:name="List Table 5 Dark Accent 1" w:uiPriority="50"/>
+    <w:lsdException w:name="List Table 6 Colorful Accent 1" w:uiPriority="51"/>
+    <w:lsdException w:name="List Table 7 Colorful Accent 1" w:uiPriority="52"/>
+    <w:lsdException w:name="List Table 1 Light Accent 2" w:uiPriority="46"/>
+    <w:lsdException w:name="List Table 2 Accent 2" w:uiPriority="47"/>
+    <w:lsdException w:name="List Table 3 Accent 2" w:uiPriority="48"/>
+    <w:lsdException w:name="List Table 4 Accent 2" w:uiPriority="49"/>
+    <w:lsdException w:name="List Table 5 Dark Accent 2" w:uiPriority="50"/>
+    <w:lsdException w:name="List Table 6 Colorful Accent 2" w:uiPriority="51"/>
+    <w:lsdException w:name="List Table 7 Colorful Accent 2" w:uiPriority="52"/>
+    <w:lsdException w:name="List Table 1 Light Accent 3" w:uiPriority="46"/>
+    <w:lsdException w:name="List Table 2 Accent 3" w:uiPriority="47"/>
+    <w:lsdException w:name="List Table 3 Accent 3" w:uiPriority="48"/>
+    <w:lsdException w:name="List Table 4 Accent 3" w:uiPriority="49"/>
+    <w:lsdException w:name="List Table 5 Dark Accent 3" w:uiPriority="50"/>
+    <w:lsdException w:name="List Table 6 Colorful Accent 3" w:uiPriority="51"/>
+    <w:lsdException w:name="List Table 7 Colorful Accent 3" w:uiPriority="52"/>
+    <w:lsdException w:name="List Table 1 Light Accent 4" w:uiPriority="46"/>
+    <w:lsdException w:name="List Table 2 Accent 4" w:uiPriority="47"/>
+    <w:lsdException w:name="List Table 3 Accent 4" w:uiPriority="48"/>
+    <w:lsdException w:name="List Table 4 Accent 4" w:uiPriority="49"/>
+    <w:lsdException w:name="List Table 5 Dark Accent 4" w:uiPriority="50"/>
+    <w:lsdException w:name="List Table 6 Colorful Accent 4" w:uiPriority="51"/>
+    <w:lsdException w:name="List Table 7 Colorful Accent 4" w:uiPriority="52"/>
+    <w:lsdException w:name="List Table 1 Light Accent 5" w:uiPriority="46"/>
+    <w:lsdException w:name="List Table 2 Accent 5" w:uiPriority="47"/>
+    <w:lsdException w:name="List Table 3 Accent 5" w:uiPriority="48"/>
+    <w:lsdException w:name="List Table 4 Accent 5" w:uiPriority="49"/>
+    <w:lsdException w:name="List Table 5 Dark Accent 5" w:uiPriority="50"/>
+    <w:lsdException w:name="List Table 6 Colorful Accent 5" w:uiPriority="51"/>
+    <w:lsdException w:name="List Table 7 Colorful Accent 5" w:uiPriority="52"/>
+    <w:lsdException w:name="List Table 1 Light Accent 6" w:uiPriority="46"/>
+    <w:lsdException w:name="List Table 2 Accent 6" w:uiPriority="47"/>
+    <w:lsdException w:name="List Table 3 Accent 6" w:uiPriority="48"/>
+    <w:lsdException w:name="List Table 4 Accent 6" w:uiPriority="49"/>
+    <w:lsdException w:name="List Table 5 Dark Accent 6" w:uiPriority="50"/>
+    <w:lsdException w:name="List Table 6 Colorful Accent 6" w:uiPriority="51"/>
+    <w:lsdException w:name="List Table 7 Colorful Accent 6" w:uiPriority="52"/>
   </w:latentStyles>
   <w:style w:type="paragraph" w:default="1" w:styleId="Standard">
     <w:name w:val="Normal"/>
@@ -2547,7 +3693,6 @@
     <w:uiPriority w:val="99"/>
     <w:semiHidden/>
     <w:unhideWhenUsed/>
-    <w:qFormat/>
     <w:tblPr>
       <w:tblInd w:w="0" w:type="dxa"/>
       <w:tblCellMar>
@@ -2815,7 +3960,7 @@
       <w:contextualSpacing/>
     </w:pPr>
   </w:style>
-  <w:style w:type="table" w:styleId="Tabellengitternetz">
+  <w:style w:type="table" w:styleId="Tabellenraster">
     <w:name w:val="Table Grid"/>
     <w:basedOn w:val="NormaleTabelle"/>
     <w:uiPriority w:val="59"/>
@@ -2843,6 +3988,107 @@
         <w:right w:w="108" w:type="dxa"/>
       </w:tblCellMar>
     </w:tblPr>
+  </w:style>
+  <w:style w:type="paragraph" w:styleId="KeinLeerraum">
+    <w:name w:val="No Spacing"/>
+    <w:link w:val="KeinLeerraumZchn"/>
+    <w:uiPriority w:val="1"/>
+    <w:qFormat/>
+    <w:rsid w:val="004B00E2"/>
+    <w:pPr>
+      <w:spacing w:after="0" w:line="240" w:lineRule="auto"/>
+    </w:pPr>
+    <w:rPr>
+      <w:rFonts w:eastAsiaTheme="minorEastAsia"/>
+      <w:lang w:eastAsia="de-DE"/>
+    </w:rPr>
+  </w:style>
+  <w:style w:type="character" w:customStyle="1" w:styleId="KeinLeerraumZchn">
+    <w:name w:val="Kein Leerraum Zchn"/>
+    <w:basedOn w:val="Absatz-Standardschriftart"/>
+    <w:link w:val="KeinLeerraum"/>
+    <w:uiPriority w:val="1"/>
+    <w:rsid w:val="004B00E2"/>
+    <w:rPr>
+      <w:rFonts w:eastAsiaTheme="minorEastAsia"/>
+      <w:lang w:eastAsia="de-DE"/>
+    </w:rPr>
+  </w:style>
+  <w:style w:type="paragraph" w:styleId="HTMLVorformatiert">
+    <w:name w:val="HTML Preformatted"/>
+    <w:basedOn w:val="Standard"/>
+    <w:link w:val="HTMLVorformatiertZchn"/>
+    <w:uiPriority w:val="99"/>
+    <w:semiHidden/>
+    <w:unhideWhenUsed/>
+    <w:rsid w:val="005650DA"/>
+    <w:pPr>
+      <w:tabs>
+        <w:tab w:val="left" w:pos="916"/>
+        <w:tab w:val="left" w:pos="1832"/>
+        <w:tab w:val="left" w:pos="2748"/>
+        <w:tab w:val="left" w:pos="3664"/>
+        <w:tab w:val="left" w:pos="4580"/>
+        <w:tab w:val="left" w:pos="5496"/>
+        <w:tab w:val="left" w:pos="6412"/>
+        <w:tab w:val="left" w:pos="7328"/>
+        <w:tab w:val="left" w:pos="8244"/>
+        <w:tab w:val="left" w:pos="9160"/>
+        <w:tab w:val="left" w:pos="10076"/>
+        <w:tab w:val="left" w:pos="10992"/>
+        <w:tab w:val="left" w:pos="11908"/>
+        <w:tab w:val="left" w:pos="12824"/>
+        <w:tab w:val="left" w:pos="13740"/>
+        <w:tab w:val="left" w:pos="14656"/>
+      </w:tabs>
+      <w:spacing w:after="0" w:line="240" w:lineRule="auto"/>
+    </w:pPr>
+    <w:rPr>
+      <w:rFonts w:ascii="Courier New" w:eastAsia="Times New Roman" w:hAnsi="Courier New" w:cs="Courier New"/>
+      <w:sz w:val="20"/>
+      <w:szCs w:val="20"/>
+      <w:lang w:eastAsia="de-DE"/>
+    </w:rPr>
+  </w:style>
+  <w:style w:type="character" w:customStyle="1" w:styleId="HTMLVorformatiertZchn">
+    <w:name w:val="HTML Vorformatiert Zchn"/>
+    <w:basedOn w:val="Absatz-Standardschriftart"/>
+    <w:link w:val="HTMLVorformatiert"/>
+    <w:uiPriority w:val="99"/>
+    <w:semiHidden/>
+    <w:rsid w:val="005650DA"/>
+    <w:rPr>
+      <w:rFonts w:ascii="Courier New" w:eastAsia="Times New Roman" w:hAnsi="Courier New" w:cs="Courier New"/>
+      <w:sz w:val="20"/>
+      <w:szCs w:val="20"/>
+      <w:lang w:eastAsia="de-DE"/>
+    </w:rPr>
+  </w:style>
+  <w:style w:type="character" w:customStyle="1" w:styleId="pln">
+    <w:name w:val="pln"/>
+    <w:basedOn w:val="Absatz-Standardschriftart"/>
+    <w:rsid w:val="005650DA"/>
+  </w:style>
+  <w:style w:type="character" w:customStyle="1" w:styleId="pun">
+    <w:name w:val="pun"/>
+    <w:basedOn w:val="Absatz-Standardschriftart"/>
+    <w:rsid w:val="005650DA"/>
+  </w:style>
+  <w:style w:type="character" w:customStyle="1" w:styleId="typ">
+    <w:name w:val="typ"/>
+    <w:basedOn w:val="Absatz-Standardschriftart"/>
+    <w:rsid w:val="005650DA"/>
+  </w:style>
+  <w:style w:type="character" w:styleId="Fett">
+    <w:name w:val="Strong"/>
+    <w:basedOn w:val="Absatz-Standardschriftart"/>
+    <w:uiPriority w:val="22"/>
+    <w:qFormat/>
+    <w:rsid w:val="005650DA"/>
+    <w:rPr>
+      <w:b/>
+      <w:bCs/>
+    </w:rPr>
   </w:style>
 </w:styles>
 </file>
@@ -3102,7 +4348,7 @@
   <a:extraClrSchemeLst/>
   <a:extLst>
     <a:ext uri="{05A4C25C-085E-4340-85A3-A5531E510DB2}">
-      <thm15:themeFamily xmlns:thm15="http://schemas.microsoft.com/office/thememl/2012/main" xmlns="" name="Office Theme" id="{62F939B6-93AF-4DB8-9C6B-D6C7DFDC589F}" vid="{4A3C46E8-61CC-4603-A589-7422A47A8E4A}"/>
+      <thm15:themeFamily xmlns:thm15="http://schemas.microsoft.com/office/thememl/2012/main" name="Office Theme" id="{62F939B6-93AF-4DB8-9C6B-D6C7DFDC589F}" vid="{4A3C46E8-61CC-4603-A589-7422A47A8E4A}"/>
     </a:ext>
   </a:extLst>
 </a:theme>
@@ -3113,7 +4359,7 @@
 </file>
 
 <file path=customXml/itemProps1.xml><?xml version="1.0" encoding="utf-8"?>
-<ds:datastoreItem xmlns:ds="http://schemas.openxmlformats.org/officeDocument/2006/customXml" ds:itemID="{4CC92F6C-DB0E-4AB3-9701-CB483614120F}">
+<ds:datastoreItem xmlns:ds="http://schemas.openxmlformats.org/officeDocument/2006/customXml" ds:itemID="{878E323E-BBA4-4B5A-A080-1FA6FEEDF9A8}">
   <ds:schemaRefs>
     <ds:schemaRef ds:uri="http://schemas.openxmlformats.org/officeDocument/2006/bibliography"/>
   </ds:schemaRefs>

--- a/Dokumentation/Installationsanleitung.docx
+++ b/Dokumentation/Installationsanleitung.docx
@@ -203,7 +203,7 @@
           <w:r>
             <w:fldChar w:fldCharType="separate"/>
           </w:r>
-          <w:hyperlink w:anchor="_Toc378063931" w:history="1">
+          <w:hyperlink w:anchor="_Toc378068095" w:history="1">
             <w:r>
               <w:rPr>
                 <w:rStyle w:val="Hyperlink"/>
@@ -230,7 +230,7 @@
                 <w:noProof/>
                 <w:webHidden/>
               </w:rPr>
-              <w:instrText xml:space="preserve"> PAGEREF _Toc378063931 \h </w:instrText>
+              <w:instrText xml:space="preserve"> PAGEREF _Toc378068095 \h </w:instrText>
             </w:r>
             <w:r>
               <w:rPr>
@@ -251,6 +251,264 @@
                 <w:webHidden/>
               </w:rPr>
               <w:t>2</w:t>
+            </w:r>
+            <w:r>
+              <w:rPr>
+                <w:noProof/>
+                <w:webHidden/>
+              </w:rPr>
+              <w:fldChar w:fldCharType="end"/>
+            </w:r>
+          </w:hyperlink>
+        </w:p>
+        <w:p>
+          <w:pPr>
+            <w:pStyle w:val="Verzeichnis1"/>
+            <w:tabs>
+              <w:tab w:val="left" w:pos="440"/>
+              <w:tab w:val="right" w:leader="dot" w:pos="9062"/>
+            </w:tabs>
+            <w:rPr>
+              <w:rFonts w:eastAsiaTheme="minorEastAsia"/>
+              <w:noProof/>
+              <w:lang w:eastAsia="de-DE"/>
+            </w:rPr>
+          </w:pPr>
+          <w:hyperlink w:anchor="_Toc378068096" w:history="1">
+            <w:r>
+              <w:rPr>
+                <w:rStyle w:val="Hyperlink"/>
+                <w:noProof/>
+              </w:rPr>
+              <w:t>1</w:t>
+            </w:r>
+            <w:r>
+              <w:rPr>
+                <w:rFonts w:eastAsiaTheme="minorEastAsia"/>
+                <w:noProof/>
+                <w:lang w:eastAsia="de-DE"/>
+              </w:rPr>
+              <w:tab/>
+            </w:r>
+            <w:r>
+              <w:rPr>
+                <w:rStyle w:val="Hyperlink"/>
+                <w:noProof/>
+              </w:rPr>
+              <w:t>Voraussetzungen</w:t>
+            </w:r>
+            <w:r>
+              <w:rPr>
+                <w:noProof/>
+                <w:webHidden/>
+              </w:rPr>
+              <w:tab/>
+            </w:r>
+            <w:r>
+              <w:rPr>
+                <w:noProof/>
+                <w:webHidden/>
+              </w:rPr>
+              <w:fldChar w:fldCharType="begin"/>
+            </w:r>
+            <w:r>
+              <w:rPr>
+                <w:noProof/>
+                <w:webHidden/>
+              </w:rPr>
+              <w:instrText xml:space="preserve"> PAGEREF _Toc378068096 \h </w:instrText>
+            </w:r>
+            <w:r>
+              <w:rPr>
+                <w:noProof/>
+                <w:webHidden/>
+              </w:rPr>
+            </w:r>
+            <w:r>
+              <w:rPr>
+                <w:noProof/>
+                <w:webHidden/>
+              </w:rPr>
+              <w:fldChar w:fldCharType="separate"/>
+            </w:r>
+            <w:r>
+              <w:rPr>
+                <w:noProof/>
+                <w:webHidden/>
+              </w:rPr>
+              <w:t>3</w:t>
+            </w:r>
+            <w:r>
+              <w:rPr>
+                <w:noProof/>
+                <w:webHidden/>
+              </w:rPr>
+              <w:fldChar w:fldCharType="end"/>
+            </w:r>
+          </w:hyperlink>
+        </w:p>
+        <w:p>
+          <w:pPr>
+            <w:pStyle w:val="Verzeichnis2"/>
+            <w:tabs>
+              <w:tab w:val="left" w:pos="880"/>
+              <w:tab w:val="right" w:leader="dot" w:pos="9062"/>
+            </w:tabs>
+            <w:rPr>
+              <w:rFonts w:eastAsiaTheme="minorEastAsia"/>
+              <w:noProof/>
+              <w:lang w:eastAsia="de-DE"/>
+            </w:rPr>
+          </w:pPr>
+          <w:hyperlink w:anchor="_Toc378068097" w:history="1">
+            <w:r>
+              <w:rPr>
+                <w:rStyle w:val="Hyperlink"/>
+                <w:noProof/>
+              </w:rPr>
+              <w:t>1.1</w:t>
+            </w:r>
+            <w:r>
+              <w:rPr>
+                <w:rFonts w:eastAsiaTheme="minorEastAsia"/>
+                <w:noProof/>
+                <w:lang w:eastAsia="de-DE"/>
+              </w:rPr>
+              <w:tab/>
+            </w:r>
+            <w:r>
+              <w:rPr>
+                <w:rStyle w:val="Hyperlink"/>
+                <w:noProof/>
+              </w:rPr>
+              <w:t>JAVA_HOME Umgebungsvariable muss gesetzt sein</w:t>
+            </w:r>
+            <w:r>
+              <w:rPr>
+                <w:noProof/>
+                <w:webHidden/>
+              </w:rPr>
+              <w:tab/>
+            </w:r>
+            <w:r>
+              <w:rPr>
+                <w:noProof/>
+                <w:webHidden/>
+              </w:rPr>
+              <w:fldChar w:fldCharType="begin"/>
+            </w:r>
+            <w:r>
+              <w:rPr>
+                <w:noProof/>
+                <w:webHidden/>
+              </w:rPr>
+              <w:instrText xml:space="preserve"> PAGEREF _Toc378068097 \h </w:instrText>
+            </w:r>
+            <w:r>
+              <w:rPr>
+                <w:noProof/>
+                <w:webHidden/>
+              </w:rPr>
+            </w:r>
+            <w:r>
+              <w:rPr>
+                <w:noProof/>
+                <w:webHidden/>
+              </w:rPr>
+              <w:fldChar w:fldCharType="separate"/>
+            </w:r>
+            <w:r>
+              <w:rPr>
+                <w:noProof/>
+                <w:webHidden/>
+              </w:rPr>
+              <w:t>3</w:t>
+            </w:r>
+            <w:r>
+              <w:rPr>
+                <w:noProof/>
+                <w:webHidden/>
+              </w:rPr>
+              <w:fldChar w:fldCharType="end"/>
+            </w:r>
+          </w:hyperlink>
+        </w:p>
+        <w:p>
+          <w:pPr>
+            <w:pStyle w:val="Verzeichnis2"/>
+            <w:tabs>
+              <w:tab w:val="left" w:pos="880"/>
+              <w:tab w:val="right" w:leader="dot" w:pos="9062"/>
+            </w:tabs>
+            <w:rPr>
+              <w:rFonts w:eastAsiaTheme="minorEastAsia"/>
+              <w:noProof/>
+              <w:lang w:eastAsia="de-DE"/>
+            </w:rPr>
+          </w:pPr>
+          <w:hyperlink w:anchor="_Toc378068098" w:history="1">
+            <w:r>
+              <w:rPr>
+                <w:rStyle w:val="Hyperlink"/>
+                <w:noProof/>
+              </w:rPr>
+              <w:t>1.2</w:t>
+            </w:r>
+            <w:r>
+              <w:rPr>
+                <w:rFonts w:eastAsiaTheme="minorEastAsia"/>
+                <w:noProof/>
+                <w:lang w:eastAsia="de-DE"/>
+              </w:rPr>
+              <w:tab/>
+            </w:r>
+            <w:r>
+              <w:rPr>
+                <w:rStyle w:val="Hyperlink"/>
+                <w:noProof/>
+              </w:rPr>
+              <w:t>Netzwerkadapter Reihenfolge</w:t>
+            </w:r>
+            <w:r>
+              <w:rPr>
+                <w:noProof/>
+                <w:webHidden/>
+              </w:rPr>
+              <w:tab/>
+            </w:r>
+            <w:r>
+              <w:rPr>
+                <w:noProof/>
+                <w:webHidden/>
+              </w:rPr>
+              <w:fldChar w:fldCharType="begin"/>
+            </w:r>
+            <w:r>
+              <w:rPr>
+                <w:noProof/>
+                <w:webHidden/>
+              </w:rPr>
+              <w:instrText xml:space="preserve"> PAGEREF _Toc378068098 \h </w:instrText>
+            </w:r>
+            <w:r>
+              <w:rPr>
+                <w:noProof/>
+                <w:webHidden/>
+              </w:rPr>
+            </w:r>
+            <w:r>
+              <w:rPr>
+                <w:noProof/>
+                <w:webHidden/>
+              </w:rPr>
+              <w:fldChar w:fldCharType="separate"/>
+            </w:r>
+            <w:r>
+              <w:rPr>
+                <w:noProof/>
+                <w:webHidden/>
+              </w:rPr>
+              <w:t>3</w:t>
             </w:r>
             <w:r>
               <w:rPr>
@@ -273,7 +531,7 @@
               <w:lang w:eastAsia="de-DE"/>
             </w:rPr>
           </w:pPr>
-          <w:hyperlink w:anchor="_Toc378063932" w:history="1">
+          <w:hyperlink w:anchor="_Toc378068099" w:history="1">
             <w:r>
               <w:rPr>
                 <w:rStyle w:val="Hyperlink"/>
@@ -300,7 +558,7 @@
                 <w:noProof/>
                 <w:webHidden/>
               </w:rPr>
-              <w:instrText xml:space="preserve"> PAGEREF _Toc378063932 \h </w:instrText>
+              <w:instrText xml:space="preserve"> PAGEREF _Toc378068099 \h </w:instrText>
             </w:r>
             <w:r>
               <w:rPr>
@@ -320,7 +578,77 @@
                 <w:noProof/>
                 <w:webHidden/>
               </w:rPr>
-              <w:t>3</w:t>
+              <w:t>4</w:t>
+            </w:r>
+            <w:r>
+              <w:rPr>
+                <w:noProof/>
+                <w:webHidden/>
+              </w:rPr>
+              <w:fldChar w:fldCharType="end"/>
+            </w:r>
+          </w:hyperlink>
+        </w:p>
+        <w:p>
+          <w:pPr>
+            <w:pStyle w:val="Verzeichnis1"/>
+            <w:tabs>
+              <w:tab w:val="right" w:leader="dot" w:pos="9062"/>
+            </w:tabs>
+            <w:rPr>
+              <w:rFonts w:eastAsiaTheme="minorEastAsia"/>
+              <w:noProof/>
+              <w:lang w:eastAsia="de-DE"/>
+            </w:rPr>
+          </w:pPr>
+          <w:hyperlink w:anchor="_Toc378068100" w:history="1">
+            <w:r>
+              <w:rPr>
+                <w:rStyle w:val="Hyperlink"/>
+                <w:noProof/>
+              </w:rPr>
+              <w:t>3. Globetrotter Android-App auf dem Smartphone</w:t>
+            </w:r>
+            <w:r>
+              <w:rPr>
+                <w:noProof/>
+                <w:webHidden/>
+              </w:rPr>
+              <w:tab/>
+            </w:r>
+            <w:r>
+              <w:rPr>
+                <w:noProof/>
+                <w:webHidden/>
+              </w:rPr>
+              <w:fldChar w:fldCharType="begin"/>
+            </w:r>
+            <w:r>
+              <w:rPr>
+                <w:noProof/>
+                <w:webHidden/>
+              </w:rPr>
+              <w:instrText xml:space="preserve"> PAGEREF _Toc378068100 \h </w:instrText>
+            </w:r>
+            <w:r>
+              <w:rPr>
+                <w:noProof/>
+                <w:webHidden/>
+              </w:rPr>
+            </w:r>
+            <w:r>
+              <w:rPr>
+                <w:noProof/>
+                <w:webHidden/>
+              </w:rPr>
+              <w:fldChar w:fldCharType="separate"/>
+            </w:r>
+            <w:r>
+              <w:rPr>
+                <w:noProof/>
+                <w:webHidden/>
+              </w:rPr>
+              <w:t>5</w:t>
             </w:r>
             <w:r>
               <w:rPr>
@@ -343,13 +671,13 @@
               <w:lang w:eastAsia="de-DE"/>
             </w:rPr>
           </w:pPr>
-          <w:hyperlink w:anchor="_Toc378063933" w:history="1">
+          <w:hyperlink w:anchor="_Toc378068101" w:history="1">
             <w:r>
               <w:rPr>
                 <w:rStyle w:val="Hyperlink"/>
                 <w:noProof/>
               </w:rPr>
-              <w:t>2.1. Desktopapplikation entpacken</w:t>
+              <w:t>3.1. APK-Datei herunterladen</w:t>
             </w:r>
             <w:r>
               <w:rPr>
@@ -370,7 +698,7 @@
                 <w:noProof/>
                 <w:webHidden/>
               </w:rPr>
-              <w:instrText xml:space="preserve"> PAGEREF _Toc378063933 \h </w:instrText>
+              <w:instrText xml:space="preserve"> PAGEREF _Toc378068101 \h </w:instrText>
             </w:r>
             <w:r>
               <w:rPr>
@@ -390,7 +718,7 @@
                 <w:noProof/>
                 <w:webHidden/>
               </w:rPr>
-              <w:t>3</w:t>
+              <w:t>5</w:t>
             </w:r>
             <w:r>
               <w:rPr>
@@ -413,13 +741,13 @@
               <w:lang w:eastAsia="de-DE"/>
             </w:rPr>
           </w:pPr>
-          <w:hyperlink w:anchor="_Toc378063934" w:history="1">
+          <w:hyperlink w:anchor="_Toc378068102" w:history="1">
             <w:r>
               <w:rPr>
                 <w:rStyle w:val="Hyperlink"/>
                 <w:noProof/>
               </w:rPr>
-              <w:t>2.2. Desktopapplikation starten</w:t>
+              <w:t>3.2. Installation aus unbekannten Quellen erlauben</w:t>
             </w:r>
             <w:r>
               <w:rPr>
@@ -440,7 +768,7 @@
                 <w:noProof/>
                 <w:webHidden/>
               </w:rPr>
-              <w:instrText xml:space="preserve"> PAGEREF _Toc378063934 \h </w:instrText>
+              <w:instrText xml:space="preserve"> PAGEREF _Toc378068102 \h </w:instrText>
             </w:r>
             <w:r>
               <w:rPr>
@@ -460,7 +788,7 @@
                 <w:noProof/>
                 <w:webHidden/>
               </w:rPr>
-              <w:t>3</w:t>
+              <w:t>5</w:t>
             </w:r>
             <w:r>
               <w:rPr>
@@ -483,13 +811,13 @@
               <w:lang w:eastAsia="de-DE"/>
             </w:rPr>
           </w:pPr>
-          <w:hyperlink w:anchor="_Toc378063935" w:history="1">
+          <w:hyperlink w:anchor="_Toc378068103" w:history="1">
             <w:r>
               <w:rPr>
                 <w:rStyle w:val="Hyperlink"/>
                 <w:noProof/>
               </w:rPr>
-              <w:t>2.3. Desktopapplikation stoppen</w:t>
+              <w:t>3.3. Installation starten</w:t>
             </w:r>
             <w:r>
               <w:rPr>
@@ -510,7 +838,7 @@
                 <w:noProof/>
                 <w:webHidden/>
               </w:rPr>
-              <w:instrText xml:space="preserve"> PAGEREF _Toc378063935 \h </w:instrText>
+              <w:instrText xml:space="preserve"> PAGEREF _Toc378068103 \h </w:instrText>
             </w:r>
             <w:r>
               <w:rPr>
@@ -530,77 +858,7 @@
                 <w:noProof/>
                 <w:webHidden/>
               </w:rPr>
-              <w:t>3</w:t>
-            </w:r>
-            <w:r>
-              <w:rPr>
-                <w:noProof/>
-                <w:webHidden/>
-              </w:rPr>
-              <w:fldChar w:fldCharType="end"/>
-            </w:r>
-          </w:hyperlink>
-        </w:p>
-        <w:p>
-          <w:pPr>
-            <w:pStyle w:val="Verzeichnis1"/>
-            <w:tabs>
-              <w:tab w:val="right" w:leader="dot" w:pos="9062"/>
-            </w:tabs>
-            <w:rPr>
-              <w:rFonts w:eastAsiaTheme="minorEastAsia"/>
-              <w:noProof/>
-              <w:lang w:eastAsia="de-DE"/>
-            </w:rPr>
-          </w:pPr>
-          <w:hyperlink w:anchor="_Toc378063936" w:history="1">
-            <w:r>
-              <w:rPr>
-                <w:rStyle w:val="Hyperlink"/>
-                <w:noProof/>
-              </w:rPr>
-              <w:t>3. Globetrotter Android-App auf dem Smartphone</w:t>
-            </w:r>
-            <w:r>
-              <w:rPr>
-                <w:noProof/>
-                <w:webHidden/>
-              </w:rPr>
-              <w:tab/>
-            </w:r>
-            <w:r>
-              <w:rPr>
-                <w:noProof/>
-                <w:webHidden/>
-              </w:rPr>
-              <w:fldChar w:fldCharType="begin"/>
-            </w:r>
-            <w:r>
-              <w:rPr>
-                <w:noProof/>
-                <w:webHidden/>
-              </w:rPr>
-              <w:instrText xml:space="preserve"> PAGEREF _Toc378063936 \h </w:instrText>
-            </w:r>
-            <w:r>
-              <w:rPr>
-                <w:noProof/>
-                <w:webHidden/>
-              </w:rPr>
-            </w:r>
-            <w:r>
-              <w:rPr>
-                <w:noProof/>
-                <w:webHidden/>
-              </w:rPr>
-              <w:fldChar w:fldCharType="separate"/>
-            </w:r>
-            <w:r>
-              <w:rPr>
-                <w:noProof/>
-                <w:webHidden/>
-              </w:rPr>
-              <w:t>4</w:t>
+              <w:t>6</w:t>
             </w:r>
             <w:r>
               <w:rPr>
@@ -623,13 +881,13 @@
               <w:lang w:eastAsia="de-DE"/>
             </w:rPr>
           </w:pPr>
-          <w:hyperlink w:anchor="_Toc378063937" w:history="1">
+          <w:hyperlink w:anchor="_Toc378068104" w:history="1">
             <w:r>
               <w:rPr>
                 <w:rStyle w:val="Hyperlink"/>
                 <w:noProof/>
               </w:rPr>
-              <w:t>3.1. APK-Datei herunterladen</w:t>
+              <w:t>3.4. App starten</w:t>
             </w:r>
             <w:r>
               <w:rPr>
@@ -650,7 +908,7 @@
                 <w:noProof/>
                 <w:webHidden/>
               </w:rPr>
-              <w:instrText xml:space="preserve"> PAGEREF _Toc378063937 \h </w:instrText>
+              <w:instrText xml:space="preserve"> PAGEREF _Toc378068104 \h </w:instrText>
             </w:r>
             <w:r>
               <w:rPr>
@@ -670,217 +928,7 @@
                 <w:noProof/>
                 <w:webHidden/>
               </w:rPr>
-              <w:t>4</w:t>
-            </w:r>
-            <w:r>
-              <w:rPr>
-                <w:noProof/>
-                <w:webHidden/>
-              </w:rPr>
-              <w:fldChar w:fldCharType="end"/>
-            </w:r>
-          </w:hyperlink>
-        </w:p>
-        <w:p>
-          <w:pPr>
-            <w:pStyle w:val="Verzeichnis2"/>
-            <w:tabs>
-              <w:tab w:val="right" w:leader="dot" w:pos="9062"/>
-            </w:tabs>
-            <w:rPr>
-              <w:rFonts w:eastAsiaTheme="minorEastAsia"/>
-              <w:noProof/>
-              <w:lang w:eastAsia="de-DE"/>
-            </w:rPr>
-          </w:pPr>
-          <w:hyperlink w:anchor="_Toc378063938" w:history="1">
-            <w:r>
-              <w:rPr>
-                <w:rStyle w:val="Hyperlink"/>
-                <w:noProof/>
-              </w:rPr>
-              <w:t>3.2. Installation aus unbekannten Quellen erlauben</w:t>
-            </w:r>
-            <w:r>
-              <w:rPr>
-                <w:noProof/>
-                <w:webHidden/>
-              </w:rPr>
-              <w:tab/>
-            </w:r>
-            <w:r>
-              <w:rPr>
-                <w:noProof/>
-                <w:webHidden/>
-              </w:rPr>
-              <w:fldChar w:fldCharType="begin"/>
-            </w:r>
-            <w:r>
-              <w:rPr>
-                <w:noProof/>
-                <w:webHidden/>
-              </w:rPr>
-              <w:instrText xml:space="preserve"> PAGEREF _Toc378063938 \h </w:instrText>
-            </w:r>
-            <w:r>
-              <w:rPr>
-                <w:noProof/>
-                <w:webHidden/>
-              </w:rPr>
-            </w:r>
-            <w:r>
-              <w:rPr>
-                <w:noProof/>
-                <w:webHidden/>
-              </w:rPr>
-              <w:fldChar w:fldCharType="separate"/>
-            </w:r>
-            <w:r>
-              <w:rPr>
-                <w:noProof/>
-                <w:webHidden/>
-              </w:rPr>
-              <w:t>4</w:t>
-            </w:r>
-            <w:r>
-              <w:rPr>
-                <w:noProof/>
-                <w:webHidden/>
-              </w:rPr>
-              <w:fldChar w:fldCharType="end"/>
-            </w:r>
-          </w:hyperlink>
-        </w:p>
-        <w:p>
-          <w:pPr>
-            <w:pStyle w:val="Verzeichnis2"/>
-            <w:tabs>
-              <w:tab w:val="right" w:leader="dot" w:pos="9062"/>
-            </w:tabs>
-            <w:rPr>
-              <w:rFonts w:eastAsiaTheme="minorEastAsia"/>
-              <w:noProof/>
-              <w:lang w:eastAsia="de-DE"/>
-            </w:rPr>
-          </w:pPr>
-          <w:hyperlink w:anchor="_Toc378063939" w:history="1">
-            <w:r>
-              <w:rPr>
-                <w:rStyle w:val="Hyperlink"/>
-                <w:noProof/>
-              </w:rPr>
-              <w:t>3.3. Installation starten</w:t>
-            </w:r>
-            <w:r>
-              <w:rPr>
-                <w:noProof/>
-                <w:webHidden/>
-              </w:rPr>
-              <w:tab/>
-            </w:r>
-            <w:r>
-              <w:rPr>
-                <w:noProof/>
-                <w:webHidden/>
-              </w:rPr>
-              <w:fldChar w:fldCharType="begin"/>
-            </w:r>
-            <w:r>
-              <w:rPr>
-                <w:noProof/>
-                <w:webHidden/>
-              </w:rPr>
-              <w:instrText xml:space="preserve"> PAGEREF _Toc378063939 \h </w:instrText>
-            </w:r>
-            <w:r>
-              <w:rPr>
-                <w:noProof/>
-                <w:webHidden/>
-              </w:rPr>
-            </w:r>
-            <w:r>
-              <w:rPr>
-                <w:noProof/>
-                <w:webHidden/>
-              </w:rPr>
-              <w:fldChar w:fldCharType="separate"/>
-            </w:r>
-            <w:r>
-              <w:rPr>
-                <w:noProof/>
-                <w:webHidden/>
-              </w:rPr>
-              <w:t>5</w:t>
-            </w:r>
-            <w:r>
-              <w:rPr>
-                <w:noProof/>
-                <w:webHidden/>
-              </w:rPr>
-              <w:fldChar w:fldCharType="end"/>
-            </w:r>
-          </w:hyperlink>
-        </w:p>
-        <w:p>
-          <w:pPr>
-            <w:pStyle w:val="Verzeichnis2"/>
-            <w:tabs>
-              <w:tab w:val="right" w:leader="dot" w:pos="9062"/>
-            </w:tabs>
-            <w:rPr>
-              <w:rFonts w:eastAsiaTheme="minorEastAsia"/>
-              <w:noProof/>
-              <w:lang w:eastAsia="de-DE"/>
-            </w:rPr>
-          </w:pPr>
-          <w:hyperlink w:anchor="_Toc378063940" w:history="1">
-            <w:r>
-              <w:rPr>
-                <w:rStyle w:val="Hyperlink"/>
-                <w:noProof/>
-              </w:rPr>
-              <w:t>3.4. App starten</w:t>
-            </w:r>
-            <w:r>
-              <w:rPr>
-                <w:noProof/>
-                <w:webHidden/>
-              </w:rPr>
-              <w:tab/>
-            </w:r>
-            <w:r>
-              <w:rPr>
-                <w:noProof/>
-                <w:webHidden/>
-              </w:rPr>
-              <w:fldChar w:fldCharType="begin"/>
-            </w:r>
-            <w:r>
-              <w:rPr>
-                <w:noProof/>
-                <w:webHidden/>
-              </w:rPr>
-              <w:instrText xml:space="preserve"> PAGEREF _Toc378063940 \h </w:instrText>
-            </w:r>
-            <w:r>
-              <w:rPr>
-                <w:noProof/>
-                <w:webHidden/>
-              </w:rPr>
-            </w:r>
-            <w:r>
-              <w:rPr>
-                <w:noProof/>
-                <w:webHidden/>
-              </w:rPr>
-              <w:fldChar w:fldCharType="separate"/>
-            </w:r>
-            <w:r>
-              <w:rPr>
-                <w:noProof/>
-                <w:webHidden/>
-              </w:rPr>
-              <w:t>5</w:t>
+              <w:t>6</w:t>
             </w:r>
             <w:r>
               <w:rPr>
@@ -939,7 +987,7 @@
           <w:numId w:val="0"/>
         </w:numPr>
       </w:pPr>
-      <w:bookmarkStart w:id="0" w:name="_Toc378063931"/>
+      <w:bookmarkStart w:id="0" w:name="_Toc378068095"/>
       <w:r>
         <w:lastRenderedPageBreak/>
         <w:t>1.</w:t>
@@ -1168,8 +1216,16 @@
               <w:rPr>
                 <w:b/>
               </w:rPr>
-              <w:t>Globetrotter-Steuerungsapp</w:t>
-            </w:r>
+              <w:t>Globetrotter-</w:t>
+            </w:r>
+            <w:proofErr w:type="spellStart"/>
+            <w:r>
+              <w:rPr>
+                <w:b/>
+              </w:rPr>
+              <w:t>Steuerungsapp</w:t>
+            </w:r>
+            <w:proofErr w:type="spellEnd"/>
           </w:p>
         </w:tc>
         <w:tc>
@@ -1233,9 +1289,11 @@
             <w:pPr>
               <w:spacing w:before="120" w:after="120"/>
             </w:pPr>
+            <w:proofErr w:type="spellStart"/>
             <w:r>
               <w:t>Accelerometer</w:t>
             </w:r>
+            <w:proofErr w:type="spellEnd"/>
           </w:p>
         </w:tc>
       </w:tr>
@@ -1250,31 +1308,26 @@
       <w:pPr>
         <w:pStyle w:val="berschrift1"/>
       </w:pPr>
-      <w:bookmarkStart w:id="1" w:name="_Toc378063932"/>
+      <w:bookmarkStart w:id="1" w:name="_Toc378068096"/>
       <w:r>
         <w:lastRenderedPageBreak/>
         <w:t>Voraussetzungen</w:t>
       </w:r>
+      <w:bookmarkEnd w:id="1"/>
     </w:p>
     <w:p/>
     <w:p>
       <w:pPr>
         <w:pStyle w:val="berschrift2"/>
       </w:pPr>
+      <w:bookmarkStart w:id="2" w:name="_Toc378068097"/>
       <w:r>
         <w:t>JAVA_HOME Umgebungsvariable muss gesetzt sein</w:t>
       </w:r>
-    </w:p>
-    <w:p>
-      <w:pPr>
-        <w:rPr>
-          <w:lang w:val="en-GB"/>
-        </w:rPr>
-      </w:pPr>
-      <w:r>
-        <w:rPr>
-          <w:lang w:val="en-GB"/>
-        </w:rPr>
+      <w:bookmarkEnd w:id="2"/>
+    </w:p>
+    <w:p>
+      <w:r>
         <w:t xml:space="preserve">Windows: </w:t>
       </w:r>
     </w:p>
@@ -1460,11 +1513,16 @@
           <w:numId w:val="9"/>
         </w:numPr>
       </w:pPr>
+      <w:proofErr w:type="spellStart"/>
       <w:r>
         <w:t>Umge</w:t>
       </w:r>
       <w:r>
-        <w:t>bungsvariabeln. Unter System Variablen, klick Neu.</w:t>
+        <w:t>bungsvariabeln</w:t>
+      </w:r>
+      <w:proofErr w:type="spellEnd"/>
+      <w:r>
+        <w:t>. Unter System Variablen, klick Neu.</w:t>
       </w:r>
     </w:p>
     <w:p>
@@ -1486,9 +1544,29 @@
           <w:ilvl w:val="0"/>
           <w:numId w:val="9"/>
         </w:numPr>
-      </w:pPr>
-      <w:r>
-        <w:t>Variable : Pfad des Java Development Kit</w:t>
+        <w:rPr>
+          <w:lang w:val="en-GB"/>
+        </w:rPr>
+      </w:pPr>
+      <w:r>
+        <w:rPr>
+          <w:lang w:val="en-GB"/>
+        </w:rPr>
+        <w:t xml:space="preserve">Variable : </w:t>
+      </w:r>
+      <w:proofErr w:type="spellStart"/>
+      <w:r>
+        <w:rPr>
+          <w:lang w:val="en-GB"/>
+        </w:rPr>
+        <w:t>Pfad</w:t>
+      </w:r>
+      <w:proofErr w:type="spellEnd"/>
+      <w:r>
+        <w:rPr>
+          <w:lang w:val="en-GB"/>
+        </w:rPr>
+        <w:t xml:space="preserve"> des Java Development Kit</w:t>
       </w:r>
     </w:p>
     <w:p>
@@ -1538,9 +1616,11 @@
       <w:pPr>
         <w:pStyle w:val="berschrift2"/>
       </w:pPr>
+      <w:bookmarkStart w:id="3" w:name="_Toc378068098"/>
       <w:r>
         <w:t>Netzwerkadapter Reihenfolge</w:t>
       </w:r>
+      <w:bookmarkEnd w:id="3"/>
     </w:p>
     <w:p/>
     <w:p>
@@ -1550,8 +1630,6 @@
       <w:r>
         <w:t xml:space="preserve"> verbunden ist, muss an erster S</w:t>
       </w:r>
-      <w:bookmarkStart w:id="2" w:name="_GoBack"/>
-      <w:bookmarkEnd w:id="2"/>
       <w:r>
         <w:t>telle sein.</w:t>
       </w:r>
@@ -1589,133 +1667,6 @@
     </w:p>
     <w:p/>
     <w:p/>
-    <w:p/>
-    <w:p>
-      <w:pPr>
-        <w:pStyle w:val="berschrift1"/>
-        <w:numPr>
-          <w:ilvl w:val="0"/>
-          <w:numId w:val="0"/>
-        </w:numPr>
-      </w:pPr>
-      <w:r>
-        <w:t>2. Globetrotter Desktopapplikation</w:t>
-      </w:r>
-      <w:bookmarkEnd w:id="1"/>
-    </w:p>
-    <w:p>
-      <w:pPr>
-        <w:pStyle w:val="Listenabsatz"/>
-        <w:numPr>
-          <w:ilvl w:val="0"/>
-          <w:numId w:val="5"/>
-        </w:numPr>
-      </w:pPr>
-      <w:r>
-        <w:t xml:space="preserve">Die Desktopapplikation ist ein dem Archiv </w:t>
-      </w:r>
-      <w:r>
-        <w:rPr>
-          <w:i/>
-        </w:rPr>
-        <w:t>Globetrotter.zip</w:t>
-      </w:r>
-      <w:r>
-        <w:t xml:space="preserve"> gepackt. Dieses Archiv kann mit einem Archivprogramm, welches zip-Files handhaben kann, an einen gewünschten Ort entpackt werden. </w:t>
-      </w:r>
-    </w:p>
-    <w:p>
-      <w:pPr>
-        <w:pStyle w:val="Listenabsatz"/>
-        <w:numPr>
-          <w:ilvl w:val="0"/>
-          <w:numId w:val="5"/>
-        </w:numPr>
-      </w:pPr>
-      <w:r>
-        <w:lastRenderedPageBreak/>
-        <w:t xml:space="preserve">Mit einem Doppelklick auf das Skript </w:t>
-      </w:r>
-      <w:r>
-        <w:rPr>
-          <w:i/>
-        </w:rPr>
-        <w:t>start.bat</w:t>
-      </w:r>
-      <w:r>
-        <w:t xml:space="preserve"> (Windows) beziehungsweise </w:t>
-      </w:r>
-      <w:r>
-        <w:rPr>
-          <w:i/>
-        </w:rPr>
-        <w:t>start.sh</w:t>
-      </w:r>
-      <w:r>
-        <w:t xml:space="preserve"> (Mac) </w:t>
-      </w:r>
-      <w:r>
-        <w:t>aus dem</w:t>
-      </w:r>
-      <w:r>
-        <w:t xml:space="preserve"> entpackten Verzeichnis </w:t>
-      </w:r>
-      <w:r>
-        <w:t xml:space="preserve">wird die Desktopapplikation und </w:t>
-      </w:r>
-      <w:r>
-        <w:t>deren</w:t>
-      </w:r>
-      <w:r>
-        <w:t xml:space="preserve"> Webservice im Hintergrund gestartet. </w:t>
-      </w:r>
-    </w:p>
-    <w:p>
-      <w:pPr>
-        <w:pStyle w:val="Listenabsatz"/>
-        <w:numPr>
-          <w:ilvl w:val="0"/>
-          <w:numId w:val="5"/>
-        </w:numPr>
-      </w:pPr>
-      <w:r>
-        <w:t xml:space="preserve">Die Desktopapplikation kann typisch für das verwendete Betriebssystem beendet werden. Für den Webservice im Hintergrund muss aber das Skript </w:t>
-      </w:r>
-      <w:r>
-        <w:rPr>
-          <w:i/>
-        </w:rPr>
-        <w:t>stop.bat</w:t>
-      </w:r>
-      <w:r>
-        <w:t xml:space="preserve"> (Windows) beziehungsweise </w:t>
-      </w:r>
-      <w:r>
-        <w:rPr>
-          <w:i/>
-        </w:rPr>
-        <w:t>stop.sh</w:t>
-      </w:r>
-      <w:r>
-        <w:t xml:space="preserve"> (Mac) </w:t>
-      </w:r>
-      <w:r>
-        <w:t xml:space="preserve">aus dem entpackten Verzeichnis </w:t>
-      </w:r>
-      <w:r>
-        <w:t xml:space="preserve">mit einem Doppelklick </w:t>
-      </w:r>
-      <w:r>
-        <w:t>ausgeführt werden</w:t>
-      </w:r>
-      <w:r>
-        <w:t>, damit dieser sich korrekt beendet und verwendeten Festplattenspeicher wieder freigibt</w:t>
-      </w:r>
-      <w:r>
-        <w:t xml:space="preserve">. </w:t>
-      </w:r>
-    </w:p>
-    <w:p/>
     <w:p>
       <w:pPr>
         <w:rPr>
@@ -1725,6 +1676,158 @@
           <w:szCs w:val="32"/>
         </w:rPr>
       </w:pPr>
+      <w:bookmarkStart w:id="4" w:name="_Toc378068099"/>
+      <w:r>
+        <w:br w:type="page"/>
+      </w:r>
+    </w:p>
+    <w:p>
+      <w:pPr>
+        <w:pStyle w:val="berschrift1"/>
+      </w:pPr>
+      <w:r>
+        <w:lastRenderedPageBreak/>
+        <w:t xml:space="preserve">Globetrotter </w:t>
+      </w:r>
+      <w:r>
+        <w:t>Desktop</w:t>
+      </w:r>
+      <w:bookmarkStart w:id="5" w:name="_GoBack"/>
+      <w:bookmarkEnd w:id="5"/>
+      <w:r>
+        <w:t>applikation</w:t>
+      </w:r>
+      <w:bookmarkEnd w:id="4"/>
+    </w:p>
+    <w:p>
+      <w:pPr>
+        <w:pStyle w:val="Listenabsatz"/>
+        <w:numPr>
+          <w:ilvl w:val="0"/>
+          <w:numId w:val="5"/>
+        </w:numPr>
+      </w:pPr>
+      <w:r>
+        <w:t xml:space="preserve">Die Desktopapplikation ist ein dem Archiv </w:t>
+      </w:r>
+      <w:r>
+        <w:rPr>
+          <w:i/>
+        </w:rPr>
+        <w:t>Globetrotter.zip</w:t>
+      </w:r>
+      <w:r>
+        <w:t xml:space="preserve"> gepackt. Dieses Archiv kann mit einem Archivprogramm, welches </w:t>
+      </w:r>
+      <w:proofErr w:type="spellStart"/>
+      <w:r>
+        <w:t>zip</w:t>
+      </w:r>
+      <w:proofErr w:type="spellEnd"/>
+      <w:r>
+        <w:t xml:space="preserve">-Files handhaben kann, an einen gewünschten Ort entpackt werden. </w:t>
+      </w:r>
+    </w:p>
+    <w:p>
+      <w:pPr>
+        <w:pStyle w:val="Listenabsatz"/>
+        <w:numPr>
+          <w:ilvl w:val="0"/>
+          <w:numId w:val="5"/>
+        </w:numPr>
+      </w:pPr>
+      <w:r>
+        <w:t xml:space="preserve">Mit einem Doppelklick auf das Skript </w:t>
+      </w:r>
+      <w:r>
+        <w:rPr>
+          <w:i/>
+        </w:rPr>
+        <w:t>start.bat</w:t>
+      </w:r>
+      <w:r>
+        <w:t xml:space="preserve"> (Windows) beziehungsweise </w:t>
+      </w:r>
+      <w:r>
+        <w:rPr>
+          <w:i/>
+        </w:rPr>
+        <w:t>start.sh</w:t>
+      </w:r>
+      <w:r>
+        <w:t xml:space="preserve"> (Mac) </w:t>
+      </w:r>
+      <w:r>
+        <w:t>aus dem</w:t>
+      </w:r>
+      <w:r>
+        <w:t xml:space="preserve"> entpackten Verzeichnis </w:t>
+      </w:r>
+      <w:r>
+        <w:t xml:space="preserve">wird die Desktopapplikation und </w:t>
+      </w:r>
+      <w:r>
+        <w:t>deren</w:t>
+      </w:r>
+      <w:r>
+        <w:t xml:space="preserve"> Webservice im Hintergrund gestartet. </w:t>
+      </w:r>
+    </w:p>
+    <w:p>
+      <w:pPr>
+        <w:pStyle w:val="Listenabsatz"/>
+        <w:numPr>
+          <w:ilvl w:val="0"/>
+          <w:numId w:val="5"/>
+        </w:numPr>
+      </w:pPr>
+      <w:r>
+        <w:t xml:space="preserve">Die Desktopapplikation kann typisch für das verwendete Betriebssystem beendet werden. Für den Webservice im Hintergrund muss aber das Skript </w:t>
+      </w:r>
+      <w:r>
+        <w:rPr>
+          <w:i/>
+        </w:rPr>
+        <w:t>stop.bat</w:t>
+      </w:r>
+      <w:r>
+        <w:t xml:space="preserve"> (Windows) beziehungsweise </w:t>
+      </w:r>
+      <w:r>
+        <w:rPr>
+          <w:i/>
+        </w:rPr>
+        <w:t>stop.sh</w:t>
+      </w:r>
+      <w:r>
+        <w:t xml:space="preserve"> (Mac) </w:t>
+      </w:r>
+      <w:r>
+        <w:t xml:space="preserve">aus dem entpackten Verzeichnis </w:t>
+      </w:r>
+      <w:r>
+        <w:t xml:space="preserve">mit einem Doppelklick </w:t>
+      </w:r>
+      <w:r>
+        <w:t>ausgeführt werden</w:t>
+      </w:r>
+      <w:r>
+        <w:t>, damit dieser sich korrekt beendet und verwendeten Festplattenspeicher wieder freigibt</w:t>
+      </w:r>
+      <w:r>
+        <w:t xml:space="preserve">. </w:t>
+      </w:r>
+    </w:p>
+    <w:p/>
+    <w:p>
+      <w:pPr>
+        <w:rPr>
+          <w:rFonts w:asciiTheme="majorHAnsi" w:eastAsiaTheme="majorEastAsia" w:hAnsiTheme="majorHAnsi" w:cstheme="majorBidi"/>
+          <w:color w:val="2E74B5" w:themeColor="accent1" w:themeShade="BF"/>
+          <w:sz w:val="32"/>
+          <w:szCs w:val="32"/>
+        </w:rPr>
+      </w:pPr>
       <w:r>
         <w:br w:type="page"/>
       </w:r>
@@ -1737,7 +1840,7 @@
           <w:numId w:val="0"/>
         </w:numPr>
       </w:pPr>
-      <w:bookmarkStart w:id="3" w:name="_Toc378063936"/>
+      <w:bookmarkStart w:id="6" w:name="_Toc378068100"/>
       <w:r>
         <w:lastRenderedPageBreak/>
         <w:t xml:space="preserve">3. Globetrotter Android-App auf dem </w:t>
@@ -1745,7 +1848,7 @@
       <w:r>
         <w:t>Smartphone</w:t>
       </w:r>
-      <w:bookmarkEnd w:id="3"/>
+      <w:bookmarkEnd w:id="6"/>
     </w:p>
     <w:p>
       <w:pPr>
@@ -1764,14 +1867,14 @@
           <w:numId w:val="0"/>
         </w:numPr>
       </w:pPr>
-      <w:bookmarkStart w:id="4" w:name="_Toc378063937"/>
+      <w:bookmarkStart w:id="7" w:name="_Toc378068101"/>
       <w:r>
         <w:t xml:space="preserve">3.1. </w:t>
       </w:r>
       <w:r>
         <w:t>APK-Datei herunterladen</w:t>
       </w:r>
-      <w:bookmarkEnd w:id="4"/>
+      <w:bookmarkEnd w:id="7"/>
     </w:p>
     <w:p/>
     <w:p>
@@ -1788,14 +1891,14 @@
           <w:numId w:val="0"/>
         </w:numPr>
       </w:pPr>
-      <w:bookmarkStart w:id="5" w:name="_Toc378063938"/>
+      <w:bookmarkStart w:id="8" w:name="_Toc378068102"/>
       <w:r>
         <w:t xml:space="preserve">3.2. </w:t>
       </w:r>
       <w:r>
         <w:t>Installation aus unbekannten Quellen erlauben</w:t>
       </w:r>
-      <w:bookmarkEnd w:id="5"/>
+      <w:bookmarkEnd w:id="8"/>
     </w:p>
     <w:p/>
     <w:p>
@@ -1812,7 +1915,15 @@
         <w:t xml:space="preserve">“ </w:t>
       </w:r>
       <w:r>
-        <w:t>und wählen Sie den MenüpunktSicherheit. Unter</w:t>
+        <w:t xml:space="preserve">und wählen Sie den </w:t>
+      </w:r>
+      <w:proofErr w:type="spellStart"/>
+      <w:r>
+        <w:t>MenüpunktSicherheit</w:t>
+      </w:r>
+      <w:proofErr w:type="spellEnd"/>
+      <w:r>
+        <w:t>. Unter</w:t>
       </w:r>
       <w:r>
         <w:t xml:space="preserve"> „</w:t>
@@ -1923,7 +2034,7 @@
           <w:numId w:val="0"/>
         </w:numPr>
       </w:pPr>
-      <w:bookmarkStart w:id="6" w:name="_Toc378063939"/>
+      <w:bookmarkStart w:id="9" w:name="_Toc378068103"/>
       <w:r>
         <w:lastRenderedPageBreak/>
         <w:t xml:space="preserve">3.3. </w:t>
@@ -1931,7 +2042,7 @@
       <w:r>
         <w:t>Installation starten</w:t>
       </w:r>
-      <w:bookmarkEnd w:id="6"/>
+      <w:bookmarkEnd w:id="9"/>
     </w:p>
     <w:p/>
     <w:p>
@@ -2052,8 +2163,17 @@
       <w:r>
         <w:t xml:space="preserve"> „</w:t>
       </w:r>
-      <w:r>
-        <w:t>Astro File Manager</w:t>
+      <w:proofErr w:type="spellStart"/>
+      <w:r>
+        <w:t>Astro</w:t>
+      </w:r>
+      <w:proofErr w:type="spellEnd"/>
+      <w:r>
+        <w:t xml:space="preserve"> File </w:t>
+      </w:r>
+      <w:proofErr w:type="spellStart"/>
+      <w:r>
+        <w:t>Manager</w:t>
       </w:r>
       <w:r>
         <w:t>“</w:t>
@@ -2061,6 +2181,7 @@
       <w:r>
         <w:t>oder</w:t>
       </w:r>
+      <w:proofErr w:type="spellEnd"/>
       <w:r>
         <w:t xml:space="preserve"> „</w:t>
       </w:r>
@@ -2095,14 +2216,14 @@
           <w:numId w:val="0"/>
         </w:numPr>
       </w:pPr>
-      <w:bookmarkStart w:id="7" w:name="_Toc378063940"/>
+      <w:bookmarkStart w:id="10" w:name="_Toc378068104"/>
       <w:r>
         <w:t xml:space="preserve">3.4. </w:t>
       </w:r>
       <w:r>
         <w:t>App starten</w:t>
       </w:r>
-      <w:bookmarkEnd w:id="7"/>
+      <w:bookmarkEnd w:id="10"/>
     </w:p>
     <w:p/>
     <w:p>
@@ -4359,7 +4480,7 @@
 </file>
 
 <file path=customXml/itemProps1.xml><?xml version="1.0" encoding="utf-8"?>
-<ds:datastoreItem xmlns:ds="http://schemas.openxmlformats.org/officeDocument/2006/customXml" ds:itemID="{878E323E-BBA4-4B5A-A080-1FA6FEEDF9A8}">
+<ds:datastoreItem xmlns:ds="http://schemas.openxmlformats.org/officeDocument/2006/customXml" ds:itemID="{8CE8E725-A026-4C55-8143-DE39360D08BE}">
   <ds:schemaRefs>
     <ds:schemaRef ds:uri="http://schemas.openxmlformats.org/officeDocument/2006/bibliography"/>
   </ds:schemaRefs>
